--- a/documentation/technical_project.docx
+++ b/documentation/technical_project.docx
@@ -2,8 +2,6 @@
 <file path=word/document.xml><?xml version="1.0" encoding="utf-8"?>
 <w:document xmlns:mc="http://schemas.openxmlformats.org/markup-compatibility/2006" xmlns:o="urn:schemas-microsoft-com:office:office" xmlns:r="http://schemas.openxmlformats.org/officeDocument/2006/relationships" xmlns:m="http://schemas.openxmlformats.org/officeDocument/2006/math" xmlns:v="urn:schemas-microsoft-com:vml" xmlns:wp="http://schemas.openxmlformats.org/drawingml/2006/wordprocessingDrawing" xmlns:w10="urn:schemas-microsoft-com:office:word" xmlns:w="http://schemas.openxmlformats.org/wordprocessingml/2006/main" xmlns:wne="http://schemas.microsoft.com/office/word/2006/wordml" xmlns:sl="http://schemas.openxmlformats.org/schemaLibrary/2006/main" xmlns:a="http://schemas.openxmlformats.org/drawingml/2006/main" xmlns:pic="http://schemas.openxmlformats.org/drawingml/2006/picture" xmlns:c="http://schemas.openxmlformats.org/drawingml/2006/chart" xmlns:lc="http://schemas.openxmlformats.org/drawingml/2006/lockedCanvas" xmlns:dgm="http://schemas.openxmlformats.org/drawingml/2006/diagram" xmlns:wps="http://schemas.microsoft.com/office/word/2010/wordprocessingShape" xmlns:wpg="http://schemas.microsoft.com/office/word/2010/wordprocessingGroup" xmlns:w14="http://schemas.microsoft.com/office/word/2010/wordml" xmlns:w15="http://schemas.microsoft.com/office/word/2012/wordml">
   <w:body>
-    <w:bookmarkStart w:colFirst="0" w:colLast="0" w:name="kix.7umqf7iv16wn" w:id="0"/>
-    <w:bookmarkEnd w:id="0"/>
     <w:p>
       <w:pPr>
         <w:spacing w:line="240" w:lineRule="auto"/>
@@ -624,287 +622,244 @@
     </w:p>
     <w:p>
       <w:pPr>
-        <w:keepNext w:val="1"/>
-        <w:keepLines w:val="1"/>
-        <w:tabs>
-          <w:tab w:val="center" w:leader="none" w:pos="4677"/>
-          <w:tab w:val="right" w:leader="none" w:pos="9355"/>
-        </w:tabs>
-        <w:spacing w:after="60" w:before="120" w:line="240" w:lineRule="auto"/>
-        <w:jc w:val="center"/>
-        <w:rPr>
-          <w:rFonts w:ascii="Times New Roman" w:cs="Times New Roman" w:eastAsia="Times New Roman" w:hAnsi="Times New Roman"/>
-          <w:b w:val="1"/>
-          <w:sz w:val="32"/>
-          <w:szCs w:val="32"/>
-        </w:rPr>
-      </w:pPr>
-      <w:r>
-        <w:rPr>
-          <w:rtl w:val="0"/>
-        </w:rPr>
-      </w:r>
-    </w:p>
-    <w:p>
-      <w:pPr>
         <w:keepLines w:val="1"/>
         <w:spacing w:after="60" w:before="60" w:line="240" w:lineRule="auto"/>
+        <w:jc w:val="left"/>
+        <w:rPr>
+          <w:rFonts w:ascii="Times New Roman" w:cs="Times New Roman" w:eastAsia="Times New Roman" w:hAnsi="Times New Roman"/>
+          <w:sz w:val="28"/>
+          <w:szCs w:val="28"/>
+        </w:rPr>
+      </w:pPr>
+      <w:r>
+        <w:rPr>
+          <w:rtl w:val="0"/>
+        </w:rPr>
+      </w:r>
+    </w:p>
+    <w:p>
+      <w:pPr>
+        <w:spacing w:line="240" w:lineRule="auto"/>
+        <w:rPr>
+          <w:rFonts w:ascii="Times New Roman" w:cs="Times New Roman" w:eastAsia="Times New Roman" w:hAnsi="Times New Roman"/>
+          <w:sz w:val="28"/>
+          <w:szCs w:val="28"/>
+        </w:rPr>
+      </w:pPr>
+      <w:r>
+        <w:rPr>
+          <w:rtl w:val="0"/>
+        </w:rPr>
+      </w:r>
+    </w:p>
+    <w:p>
+      <w:pPr>
+        <w:spacing w:line="240" w:lineRule="auto"/>
+        <w:rPr>
+          <w:rFonts w:ascii="Times New Roman" w:cs="Times New Roman" w:eastAsia="Times New Roman" w:hAnsi="Times New Roman"/>
+          <w:sz w:val="28"/>
+          <w:szCs w:val="28"/>
+        </w:rPr>
+      </w:pPr>
+      <w:r>
+        <w:rPr>
+          <w:rtl w:val="0"/>
+        </w:rPr>
+      </w:r>
+    </w:p>
+    <w:p>
+      <w:pPr>
+        <w:spacing w:line="240" w:lineRule="auto"/>
+        <w:rPr>
+          <w:rFonts w:ascii="Times New Roman" w:cs="Times New Roman" w:eastAsia="Times New Roman" w:hAnsi="Times New Roman"/>
+          <w:sz w:val="28"/>
+          <w:szCs w:val="28"/>
+        </w:rPr>
+      </w:pPr>
+      <w:r>
+        <w:rPr>
+          <w:rtl w:val="0"/>
+        </w:rPr>
+      </w:r>
+    </w:p>
+    <w:p>
+      <w:pPr>
+        <w:spacing w:line="240" w:lineRule="auto"/>
+        <w:rPr>
+          <w:rFonts w:ascii="Times New Roman" w:cs="Times New Roman" w:eastAsia="Times New Roman" w:hAnsi="Times New Roman"/>
+          <w:sz w:val="28"/>
+          <w:szCs w:val="28"/>
+        </w:rPr>
+      </w:pPr>
+      <w:r>
+        <w:rPr>
+          <w:rtl w:val="0"/>
+        </w:rPr>
+      </w:r>
+    </w:p>
+    <w:p>
+      <w:pPr>
+        <w:spacing w:line="240" w:lineRule="auto"/>
+        <w:rPr>
+          <w:rFonts w:ascii="Times New Roman" w:cs="Times New Roman" w:eastAsia="Times New Roman" w:hAnsi="Times New Roman"/>
+          <w:sz w:val="28"/>
+          <w:szCs w:val="28"/>
+        </w:rPr>
+      </w:pPr>
+      <w:r>
+        <w:rPr>
+          <w:rtl w:val="0"/>
+        </w:rPr>
+      </w:r>
+    </w:p>
+    <w:p>
+      <w:pPr>
+        <w:spacing w:line="240" w:lineRule="auto"/>
+        <w:rPr>
+          <w:rFonts w:ascii="Times New Roman" w:cs="Times New Roman" w:eastAsia="Times New Roman" w:hAnsi="Times New Roman"/>
+          <w:sz w:val="28"/>
+          <w:szCs w:val="28"/>
+        </w:rPr>
+      </w:pPr>
+      <w:r>
+        <w:rPr>
+          <w:rtl w:val="0"/>
+        </w:rPr>
+      </w:r>
+    </w:p>
+    <w:p>
+      <w:pPr>
+        <w:spacing w:line="240" w:lineRule="auto"/>
+        <w:rPr>
+          <w:rFonts w:ascii="Times New Roman" w:cs="Times New Roman" w:eastAsia="Times New Roman" w:hAnsi="Times New Roman"/>
+          <w:sz w:val="28"/>
+          <w:szCs w:val="28"/>
+        </w:rPr>
+      </w:pPr>
+      <w:r>
+        <w:rPr>
+          <w:rtl w:val="0"/>
+        </w:rPr>
+      </w:r>
+    </w:p>
+    <w:p>
+      <w:pPr>
+        <w:spacing w:line="240" w:lineRule="auto"/>
+        <w:rPr>
+          <w:rFonts w:ascii="Times New Roman" w:cs="Times New Roman" w:eastAsia="Times New Roman" w:hAnsi="Times New Roman"/>
+          <w:sz w:val="28"/>
+          <w:szCs w:val="28"/>
+        </w:rPr>
+      </w:pPr>
+      <w:r>
+        <w:rPr>
+          <w:rtl w:val="0"/>
+        </w:rPr>
+      </w:r>
+    </w:p>
+    <w:p>
+      <w:pPr>
+        <w:spacing w:line="240" w:lineRule="auto"/>
+        <w:rPr>
+          <w:rFonts w:ascii="Times New Roman" w:cs="Times New Roman" w:eastAsia="Times New Roman" w:hAnsi="Times New Roman"/>
+          <w:sz w:val="28"/>
+          <w:szCs w:val="28"/>
+        </w:rPr>
+      </w:pPr>
+      <w:r>
+        <w:rPr>
+          <w:rtl w:val="0"/>
+        </w:rPr>
+      </w:r>
+    </w:p>
+    <w:p>
+      <w:pPr>
+        <w:spacing w:line="240" w:lineRule="auto"/>
+        <w:rPr>
+          <w:rFonts w:ascii="Times New Roman" w:cs="Times New Roman" w:eastAsia="Times New Roman" w:hAnsi="Times New Roman"/>
+          <w:sz w:val="28"/>
+          <w:szCs w:val="28"/>
+        </w:rPr>
+      </w:pPr>
+      <w:r>
+        <w:rPr>
+          <w:rtl w:val="0"/>
+        </w:rPr>
+      </w:r>
+    </w:p>
+    <w:p>
+      <w:pPr>
+        <w:spacing w:line="240" w:lineRule="auto"/>
+        <w:rPr>
+          <w:rFonts w:ascii="Times New Roman" w:cs="Times New Roman" w:eastAsia="Times New Roman" w:hAnsi="Times New Roman"/>
+          <w:sz w:val="28"/>
+          <w:szCs w:val="28"/>
+        </w:rPr>
+      </w:pPr>
+      <w:r>
+        <w:rPr>
+          <w:rtl w:val="0"/>
+        </w:rPr>
+      </w:r>
+    </w:p>
+    <w:p>
+      <w:pPr>
+        <w:spacing w:line="240" w:lineRule="auto"/>
+        <w:rPr>
+          <w:rFonts w:ascii="Times New Roman" w:cs="Times New Roman" w:eastAsia="Times New Roman" w:hAnsi="Times New Roman"/>
+          <w:sz w:val="28"/>
+          <w:szCs w:val="28"/>
+        </w:rPr>
+      </w:pPr>
+      <w:r>
+        <w:rPr>
+          <w:rtl w:val="0"/>
+        </w:rPr>
+      </w:r>
+    </w:p>
+    <w:p>
+      <w:pPr>
+        <w:rPr>
+          <w:rFonts w:ascii="Times New Roman" w:cs="Times New Roman" w:eastAsia="Times New Roman" w:hAnsi="Times New Roman"/>
+        </w:rPr>
+      </w:pPr>
+      <w:r>
+        <w:rPr>
+          <w:rtl w:val="0"/>
+        </w:rPr>
+      </w:r>
+    </w:p>
+    <w:p>
+      <w:pPr>
+        <w:rPr>
+          <w:rFonts w:ascii="Times New Roman" w:cs="Times New Roman" w:eastAsia="Times New Roman" w:hAnsi="Times New Roman"/>
+        </w:rPr>
+      </w:pPr>
+      <w:r>
+        <w:rPr>
+          <w:rtl w:val="0"/>
+        </w:rPr>
+      </w:r>
+    </w:p>
+    <w:p>
+      <w:pPr>
         <w:jc w:val="center"/>
         <w:rPr>
           <w:rFonts w:ascii="Times New Roman" w:cs="Times New Roman" w:eastAsia="Times New Roman" w:hAnsi="Times New Roman"/>
           <w:sz w:val="28"/>
           <w:szCs w:val="28"/>
-        </w:rPr>
-      </w:pPr>
-      <w:r>
-        <w:rPr>
-          <w:rFonts w:ascii="Times New Roman" w:cs="Times New Roman" w:eastAsia="Times New Roman" w:hAnsi="Times New Roman"/>
-          <w:sz w:val="28"/>
-          <w:szCs w:val="28"/>
-          <w:rtl w:val="0"/>
-        </w:rPr>
-        <w:t xml:space="preserve">На </w:t>
-      </w:r>
-      <w:r>
-        <w:rPr>
-          <w:rFonts w:ascii="Times New Roman" w:cs="Times New Roman" w:eastAsia="Times New Roman" w:hAnsi="Times New Roman"/>
-          <w:sz w:val="28"/>
-          <w:szCs w:val="28"/>
-        </w:rPr>
-        <w:fldChar w:fldCharType="begin"/>
-        <w:instrText xml:space="preserve">NUMPAGES</w:instrText>
-        <w:fldChar w:fldCharType="separate"/>
-        <w:fldChar w:fldCharType="end"/>
-      </w:r>
-      <w:r>
-        <w:rPr>
-          <w:rFonts w:ascii="Times New Roman" w:cs="Times New Roman" w:eastAsia="Times New Roman" w:hAnsi="Times New Roman"/>
-          <w:sz w:val="28"/>
-          <w:szCs w:val="28"/>
-          <w:rtl w:val="0"/>
-        </w:rPr>
-        <w:t xml:space="preserve"> - 1 19 листах</w:t>
-      </w:r>
-    </w:p>
-    <w:p>
-      <w:pPr>
-        <w:spacing w:line="240" w:lineRule="auto"/>
-        <w:rPr>
-          <w:rFonts w:ascii="Times New Roman" w:cs="Times New Roman" w:eastAsia="Times New Roman" w:hAnsi="Times New Roman"/>
-          <w:sz w:val="28"/>
-          <w:szCs w:val="28"/>
-        </w:rPr>
-      </w:pPr>
-      <w:r>
-        <w:rPr>
-          <w:rtl w:val="0"/>
-        </w:rPr>
-      </w:r>
-    </w:p>
-    <w:p>
-      <w:pPr>
-        <w:spacing w:line="240" w:lineRule="auto"/>
-        <w:rPr>
-          <w:rFonts w:ascii="Times New Roman" w:cs="Times New Roman" w:eastAsia="Times New Roman" w:hAnsi="Times New Roman"/>
-          <w:sz w:val="28"/>
-          <w:szCs w:val="28"/>
-        </w:rPr>
-      </w:pPr>
-      <w:r>
-        <w:rPr>
-          <w:rtl w:val="0"/>
-        </w:rPr>
-      </w:r>
-    </w:p>
-    <w:p>
-      <w:pPr>
-        <w:spacing w:line="240" w:lineRule="auto"/>
-        <w:rPr>
-          <w:rFonts w:ascii="Times New Roman" w:cs="Times New Roman" w:eastAsia="Times New Roman" w:hAnsi="Times New Roman"/>
-          <w:sz w:val="28"/>
-          <w:szCs w:val="28"/>
-        </w:rPr>
-      </w:pPr>
-      <w:r>
-        <w:rPr>
-          <w:rtl w:val="0"/>
-        </w:rPr>
-      </w:r>
-    </w:p>
-    <w:p>
-      <w:pPr>
-        <w:spacing w:line="240" w:lineRule="auto"/>
-        <w:rPr>
-          <w:rFonts w:ascii="Times New Roman" w:cs="Times New Roman" w:eastAsia="Times New Roman" w:hAnsi="Times New Roman"/>
-          <w:sz w:val="28"/>
-          <w:szCs w:val="28"/>
-        </w:rPr>
-      </w:pPr>
-      <w:r>
-        <w:rPr>
-          <w:rtl w:val="0"/>
-        </w:rPr>
-      </w:r>
-    </w:p>
-    <w:p>
-      <w:pPr>
-        <w:spacing w:line="240" w:lineRule="auto"/>
-        <w:rPr>
-          <w:rFonts w:ascii="Times New Roman" w:cs="Times New Roman" w:eastAsia="Times New Roman" w:hAnsi="Times New Roman"/>
-          <w:sz w:val="28"/>
-          <w:szCs w:val="28"/>
-        </w:rPr>
-      </w:pPr>
-      <w:r>
-        <w:rPr>
-          <w:rtl w:val="0"/>
-        </w:rPr>
-      </w:r>
-    </w:p>
-    <w:p>
-      <w:pPr>
-        <w:spacing w:line="240" w:lineRule="auto"/>
-        <w:rPr>
-          <w:rFonts w:ascii="Times New Roman" w:cs="Times New Roman" w:eastAsia="Times New Roman" w:hAnsi="Times New Roman"/>
-          <w:sz w:val="28"/>
-          <w:szCs w:val="28"/>
-        </w:rPr>
-      </w:pPr>
-      <w:r>
-        <w:rPr>
-          <w:rtl w:val="0"/>
-        </w:rPr>
-      </w:r>
-    </w:p>
-    <w:p>
-      <w:pPr>
-        <w:spacing w:line="240" w:lineRule="auto"/>
-        <w:rPr>
-          <w:rFonts w:ascii="Times New Roman" w:cs="Times New Roman" w:eastAsia="Times New Roman" w:hAnsi="Times New Roman"/>
-          <w:sz w:val="28"/>
-          <w:szCs w:val="28"/>
-        </w:rPr>
-      </w:pPr>
-      <w:r>
-        <w:rPr>
-          <w:rtl w:val="0"/>
-        </w:rPr>
-      </w:r>
-    </w:p>
-    <w:p>
-      <w:pPr>
-        <w:spacing w:line="240" w:lineRule="auto"/>
-        <w:rPr>
-          <w:rFonts w:ascii="Times New Roman" w:cs="Times New Roman" w:eastAsia="Times New Roman" w:hAnsi="Times New Roman"/>
-          <w:sz w:val="28"/>
-          <w:szCs w:val="28"/>
-        </w:rPr>
-      </w:pPr>
-      <w:r>
-        <w:rPr>
-          <w:rtl w:val="0"/>
-        </w:rPr>
-      </w:r>
-    </w:p>
-    <w:p>
-      <w:pPr>
-        <w:spacing w:line="240" w:lineRule="auto"/>
-        <w:rPr>
-          <w:rFonts w:ascii="Times New Roman" w:cs="Times New Roman" w:eastAsia="Times New Roman" w:hAnsi="Times New Roman"/>
-          <w:sz w:val="28"/>
-          <w:szCs w:val="28"/>
-        </w:rPr>
-      </w:pPr>
-      <w:r>
-        <w:rPr>
-          <w:rtl w:val="0"/>
-        </w:rPr>
-      </w:r>
-    </w:p>
-    <w:p>
-      <w:pPr>
-        <w:spacing w:line="240" w:lineRule="auto"/>
-        <w:rPr>
-          <w:rFonts w:ascii="Times New Roman" w:cs="Times New Roman" w:eastAsia="Times New Roman" w:hAnsi="Times New Roman"/>
-          <w:sz w:val="28"/>
-          <w:szCs w:val="28"/>
-        </w:rPr>
-      </w:pPr>
-      <w:r>
-        <w:rPr>
-          <w:rtl w:val="0"/>
-        </w:rPr>
-      </w:r>
-    </w:p>
-    <w:p>
-      <w:pPr>
-        <w:spacing w:line="240" w:lineRule="auto"/>
-        <w:rPr>
-          <w:rFonts w:ascii="Times New Roman" w:cs="Times New Roman" w:eastAsia="Times New Roman" w:hAnsi="Times New Roman"/>
-          <w:sz w:val="28"/>
-          <w:szCs w:val="28"/>
-        </w:rPr>
-      </w:pPr>
-      <w:r>
-        <w:rPr>
-          <w:rtl w:val="0"/>
-        </w:rPr>
-      </w:r>
-    </w:p>
-    <w:p>
-      <w:pPr>
-        <w:spacing w:line="240" w:lineRule="auto"/>
-        <w:rPr>
-          <w:rFonts w:ascii="Times New Roman" w:cs="Times New Roman" w:eastAsia="Times New Roman" w:hAnsi="Times New Roman"/>
-          <w:sz w:val="28"/>
-          <w:szCs w:val="28"/>
-        </w:rPr>
-      </w:pPr>
-      <w:r>
-        <w:rPr>
-          <w:rtl w:val="0"/>
-        </w:rPr>
-      </w:r>
-    </w:p>
-    <w:p>
-      <w:pPr>
-        <w:rPr>
-          <w:rFonts w:ascii="Times New Roman" w:cs="Times New Roman" w:eastAsia="Times New Roman" w:hAnsi="Times New Roman"/>
-        </w:rPr>
-      </w:pPr>
-      <w:r>
-        <w:rPr>
-          <w:rtl w:val="0"/>
-        </w:rPr>
-      </w:r>
-    </w:p>
-    <w:p>
-      <w:pPr>
-        <w:rPr>
-          <w:rFonts w:ascii="Times New Roman" w:cs="Times New Roman" w:eastAsia="Times New Roman" w:hAnsi="Times New Roman"/>
-        </w:rPr>
-      </w:pPr>
-      <w:r>
-        <w:rPr>
-          <w:rtl w:val="0"/>
-        </w:rPr>
-      </w:r>
-    </w:p>
-    <w:p>
-      <w:pPr>
-        <w:jc w:val="center"/>
-        <w:rPr>
-          <w:rFonts w:ascii="Times New Roman" w:cs="Times New Roman" w:eastAsia="Times New Roman" w:hAnsi="Times New Roman"/>
         </w:rPr>
         <w:sectPr>
           <w:pgSz w:h="16834" w:w="11909" w:orient="portrait"/>
-          <w:pgMar w:bottom="1440" w:top="1440" w:left="1440" w:right="1440" w:header="720" w:footer="720"/>
+          <w:pgMar w:bottom="1133.8582677165355" w:top="1133.8582677165355" w:left="1700.7874015748032" w:right="566.9291338582677" w:header="720" w:footer="720"/>
           <w:pgNumType w:start="1"/>
         </w:sectPr>
       </w:pPr>
       <w:r>
         <w:rPr>
           <w:rFonts w:ascii="Times New Roman" w:cs="Times New Roman" w:eastAsia="Times New Roman" w:hAnsi="Times New Roman"/>
+          <w:sz w:val="28"/>
+          <w:szCs w:val="28"/>
           <w:rtl w:val="0"/>
         </w:rPr>
         <w:t xml:space="preserve">Казань, 2023</w:t>
@@ -912,16 +867,22 @@
     </w:p>
     <w:p>
       <w:pPr>
+        <w:spacing w:line="360" w:lineRule="auto"/>
+        <w:ind w:firstLine="0"/>
         <w:jc w:val="center"/>
         <w:rPr>
           <w:rFonts w:ascii="Times New Roman" w:cs="Times New Roman" w:eastAsia="Times New Roman" w:hAnsi="Times New Roman"/>
           <w:b w:val="1"/>
+          <w:sz w:val="28"/>
+          <w:szCs w:val="28"/>
         </w:rPr>
       </w:pPr>
       <w:r>
         <w:rPr>
           <w:rFonts w:ascii="Times New Roman" w:cs="Times New Roman" w:eastAsia="Times New Roman" w:hAnsi="Times New Roman"/>
           <w:b w:val="1"/>
+          <w:sz w:val="28"/>
+          <w:szCs w:val="28"/>
           <w:rtl w:val="0"/>
         </w:rPr>
         <w:t xml:space="preserve">Содержание</w:t>
@@ -929,14 +890,424 @@
     </w:p>
     <w:p>
       <w:pPr>
-        <w:jc w:val="center"/>
-        <w:rPr>
-          <w:rFonts w:ascii="Times New Roman" w:cs="Times New Roman" w:eastAsia="Times New Roman" w:hAnsi="Times New Roman"/>
+        <w:spacing w:line="360" w:lineRule="auto"/>
+        <w:ind w:firstLine="708.6614173228347"/>
+        <w:jc w:val="both"/>
+        <w:rPr>
+          <w:rFonts w:ascii="Times New Roman" w:cs="Times New Roman" w:eastAsia="Times New Roman" w:hAnsi="Times New Roman"/>
+          <w:sz w:val="28"/>
+          <w:szCs w:val="28"/>
+        </w:rPr>
+      </w:pPr>
+      <w:r>
+        <w:rPr>
+          <w:rtl w:val="0"/>
+        </w:rPr>
+      </w:r>
+    </w:p>
+    <w:sdt>
+      <w:sdtPr>
+        <w:docPartObj>
+          <w:docPartGallery w:val="Table of Contents"/>
+          <w:docPartUnique w:val="1"/>
+        </w:docPartObj>
+      </w:sdtPr>
+      <w:sdtContent>
+        <w:p>
+          <w:pPr>
+            <w:widowControl w:val="0"/>
+            <w:tabs>
+              <w:tab w:val="right" w:leader="dot" w:pos="12000"/>
+            </w:tabs>
+            <w:spacing w:before="60" w:line="360" w:lineRule="auto"/>
+            <w:jc w:val="both"/>
+            <w:rPr>
+              <w:rFonts w:ascii="Times New Roman" w:cs="Times New Roman" w:eastAsia="Times New Roman" w:hAnsi="Times New Roman"/>
+              <w:color w:val="000000"/>
+              <w:sz w:val="28"/>
+              <w:szCs w:val="28"/>
+              <w:u w:val="none"/>
+            </w:rPr>
+          </w:pPr>
+          <w:r>
+            <w:fldChar w:fldCharType="begin"/>
+            <w:instrText xml:space="preserve"> TOC \h \u \z \t "Heading 1,1,Heading 2,2,Heading 3,3,Heading 4,4,Heading 5,5,Heading 6,6,"</w:instrText>
+            <w:fldChar w:fldCharType="separate"/>
+          </w:r>
+          <w:hyperlink w:anchor="_e8srmbnh40wt">
+            <w:r>
+              <w:rPr>
+                <w:rFonts w:ascii="Times New Roman" w:cs="Times New Roman" w:eastAsia="Times New Roman" w:hAnsi="Times New Roman"/>
+                <w:color w:val="000000"/>
+                <w:sz w:val="28"/>
+                <w:szCs w:val="28"/>
+                <w:u w:val="none"/>
+                <w:rtl w:val="0"/>
+              </w:rPr>
+              <w:t xml:space="preserve">1. Пояснительная записка</w:t>
+              <w:tab/>
+            </w:r>
+          </w:hyperlink>
+          <w:r>
+            <w:fldChar w:fldCharType="begin"/>
+            <w:instrText xml:space="preserve"> PAGEREF _e8srmbnh40wt \h </w:instrText>
+            <w:fldChar w:fldCharType="separate"/>
+          </w:r>
+          <w:r>
+            <w:rPr>
+              <w:rFonts w:ascii="Times New Roman" w:cs="Times New Roman" w:eastAsia="Times New Roman" w:hAnsi="Times New Roman"/>
+              <w:sz w:val="28"/>
+              <w:szCs w:val="28"/>
+              <w:rtl w:val="0"/>
+            </w:rPr>
+            <w:t xml:space="preserve">3</w:t>
+          </w:r>
+          <w:r>
+            <w:fldChar w:fldCharType="end"/>
+          </w:r>
+          <w:r>
+            <w:rPr>
+              <w:rtl w:val="0"/>
+            </w:rPr>
+          </w:r>
+        </w:p>
+        <w:p>
+          <w:pPr>
+            <w:widowControl w:val="0"/>
+            <w:tabs>
+              <w:tab w:val="right" w:leader="dot" w:pos="12000"/>
+            </w:tabs>
+            <w:spacing w:before="60" w:line="360" w:lineRule="auto"/>
+            <w:jc w:val="both"/>
+            <w:rPr>
+              <w:rFonts w:ascii="Times New Roman" w:cs="Times New Roman" w:eastAsia="Times New Roman" w:hAnsi="Times New Roman"/>
+              <w:color w:val="000000"/>
+              <w:sz w:val="28"/>
+              <w:szCs w:val="28"/>
+              <w:u w:val="none"/>
+            </w:rPr>
+          </w:pPr>
+          <w:hyperlink w:anchor="_o6ydubsl94a6">
+            <w:r>
+              <w:rPr>
+                <w:rFonts w:ascii="Times New Roman" w:cs="Times New Roman" w:eastAsia="Times New Roman" w:hAnsi="Times New Roman"/>
+                <w:color w:val="000000"/>
+                <w:sz w:val="28"/>
+                <w:szCs w:val="28"/>
+                <w:u w:val="none"/>
+                <w:rtl w:val="0"/>
+              </w:rPr>
+              <w:t xml:space="preserve">2. Функциональная и организационная структура системы</w:t>
+              <w:tab/>
+            </w:r>
+          </w:hyperlink>
+          <w:r>
+            <w:fldChar w:fldCharType="begin"/>
+            <w:instrText xml:space="preserve"> PAGEREF _o6ydubsl94a6 \h </w:instrText>
+            <w:fldChar w:fldCharType="separate"/>
+          </w:r>
+          <w:r>
+            <w:rPr>
+              <w:rFonts w:ascii="Times New Roman" w:cs="Times New Roman" w:eastAsia="Times New Roman" w:hAnsi="Times New Roman"/>
+              <w:sz w:val="28"/>
+              <w:szCs w:val="28"/>
+              <w:rtl w:val="0"/>
+            </w:rPr>
+            <w:t xml:space="preserve">5</w:t>
+          </w:r>
+          <w:r>
+            <w:fldChar w:fldCharType="end"/>
+          </w:r>
+          <w:r>
+            <w:rPr>
+              <w:rtl w:val="0"/>
+            </w:rPr>
+          </w:r>
+        </w:p>
+        <w:p>
+          <w:pPr>
+            <w:widowControl w:val="0"/>
+            <w:tabs>
+              <w:tab w:val="right" w:leader="dot" w:pos="12000"/>
+            </w:tabs>
+            <w:spacing w:before="60" w:line="360" w:lineRule="auto"/>
+            <w:jc w:val="both"/>
+            <w:rPr>
+              <w:rFonts w:ascii="Times New Roman" w:cs="Times New Roman" w:eastAsia="Times New Roman" w:hAnsi="Times New Roman"/>
+              <w:color w:val="000000"/>
+              <w:sz w:val="28"/>
+              <w:szCs w:val="28"/>
+              <w:u w:val="none"/>
+            </w:rPr>
+          </w:pPr>
+          <w:hyperlink w:anchor="_xga3fnp998db">
+            <w:r>
+              <w:rPr>
+                <w:rFonts w:ascii="Times New Roman" w:cs="Times New Roman" w:eastAsia="Times New Roman" w:hAnsi="Times New Roman"/>
+                <w:color w:val="000000"/>
+                <w:sz w:val="28"/>
+                <w:szCs w:val="28"/>
+                <w:u w:val="none"/>
+                <w:rtl w:val="0"/>
+              </w:rPr>
+              <w:t xml:space="preserve">3. Организация информационной базы</w:t>
+              <w:tab/>
+            </w:r>
+          </w:hyperlink>
+          <w:r>
+            <w:fldChar w:fldCharType="begin"/>
+            <w:instrText xml:space="preserve"> PAGEREF _xga3fnp998db \h </w:instrText>
+            <w:fldChar w:fldCharType="separate"/>
+          </w:r>
+          <w:r>
+            <w:rPr>
+              <w:rFonts w:ascii="Times New Roman" w:cs="Times New Roman" w:eastAsia="Times New Roman" w:hAnsi="Times New Roman"/>
+              <w:sz w:val="28"/>
+              <w:szCs w:val="28"/>
+              <w:rtl w:val="0"/>
+            </w:rPr>
+            <w:t xml:space="preserve">9</w:t>
+          </w:r>
+          <w:r>
+            <w:fldChar w:fldCharType="end"/>
+          </w:r>
+          <w:r>
+            <w:rPr>
+              <w:rtl w:val="0"/>
+            </w:rPr>
+          </w:r>
+        </w:p>
+        <w:p>
+          <w:pPr>
+            <w:widowControl w:val="0"/>
+            <w:tabs>
+              <w:tab w:val="right" w:leader="dot" w:pos="12000"/>
+            </w:tabs>
+            <w:spacing w:before="60" w:line="360" w:lineRule="auto"/>
+            <w:jc w:val="both"/>
+            <w:rPr>
+              <w:rFonts w:ascii="Times New Roman" w:cs="Times New Roman" w:eastAsia="Times New Roman" w:hAnsi="Times New Roman"/>
+              <w:color w:val="000000"/>
+              <w:sz w:val="28"/>
+              <w:szCs w:val="28"/>
+              <w:u w:val="none"/>
+            </w:rPr>
+          </w:pPr>
+          <w:hyperlink w:anchor="_w0ad91nakzsi">
+            <w:r>
+              <w:rPr>
+                <w:rFonts w:ascii="Times New Roman" w:cs="Times New Roman" w:eastAsia="Times New Roman" w:hAnsi="Times New Roman"/>
+                <w:color w:val="000000"/>
+                <w:sz w:val="28"/>
+                <w:szCs w:val="28"/>
+                <w:u w:val="none"/>
+                <w:rtl w:val="0"/>
+              </w:rPr>
+              <w:t xml:space="preserve">4. Система математического обеспечения</w:t>
+              <w:tab/>
+            </w:r>
+          </w:hyperlink>
+          <w:r>
+            <w:fldChar w:fldCharType="begin"/>
+            <w:instrText xml:space="preserve"> PAGEREF _w0ad91nakzsi \h </w:instrText>
+            <w:fldChar w:fldCharType="separate"/>
+          </w:r>
+          <w:r>
+            <w:rPr>
+              <w:rFonts w:ascii="Times New Roman" w:cs="Times New Roman" w:eastAsia="Times New Roman" w:hAnsi="Times New Roman"/>
+              <w:sz w:val="28"/>
+              <w:szCs w:val="28"/>
+              <w:rtl w:val="0"/>
+            </w:rPr>
+            <w:t xml:space="preserve">10</w:t>
+          </w:r>
+          <w:r>
+            <w:fldChar w:fldCharType="end"/>
+          </w:r>
+          <w:r>
+            <w:rPr>
+              <w:rtl w:val="0"/>
+            </w:rPr>
+          </w:r>
+        </w:p>
+        <w:p>
+          <w:pPr>
+            <w:widowControl w:val="0"/>
+            <w:tabs>
+              <w:tab w:val="right" w:leader="dot" w:pos="12000"/>
+            </w:tabs>
+            <w:spacing w:before="60" w:line="360" w:lineRule="auto"/>
+            <w:jc w:val="both"/>
+            <w:rPr>
+              <w:rFonts w:ascii="Times New Roman" w:cs="Times New Roman" w:eastAsia="Times New Roman" w:hAnsi="Times New Roman"/>
+              <w:color w:val="000000"/>
+              <w:sz w:val="28"/>
+              <w:szCs w:val="28"/>
+              <w:u w:val="none"/>
+            </w:rPr>
+          </w:pPr>
+          <w:hyperlink w:anchor="_fot0j5aavn23">
+            <w:r>
+              <w:rPr>
+                <w:rFonts w:ascii="Times New Roman" w:cs="Times New Roman" w:eastAsia="Times New Roman" w:hAnsi="Times New Roman"/>
+                <w:color w:val="000000"/>
+                <w:sz w:val="28"/>
+                <w:szCs w:val="28"/>
+                <w:u w:val="none"/>
+                <w:rtl w:val="0"/>
+              </w:rPr>
+              <w:t xml:space="preserve">5. Принцип построения комплекса технических средств</w:t>
+              <w:tab/>
+            </w:r>
+          </w:hyperlink>
+          <w:r>
+            <w:fldChar w:fldCharType="begin"/>
+            <w:instrText xml:space="preserve"> PAGEREF _fot0j5aavn23 \h </w:instrText>
+            <w:fldChar w:fldCharType="separate"/>
+          </w:r>
+          <w:r>
+            <w:rPr>
+              <w:rFonts w:ascii="Times New Roman" w:cs="Times New Roman" w:eastAsia="Times New Roman" w:hAnsi="Times New Roman"/>
+              <w:sz w:val="28"/>
+              <w:szCs w:val="28"/>
+              <w:rtl w:val="0"/>
+            </w:rPr>
+            <w:t xml:space="preserve">12</w:t>
+          </w:r>
+          <w:r>
+            <w:fldChar w:fldCharType="end"/>
+          </w:r>
+          <w:r>
+            <w:rPr>
+              <w:rtl w:val="0"/>
+            </w:rPr>
+          </w:r>
+        </w:p>
+        <w:p>
+          <w:pPr>
+            <w:widowControl w:val="0"/>
+            <w:tabs>
+              <w:tab w:val="right" w:leader="dot" w:pos="12000"/>
+            </w:tabs>
+            <w:spacing w:before="60" w:line="360" w:lineRule="auto"/>
+            <w:jc w:val="both"/>
+            <w:rPr>
+              <w:rFonts w:ascii="Times New Roman" w:cs="Times New Roman" w:eastAsia="Times New Roman" w:hAnsi="Times New Roman"/>
+              <w:color w:val="000000"/>
+              <w:sz w:val="28"/>
+              <w:szCs w:val="28"/>
+              <w:u w:val="none"/>
+            </w:rPr>
+          </w:pPr>
+          <w:hyperlink w:anchor="_xmoq60yd3na5">
+            <w:r>
+              <w:rPr>
+                <w:rFonts w:ascii="Times New Roman" w:cs="Times New Roman" w:eastAsia="Times New Roman" w:hAnsi="Times New Roman"/>
+                <w:color w:val="000000"/>
+                <w:sz w:val="28"/>
+                <w:szCs w:val="28"/>
+                <w:u w:val="none"/>
+                <w:rtl w:val="0"/>
+              </w:rPr>
+              <w:t xml:space="preserve">6. Расчет экономической эффективности системы</w:t>
+              <w:tab/>
+            </w:r>
+          </w:hyperlink>
+          <w:r>
+            <w:fldChar w:fldCharType="begin"/>
+            <w:instrText xml:space="preserve"> PAGEREF _xmoq60yd3na5 \h </w:instrText>
+            <w:fldChar w:fldCharType="separate"/>
+          </w:r>
+          <w:r>
+            <w:rPr>
+              <w:rFonts w:ascii="Times New Roman" w:cs="Times New Roman" w:eastAsia="Times New Roman" w:hAnsi="Times New Roman"/>
+              <w:sz w:val="28"/>
+              <w:szCs w:val="28"/>
+              <w:rtl w:val="0"/>
+            </w:rPr>
+            <w:t xml:space="preserve">14</w:t>
+          </w:r>
+          <w:r>
+            <w:fldChar w:fldCharType="end"/>
+          </w:r>
+          <w:r>
+            <w:rPr>
+              <w:rtl w:val="0"/>
+            </w:rPr>
+          </w:r>
+        </w:p>
+        <w:p>
+          <w:pPr>
+            <w:widowControl w:val="0"/>
+            <w:tabs>
+              <w:tab w:val="right" w:leader="dot" w:pos="12000"/>
+            </w:tabs>
+            <w:spacing w:before="60" w:line="360" w:lineRule="auto"/>
+            <w:jc w:val="both"/>
+            <w:rPr>
+              <w:rFonts w:ascii="Times New Roman" w:cs="Times New Roman" w:eastAsia="Times New Roman" w:hAnsi="Times New Roman"/>
+              <w:color w:val="000000"/>
+              <w:sz w:val="28"/>
+              <w:szCs w:val="28"/>
+              <w:u w:val="none"/>
+            </w:rPr>
+          </w:pPr>
+          <w:hyperlink w:anchor="_s906jxunmdmv">
+            <w:r>
+              <w:rPr>
+                <w:rFonts w:ascii="Times New Roman" w:cs="Times New Roman" w:eastAsia="Times New Roman" w:hAnsi="Times New Roman"/>
+                <w:color w:val="000000"/>
+                <w:sz w:val="28"/>
+                <w:szCs w:val="28"/>
+                <w:u w:val="none"/>
+                <w:rtl w:val="0"/>
+              </w:rPr>
+              <w:t xml:space="preserve">7. Мероприятия по подготовке объекта к внедрению системы</w:t>
+              <w:tab/>
+            </w:r>
+          </w:hyperlink>
+          <w:r>
+            <w:fldChar w:fldCharType="begin"/>
+            <w:instrText xml:space="preserve"> PAGEREF _s906jxunmdmv \h </w:instrText>
+            <w:fldChar w:fldCharType="separate"/>
+          </w:r>
+          <w:r>
+            <w:rPr>
+              <w:rFonts w:ascii="Times New Roman" w:cs="Times New Roman" w:eastAsia="Times New Roman" w:hAnsi="Times New Roman"/>
+              <w:sz w:val="28"/>
+              <w:szCs w:val="28"/>
+              <w:rtl w:val="0"/>
+            </w:rPr>
+            <w:t xml:space="preserve">14</w:t>
+          </w:r>
+          <w:r>
+            <w:fldChar w:fldCharType="end"/>
+          </w:r>
+          <w:r>
+            <w:rPr>
+              <w:rtl w:val="0"/>
+            </w:rPr>
+          </w:r>
+          <w:r>
+            <w:fldChar w:fldCharType="end"/>
+          </w:r>
+        </w:p>
+      </w:sdtContent>
+    </w:sdt>
+    <w:p>
+      <w:pPr>
+        <w:spacing w:line="360" w:lineRule="auto"/>
+        <w:ind w:firstLine="708.6614173228347"/>
+        <w:jc w:val="both"/>
+        <w:rPr>
+          <w:rFonts w:ascii="Times New Roman" w:cs="Times New Roman" w:eastAsia="Times New Roman" w:hAnsi="Times New Roman"/>
+          <w:sz w:val="28"/>
+          <w:szCs w:val="28"/>
         </w:rPr>
         <w:sectPr>
           <w:type w:val="nextPage"/>
           <w:pgSz w:h="16834" w:w="11909" w:orient="portrait"/>
-          <w:pgMar w:bottom="1440" w:top="1440" w:left="1440" w:right="1440" w:header="720" w:footer="720"/>
+          <w:pgMar w:bottom="1133.8582677165355" w:top="1133.8582677165355" w:left="1700.7874015748032" w:right="566.9291338582677" w:header="720" w:footer="720"/>
         </w:sectPr>
       </w:pPr>
       <w:r>
@@ -948,12 +1319,1305 @@
     <w:p>
       <w:pPr>
         <w:pStyle w:val="Heading1"/>
+        <w:numPr>
+          <w:ilvl w:val="0"/>
+          <w:numId w:val="9"/>
+        </w:numPr>
+        <w:spacing w:line="360" w:lineRule="auto"/>
+        <w:ind w:left="720" w:hanging="11.338582677165334"/>
+        <w:jc w:val="both"/>
+        <w:rPr>
+          <w:rFonts w:ascii="Times New Roman" w:cs="Times New Roman" w:eastAsia="Times New Roman" w:hAnsi="Times New Roman"/>
+          <w:b w:val="1"/>
+          <w:sz w:val="28"/>
+          <w:szCs w:val="28"/>
+        </w:rPr>
+      </w:pPr>
+      <w:bookmarkStart w:colFirst="0" w:colLast="0" w:name="_e8srmbnh40wt" w:id="0"/>
+      <w:bookmarkEnd w:id="0"/>
+      <w:r>
+        <w:rPr>
+          <w:rFonts w:ascii="Times New Roman" w:cs="Times New Roman" w:eastAsia="Times New Roman" w:hAnsi="Times New Roman"/>
+          <w:b w:val="1"/>
+          <w:sz w:val="28"/>
+          <w:szCs w:val="28"/>
+          <w:rtl w:val="0"/>
+        </w:rPr>
+        <w:t xml:space="preserve">Пояснительная записка</w:t>
+      </w:r>
+    </w:p>
+    <w:p>
+      <w:pPr>
+        <w:widowControl w:val="0"/>
+        <w:spacing w:line="360" w:lineRule="auto"/>
+        <w:ind w:left="0" w:firstLine="708.6614173228347"/>
+        <w:jc w:val="both"/>
+        <w:rPr>
+          <w:rFonts w:ascii="Times New Roman" w:cs="Times New Roman" w:eastAsia="Times New Roman" w:hAnsi="Times New Roman"/>
+          <w:sz w:val="28"/>
+          <w:szCs w:val="28"/>
+        </w:rPr>
+      </w:pPr>
+      <w:r>
+        <w:rPr>
+          <w:rFonts w:ascii="Times New Roman" w:cs="Times New Roman" w:eastAsia="Times New Roman" w:hAnsi="Times New Roman"/>
+          <w:sz w:val="28"/>
+          <w:szCs w:val="28"/>
+          <w:rtl w:val="0"/>
+        </w:rPr>
+        <w:t xml:space="preserve">Основанием для разработки служит задание от преподавателя дисциплины «Проектный практикум по управлению разработкой и разработке программного обеспечения» Алексеева И.П.</w:t>
+      </w:r>
+    </w:p>
+    <w:p>
+      <w:pPr>
+        <w:widowControl w:val="0"/>
+        <w:spacing w:line="360" w:lineRule="auto"/>
+        <w:ind w:left="0" w:firstLine="708.6614173228347"/>
+        <w:jc w:val="both"/>
+        <w:rPr>
+          <w:rFonts w:ascii="Times New Roman" w:cs="Times New Roman" w:eastAsia="Times New Roman" w:hAnsi="Times New Roman"/>
+          <w:sz w:val="28"/>
+          <w:szCs w:val="28"/>
+        </w:rPr>
+      </w:pPr>
+      <w:r>
+        <w:rPr>
+          <w:rFonts w:ascii="Times New Roman" w:cs="Times New Roman" w:eastAsia="Times New Roman" w:hAnsi="Times New Roman"/>
+          <w:sz w:val="28"/>
+          <w:szCs w:val="28"/>
+          <w:rtl w:val="0"/>
+        </w:rPr>
+        <w:t xml:space="preserve">Работа будет выполняться командой студентов группы ТРП-1-20, состоящей из Тарасова Д.В., Ушакова Е.Д. и Минибаева Л.В.</w:t>
+      </w:r>
+    </w:p>
+    <w:p>
+      <w:pPr>
+        <w:widowControl w:val="0"/>
+        <w:spacing w:line="360" w:lineRule="auto"/>
+        <w:ind w:left="0" w:firstLine="708.6614173228347"/>
+        <w:jc w:val="both"/>
+        <w:rPr>
+          <w:rFonts w:ascii="Times New Roman" w:cs="Times New Roman" w:eastAsia="Times New Roman" w:hAnsi="Times New Roman"/>
+          <w:sz w:val="28"/>
+          <w:szCs w:val="28"/>
+        </w:rPr>
+      </w:pPr>
+      <w:r>
+        <w:rPr>
+          <w:rFonts w:ascii="Times New Roman" w:cs="Times New Roman" w:eastAsia="Times New Roman" w:hAnsi="Times New Roman"/>
+          <w:sz w:val="28"/>
+          <w:szCs w:val="28"/>
+          <w:rtl w:val="0"/>
+        </w:rPr>
+        <w:t xml:space="preserve">Система предназначена для информационного обеспечения деятельности сотрудников медицинской организации путем создания клиент-серверного приложения, позволяющего автоматизировать такие сферы деятельности частной медицинской организации, как запись пациентов, управление медицинскими данными, планирование и учет приемов пациентов, ведение расписания работы </w:t>
+      </w:r>
+      <w:r>
+        <w:rPr>
+          <w:rFonts w:ascii="Times New Roman" w:cs="Times New Roman" w:eastAsia="Times New Roman" w:hAnsi="Times New Roman"/>
+          <w:sz w:val="28"/>
+          <w:szCs w:val="28"/>
+          <w:rtl w:val="0"/>
+        </w:rPr>
+        <w:t xml:space="preserve">врачей, информационная поддержка диагностики и лечения, а именно обработка ФЛГ</w:t>
+      </w:r>
+      <w:r>
+        <w:rPr>
+          <w:rFonts w:ascii="Times New Roman" w:cs="Times New Roman" w:eastAsia="Times New Roman" w:hAnsi="Times New Roman"/>
+          <w:sz w:val="28"/>
+          <w:szCs w:val="28"/>
+          <w:rtl w:val="0"/>
+        </w:rPr>
+        <w:t xml:space="preserve"> и МРТ снимков с помощью нейронных сетей, определение риска заболеваний сердца на основе статистических данных пациента,   кроме того, предполагается обеспечение конфиденциальности и безопасности медицинских данных. Проект "Веб-приложение медицинской организации" должен создать эффективную и надежную платформу для улучшения работы и оказания услуг в медицинской организации.</w:t>
+      </w:r>
+    </w:p>
+    <w:p>
+      <w:pPr>
+        <w:widowControl w:val="0"/>
+        <w:spacing w:line="360" w:lineRule="auto"/>
+        <w:ind w:left="0" w:firstLine="708.6614173228347"/>
+        <w:jc w:val="both"/>
+        <w:rPr>
+          <w:rFonts w:ascii="Times New Roman" w:cs="Times New Roman" w:eastAsia="Times New Roman" w:hAnsi="Times New Roman"/>
+          <w:sz w:val="28"/>
+          <w:szCs w:val="28"/>
+        </w:rPr>
+      </w:pPr>
+      <w:r>
+        <w:rPr>
+          <w:rFonts w:ascii="Times New Roman" w:cs="Times New Roman" w:eastAsia="Times New Roman" w:hAnsi="Times New Roman"/>
+          <w:sz w:val="28"/>
+          <w:szCs w:val="28"/>
+          <w:rtl w:val="0"/>
+        </w:rPr>
+        <w:t xml:space="preserve">Функциональные части:</w:t>
+      </w:r>
+    </w:p>
+    <w:p>
+      <w:pPr>
+        <w:widowControl w:val="0"/>
+        <w:spacing w:line="360" w:lineRule="auto"/>
+        <w:ind w:left="0" w:firstLine="708.6614173228347"/>
+        <w:jc w:val="both"/>
+        <w:rPr>
+          <w:rFonts w:ascii="Times New Roman" w:cs="Times New Roman" w:eastAsia="Times New Roman" w:hAnsi="Times New Roman"/>
+          <w:sz w:val="28"/>
+          <w:szCs w:val="28"/>
+        </w:rPr>
+      </w:pPr>
+      <w:r>
+        <w:rPr>
+          <w:rFonts w:ascii="Times New Roman" w:cs="Times New Roman" w:eastAsia="Times New Roman" w:hAnsi="Times New Roman"/>
+          <w:sz w:val="28"/>
+          <w:szCs w:val="28"/>
+          <w:rtl w:val="0"/>
+        </w:rPr>
+        <w:t xml:space="preserve">1. Учет и хранение медицинских данных: Решения, связанные с учетом и хранением медицинских данных, включают разработку базы данных для хранения информации о пациентах, медицинских историях, результатов обследований и других медицинских данных. Это может включать использование реляционных баз данных и учет требований безопасности и конфиденциальности данных.</w:t>
+      </w:r>
+    </w:p>
+    <w:p>
+      <w:pPr>
+        <w:widowControl w:val="0"/>
+        <w:spacing w:line="360" w:lineRule="auto"/>
+        <w:ind w:left="0" w:firstLine="708.6614173228347"/>
+        <w:jc w:val="both"/>
+        <w:rPr>
+          <w:rFonts w:ascii="Times New Roman" w:cs="Times New Roman" w:eastAsia="Times New Roman" w:hAnsi="Times New Roman"/>
+          <w:sz w:val="28"/>
+          <w:szCs w:val="28"/>
+        </w:rPr>
+      </w:pPr>
+      <w:r>
+        <w:rPr>
+          <w:rtl w:val="0"/>
+        </w:rPr>
+      </w:r>
+    </w:p>
+    <w:p>
+      <w:pPr>
+        <w:widowControl w:val="0"/>
+        <w:spacing w:line="360" w:lineRule="auto"/>
+        <w:ind w:left="0" w:firstLine="708.6614173228347"/>
+        <w:jc w:val="both"/>
+        <w:rPr>
+          <w:rFonts w:ascii="Times New Roman" w:cs="Times New Roman" w:eastAsia="Times New Roman" w:hAnsi="Times New Roman"/>
+          <w:sz w:val="28"/>
+          <w:szCs w:val="28"/>
+        </w:rPr>
+      </w:pPr>
+      <w:r>
+        <w:rPr>
+          <w:rFonts w:ascii="Times New Roman" w:cs="Times New Roman" w:eastAsia="Times New Roman" w:hAnsi="Times New Roman"/>
+          <w:sz w:val="28"/>
+          <w:szCs w:val="28"/>
+          <w:rtl w:val="0"/>
+        </w:rPr>
+        <w:t xml:space="preserve">2. Система планирования приемов и записи на прием: Решения, связанные с планированием приемов пациентов и записью на прием, позволяют автоматизировать и упростить процесс планирования приемов и управления расписанием врачей. Это может включать разработку алгоритмов планирования, создание интерфейса для записи на прием и учет особых требований и предпочтений пациентов.</w:t>
+      </w:r>
+    </w:p>
+    <w:p>
+      <w:pPr>
+        <w:widowControl w:val="0"/>
+        <w:spacing w:line="360" w:lineRule="auto"/>
+        <w:ind w:left="0" w:firstLine="708.6614173228347"/>
+        <w:jc w:val="both"/>
+        <w:rPr>
+          <w:rFonts w:ascii="Times New Roman" w:cs="Times New Roman" w:eastAsia="Times New Roman" w:hAnsi="Times New Roman"/>
+          <w:sz w:val="28"/>
+          <w:szCs w:val="28"/>
+        </w:rPr>
+      </w:pPr>
+      <w:r>
+        <w:rPr>
+          <w:rtl w:val="0"/>
+        </w:rPr>
+      </w:r>
+    </w:p>
+    <w:p>
+      <w:pPr>
+        <w:widowControl w:val="0"/>
+        <w:spacing w:line="360" w:lineRule="auto"/>
+        <w:ind w:left="0" w:firstLine="708.6614173228347"/>
+        <w:jc w:val="both"/>
+        <w:rPr>
+          <w:rFonts w:ascii="Times New Roman" w:cs="Times New Roman" w:eastAsia="Times New Roman" w:hAnsi="Times New Roman"/>
+          <w:sz w:val="28"/>
+          <w:szCs w:val="28"/>
+        </w:rPr>
+      </w:pPr>
+      <w:r>
+        <w:rPr>
+          <w:rFonts w:ascii="Times New Roman" w:cs="Times New Roman" w:eastAsia="Times New Roman" w:hAnsi="Times New Roman"/>
+          <w:sz w:val="28"/>
+          <w:szCs w:val="28"/>
+          <w:rtl w:val="0"/>
+        </w:rPr>
+        <w:t xml:space="preserve">3. Электронное здравоохранение и обмен медицинской информацией: Решения, связанные с электронным здравоохранением и обменом медицинской информацией, позволяют автоматизировать процессы обмена медицинской информацией между различными отделами и специалистами. Это может включать разработку стандартов и протоколов обмена информацией, разработку API для интеграции с другими системами и обеспечение безопасности и конфиденциальности данных.</w:t>
+      </w:r>
+    </w:p>
+    <w:p>
+      <w:pPr>
+        <w:widowControl w:val="0"/>
+        <w:spacing w:line="360" w:lineRule="auto"/>
+        <w:ind w:left="0" w:firstLine="708.6614173228347"/>
+        <w:jc w:val="both"/>
+        <w:rPr>
+          <w:rFonts w:ascii="Times New Roman" w:cs="Times New Roman" w:eastAsia="Times New Roman" w:hAnsi="Times New Roman"/>
+          <w:sz w:val="28"/>
+          <w:szCs w:val="28"/>
+        </w:rPr>
+      </w:pPr>
+      <w:r>
+        <w:rPr>
+          <w:rtl w:val="0"/>
+        </w:rPr>
+      </w:r>
+    </w:p>
+    <w:p>
+      <w:pPr>
+        <w:widowControl w:val="0"/>
+        <w:spacing w:line="360" w:lineRule="auto"/>
+        <w:ind w:left="0" w:firstLine="708.6614173228347"/>
+        <w:jc w:val="both"/>
+        <w:rPr>
+          <w:rFonts w:ascii="Times New Roman" w:cs="Times New Roman" w:eastAsia="Times New Roman" w:hAnsi="Times New Roman"/>
+          <w:sz w:val="28"/>
+          <w:szCs w:val="28"/>
+        </w:rPr>
+      </w:pPr>
+      <w:r>
+        <w:rPr>
+          <w:rFonts w:ascii="Times New Roman" w:cs="Times New Roman" w:eastAsia="Times New Roman" w:hAnsi="Times New Roman"/>
+          <w:sz w:val="28"/>
+          <w:szCs w:val="28"/>
+          <w:rtl w:val="0"/>
+        </w:rPr>
+        <w:t xml:space="preserve">Обеспечивающие части:</w:t>
+      </w:r>
+    </w:p>
+    <w:p>
+      <w:pPr>
+        <w:widowControl w:val="0"/>
+        <w:spacing w:line="360" w:lineRule="auto"/>
+        <w:ind w:left="0" w:firstLine="708.6614173228347"/>
+        <w:jc w:val="both"/>
+        <w:rPr>
+          <w:rFonts w:ascii="Times New Roman" w:cs="Times New Roman" w:eastAsia="Times New Roman" w:hAnsi="Times New Roman"/>
+          <w:sz w:val="28"/>
+          <w:szCs w:val="28"/>
+        </w:rPr>
+      </w:pPr>
+      <w:r>
+        <w:rPr>
+          <w:rFonts w:ascii="Times New Roman" w:cs="Times New Roman" w:eastAsia="Times New Roman" w:hAnsi="Times New Roman"/>
+          <w:sz w:val="28"/>
+          <w:szCs w:val="28"/>
+          <w:rtl w:val="0"/>
+        </w:rPr>
+        <w:t xml:space="preserve">1. Безопасность и конфиденциальность данных: Решения, связанные с безопасностью и конфиденциальностью данных, включают в себя установку мер безопасности, чтобы защитить медицинские данные от несанкционированного доступа, взлома или утечки информации. Это может включать шифрование данных, установку прав доступа, идентификацию и аутентификацию пользователей, мониторинг и аудит доступа.</w:t>
+      </w:r>
+    </w:p>
+    <w:p>
+      <w:pPr>
+        <w:widowControl w:val="0"/>
+        <w:spacing w:line="360" w:lineRule="auto"/>
+        <w:ind w:left="0" w:firstLine="708.6614173228347"/>
+        <w:jc w:val="both"/>
+        <w:rPr>
+          <w:rFonts w:ascii="Times New Roman" w:cs="Times New Roman" w:eastAsia="Times New Roman" w:hAnsi="Times New Roman"/>
+          <w:sz w:val="28"/>
+          <w:szCs w:val="28"/>
+        </w:rPr>
+      </w:pPr>
+      <w:r>
+        <w:rPr>
+          <w:rtl w:val="0"/>
+        </w:rPr>
+      </w:r>
+    </w:p>
+    <w:p>
+      <w:pPr>
+        <w:widowControl w:val="0"/>
+        <w:spacing w:line="360" w:lineRule="auto"/>
+        <w:ind w:firstLine="708.6614173228347"/>
+        <w:jc w:val="both"/>
+        <w:rPr>
+          <w:rFonts w:ascii="Times New Roman" w:cs="Times New Roman" w:eastAsia="Times New Roman" w:hAnsi="Times New Roman"/>
+          <w:sz w:val="28"/>
+          <w:szCs w:val="28"/>
+        </w:rPr>
+      </w:pPr>
+      <w:r>
+        <w:rPr>
+          <w:rFonts w:ascii="Times New Roman" w:cs="Times New Roman" w:eastAsia="Times New Roman" w:hAnsi="Times New Roman"/>
+          <w:sz w:val="28"/>
+          <w:szCs w:val="28"/>
+          <w:rtl w:val="0"/>
+        </w:rPr>
+        <w:t xml:space="preserve">2. Система резервного копирования и восстановления: Решения, связанные с резервным копированием и восстановлением данных, позволяют обезопасить медицинские данные от потери или повреждения. Это может включать регулярное создание резервных копий данных, проверку их целостности и возможность быстрого восстановления в случае сбоя или аварии.</w:t>
+      </w:r>
+    </w:p>
+    <w:p>
+      <w:pPr>
+        <w:widowControl w:val="0"/>
+        <w:spacing w:line="360" w:lineRule="auto"/>
+        <w:ind w:left="0" w:firstLine="708.6614173228347"/>
+        <w:jc w:val="both"/>
+        <w:rPr>
+          <w:rFonts w:ascii="Times New Roman" w:cs="Times New Roman" w:eastAsia="Times New Roman" w:hAnsi="Times New Roman"/>
+          <w:sz w:val="28"/>
+          <w:szCs w:val="28"/>
+        </w:rPr>
+      </w:pPr>
+      <w:r>
+        <w:rPr>
+          <w:rtl w:val="0"/>
+        </w:rPr>
+      </w:r>
+    </w:p>
+    <w:p>
+      <w:pPr>
+        <w:widowControl w:val="0"/>
+        <w:spacing w:line="360" w:lineRule="auto"/>
+        <w:ind w:left="0" w:firstLine="708.6614173228347"/>
+        <w:jc w:val="both"/>
+        <w:rPr>
+          <w:rFonts w:ascii="Times New Roman" w:cs="Times New Roman" w:eastAsia="Times New Roman" w:hAnsi="Times New Roman"/>
+          <w:sz w:val="28"/>
+          <w:szCs w:val="28"/>
+        </w:rPr>
+      </w:pPr>
+      <w:r>
+        <w:rPr>
+          <w:rFonts w:ascii="Times New Roman" w:cs="Times New Roman" w:eastAsia="Times New Roman" w:hAnsi="Times New Roman"/>
+          <w:sz w:val="28"/>
+          <w:szCs w:val="28"/>
+          <w:rtl w:val="0"/>
+        </w:rPr>
+        <w:t xml:space="preserve">3. Масштабируемость и гибкость системы: Решения, связанные с масштабируемостью и гибкостью системы, обеспечивают возможность расширения и изменения функциональности веб-приложения медицинской организации в соответствии с растущими потребностями и требованиями. Это может включать использование облачных технологий, контейнеризацию, горизонтальное масштабирование и модульную архитектуру.</w:t>
+      </w:r>
+    </w:p>
+    <w:p>
+      <w:pPr>
+        <w:widowControl w:val="0"/>
+        <w:spacing w:line="360" w:lineRule="auto"/>
+        <w:ind w:left="0" w:firstLine="0"/>
+        <w:jc w:val="both"/>
+        <w:rPr>
+          <w:rFonts w:ascii="Times New Roman" w:cs="Times New Roman" w:eastAsia="Times New Roman" w:hAnsi="Times New Roman"/>
+          <w:sz w:val="28"/>
+          <w:szCs w:val="28"/>
+        </w:rPr>
+      </w:pPr>
+      <w:r>
+        <w:rPr>
+          <w:rtl w:val="0"/>
+        </w:rPr>
+      </w:r>
+    </w:p>
+    <w:p>
+      <w:pPr>
+        <w:pStyle w:val="Heading1"/>
+        <w:numPr>
+          <w:ilvl w:val="0"/>
+          <w:numId w:val="9"/>
+        </w:numPr>
+        <w:spacing w:line="360" w:lineRule="auto"/>
+        <w:ind w:left="720" w:hanging="11.338582677165334"/>
+        <w:jc w:val="center"/>
+        <w:rPr>
+          <w:rFonts w:ascii="Times New Roman" w:cs="Times New Roman" w:eastAsia="Times New Roman" w:hAnsi="Times New Roman"/>
+          <w:b w:val="1"/>
+          <w:sz w:val="28"/>
+          <w:szCs w:val="28"/>
+        </w:rPr>
+      </w:pPr>
+      <w:bookmarkStart w:colFirst="0" w:colLast="0" w:name="_o6ydubsl94a6" w:id="1"/>
+      <w:bookmarkEnd w:id="1"/>
+      <w:r>
+        <w:rPr>
+          <w:rFonts w:ascii="Times New Roman" w:cs="Times New Roman" w:eastAsia="Times New Roman" w:hAnsi="Times New Roman"/>
+          <w:b w:val="1"/>
+          <w:sz w:val="28"/>
+          <w:szCs w:val="28"/>
+          <w:rtl w:val="0"/>
+        </w:rPr>
+        <w:t xml:space="preserve">Функциональная и организационная структура системы</w:t>
+      </w:r>
+      <w:r>
+        <w:rPr>
+          <w:rtl w:val="0"/>
+        </w:rPr>
+      </w:r>
+    </w:p>
+    <w:p>
+      <w:pPr>
+        <w:spacing w:line="360" w:lineRule="auto"/>
+        <w:ind w:left="0" w:firstLine="708.6614173228347"/>
+        <w:jc w:val="both"/>
+        <w:rPr>
+          <w:rFonts w:ascii="Times New Roman" w:cs="Times New Roman" w:eastAsia="Times New Roman" w:hAnsi="Times New Roman"/>
+          <w:sz w:val="28"/>
+          <w:szCs w:val="28"/>
+        </w:rPr>
+      </w:pPr>
+      <w:r>
+        <w:rPr>
+          <w:rFonts w:ascii="Times New Roman" w:cs="Times New Roman" w:eastAsia="Times New Roman" w:hAnsi="Times New Roman"/>
+          <w:sz w:val="28"/>
+          <w:szCs w:val="28"/>
+          <w:rtl w:val="0"/>
+        </w:rPr>
+        <w:t xml:space="preserve">Подсистемы:</w:t>
+      </w:r>
+    </w:p>
+    <w:p>
+      <w:pPr>
+        <w:spacing w:line="360" w:lineRule="auto"/>
+        <w:ind w:left="0" w:firstLine="708.6614173228347"/>
+        <w:jc w:val="both"/>
+        <w:rPr>
+          <w:rFonts w:ascii="Times New Roman" w:cs="Times New Roman" w:eastAsia="Times New Roman" w:hAnsi="Times New Roman"/>
+          <w:b w:val="1"/>
+          <w:sz w:val="28"/>
+          <w:szCs w:val="28"/>
+        </w:rPr>
+      </w:pPr>
+      <w:r>
+        <w:rPr>
+          <w:rFonts w:ascii="Times New Roman" w:cs="Times New Roman" w:eastAsia="Times New Roman" w:hAnsi="Times New Roman"/>
+          <w:b w:val="1"/>
+          <w:sz w:val="28"/>
+          <w:szCs w:val="28"/>
+          <w:rtl w:val="0"/>
+        </w:rPr>
+        <w:t xml:space="preserve">2.1. Управление учетными записями</w:t>
+      </w:r>
+    </w:p>
+    <w:p>
+      <w:pPr>
+        <w:spacing w:line="360" w:lineRule="auto"/>
+        <w:ind w:left="0" w:firstLine="708.6614173228347"/>
+        <w:jc w:val="both"/>
+        <w:rPr>
+          <w:rFonts w:ascii="Times New Roman" w:cs="Times New Roman" w:eastAsia="Times New Roman" w:hAnsi="Times New Roman"/>
+          <w:sz w:val="28"/>
+          <w:szCs w:val="28"/>
+        </w:rPr>
+      </w:pPr>
+      <w:r>
+        <w:rPr>
+          <w:rFonts w:ascii="Times New Roman" w:cs="Times New Roman" w:eastAsia="Times New Roman" w:hAnsi="Times New Roman"/>
+          <w:sz w:val="28"/>
+          <w:szCs w:val="28"/>
+          <w:rtl w:val="0"/>
+        </w:rPr>
+        <w:t xml:space="preserve">Подсистема предназначена для управления созданием, удалением, изменением данных учетных записей, а также выдачи пользователям прав доступа.</w:t>
+      </w:r>
+    </w:p>
+    <w:p>
+      <w:pPr>
+        <w:spacing w:line="360" w:lineRule="auto"/>
+        <w:ind w:left="0" w:firstLine="708.6614173228347"/>
+        <w:jc w:val="both"/>
+        <w:rPr>
+          <w:rFonts w:ascii="Times New Roman" w:cs="Times New Roman" w:eastAsia="Times New Roman" w:hAnsi="Times New Roman"/>
+          <w:sz w:val="28"/>
+          <w:szCs w:val="28"/>
+        </w:rPr>
+      </w:pPr>
+      <w:r>
+        <w:rPr>
+          <w:rFonts w:ascii="Times New Roman" w:cs="Times New Roman" w:eastAsia="Times New Roman" w:hAnsi="Times New Roman"/>
+          <w:sz w:val="28"/>
+          <w:szCs w:val="28"/>
+          <w:rtl w:val="0"/>
+        </w:rPr>
+        <w:t xml:space="preserve">Состав функций, реализуемых подсистемой управления учетными записями:</w:t>
+      </w:r>
+    </w:p>
+    <w:p>
+      <w:pPr>
+        <w:spacing w:line="360" w:lineRule="auto"/>
+        <w:ind w:left="0" w:firstLine="708.6614173228347"/>
+        <w:jc w:val="both"/>
+        <w:rPr>
+          <w:rFonts w:ascii="Times New Roman" w:cs="Times New Roman" w:eastAsia="Times New Roman" w:hAnsi="Times New Roman"/>
+          <w:sz w:val="28"/>
+          <w:szCs w:val="28"/>
+        </w:rPr>
+      </w:pPr>
+      <w:r>
+        <w:rPr>
+          <w:rFonts w:ascii="Times New Roman" w:cs="Times New Roman" w:eastAsia="Times New Roman" w:hAnsi="Times New Roman"/>
+          <w:sz w:val="28"/>
+          <w:szCs w:val="28"/>
+          <w:rtl w:val="0"/>
+        </w:rPr>
+        <w:t xml:space="preserve">1. Создание учетных записей</w:t>
+      </w:r>
+    </w:p>
+    <w:p>
+      <w:pPr>
+        <w:numPr>
+          <w:ilvl w:val="0"/>
+          <w:numId w:val="12"/>
+        </w:numPr>
+        <w:spacing w:line="360" w:lineRule="auto"/>
+        <w:ind w:left="720" w:hanging="11.338582677165334"/>
+        <w:jc w:val="both"/>
+        <w:rPr>
+          <w:rFonts w:ascii="Times New Roman" w:cs="Times New Roman" w:eastAsia="Times New Roman" w:hAnsi="Times New Roman"/>
+          <w:sz w:val="28"/>
+          <w:szCs w:val="28"/>
+        </w:rPr>
+      </w:pPr>
+      <w:r>
+        <w:rPr>
+          <w:rFonts w:ascii="Times New Roman" w:cs="Times New Roman" w:eastAsia="Times New Roman" w:hAnsi="Times New Roman"/>
+          <w:sz w:val="28"/>
+          <w:szCs w:val="28"/>
+          <w:rtl w:val="0"/>
+        </w:rPr>
+        <w:t xml:space="preserve">Предоставление возможности создания новых учетных записей для пользователя.</w:t>
+      </w:r>
+    </w:p>
+    <w:p>
+      <w:pPr>
+        <w:numPr>
+          <w:ilvl w:val="0"/>
+          <w:numId w:val="12"/>
+        </w:numPr>
+        <w:spacing w:line="360" w:lineRule="auto"/>
+        <w:ind w:left="720" w:hanging="11.338582677165334"/>
+        <w:jc w:val="both"/>
+        <w:rPr>
+          <w:rFonts w:ascii="Times New Roman" w:cs="Times New Roman" w:eastAsia="Times New Roman" w:hAnsi="Times New Roman"/>
+          <w:sz w:val="28"/>
+          <w:szCs w:val="28"/>
+        </w:rPr>
+      </w:pPr>
+      <w:r>
+        <w:rPr>
+          <w:rFonts w:ascii="Times New Roman" w:cs="Times New Roman" w:eastAsia="Times New Roman" w:hAnsi="Times New Roman"/>
+          <w:sz w:val="28"/>
+          <w:szCs w:val="28"/>
+          <w:rtl w:val="0"/>
+        </w:rPr>
+        <w:t xml:space="preserve">Возможность ввода основной информации о пользователе, такой как имя, фамилия, адрес электронной почты и т.д.</w:t>
+      </w:r>
+    </w:p>
+    <w:p>
+      <w:pPr>
+        <w:numPr>
+          <w:ilvl w:val="0"/>
+          <w:numId w:val="12"/>
+        </w:numPr>
+        <w:spacing w:line="360" w:lineRule="auto"/>
+        <w:ind w:left="720" w:hanging="11.338582677165334"/>
+        <w:jc w:val="both"/>
+        <w:rPr>
+          <w:rFonts w:ascii="Times New Roman" w:cs="Times New Roman" w:eastAsia="Times New Roman" w:hAnsi="Times New Roman"/>
+          <w:sz w:val="28"/>
+          <w:szCs w:val="28"/>
+        </w:rPr>
+      </w:pPr>
+      <w:r>
+        <w:rPr>
+          <w:rFonts w:ascii="Times New Roman" w:cs="Times New Roman" w:eastAsia="Times New Roman" w:hAnsi="Times New Roman"/>
+          <w:sz w:val="28"/>
+          <w:szCs w:val="28"/>
+          <w:rtl w:val="0"/>
+        </w:rPr>
+        <w:t xml:space="preserve">Валидация данных регистрации.</w:t>
+      </w:r>
+    </w:p>
+    <w:p>
+      <w:pPr>
+        <w:numPr>
+          <w:ilvl w:val="0"/>
+          <w:numId w:val="12"/>
+        </w:numPr>
+        <w:spacing w:line="360" w:lineRule="auto"/>
+        <w:ind w:left="720" w:hanging="11.338582677165334"/>
+        <w:jc w:val="both"/>
+        <w:rPr>
+          <w:rFonts w:ascii="Times New Roman" w:cs="Times New Roman" w:eastAsia="Times New Roman" w:hAnsi="Times New Roman"/>
+          <w:sz w:val="28"/>
+          <w:szCs w:val="28"/>
+        </w:rPr>
+      </w:pPr>
+      <w:r>
+        <w:rPr>
+          <w:rFonts w:ascii="Times New Roman" w:cs="Times New Roman" w:eastAsia="Times New Roman" w:hAnsi="Times New Roman"/>
+          <w:sz w:val="28"/>
+          <w:szCs w:val="28"/>
+          <w:rtl w:val="0"/>
+        </w:rPr>
+        <w:t xml:space="preserve">Установка временного пароля для учетных записей врачей.</w:t>
+      </w:r>
+    </w:p>
+    <w:p>
+      <w:pPr>
+        <w:spacing w:line="360" w:lineRule="auto"/>
+        <w:ind w:left="0" w:firstLine="708.6614173228347"/>
+        <w:jc w:val="both"/>
+        <w:rPr>
+          <w:rFonts w:ascii="Times New Roman" w:cs="Times New Roman" w:eastAsia="Times New Roman" w:hAnsi="Times New Roman"/>
+          <w:sz w:val="28"/>
+          <w:szCs w:val="28"/>
+        </w:rPr>
+      </w:pPr>
+      <w:r>
+        <w:rPr>
+          <w:rFonts w:ascii="Times New Roman" w:cs="Times New Roman" w:eastAsia="Times New Roman" w:hAnsi="Times New Roman"/>
+          <w:sz w:val="28"/>
+          <w:szCs w:val="28"/>
+          <w:rtl w:val="0"/>
+        </w:rPr>
+        <w:t xml:space="preserve">2. Аутентификация и авторизация</w:t>
+      </w:r>
+    </w:p>
+    <w:p>
+      <w:pPr>
+        <w:numPr>
+          <w:ilvl w:val="0"/>
+          <w:numId w:val="12"/>
+        </w:numPr>
+        <w:spacing w:line="360" w:lineRule="auto"/>
+        <w:ind w:left="720" w:hanging="11.338582677165334"/>
+        <w:jc w:val="both"/>
+        <w:rPr>
+          <w:rFonts w:ascii="Times New Roman" w:cs="Times New Roman" w:eastAsia="Times New Roman" w:hAnsi="Times New Roman"/>
+          <w:sz w:val="28"/>
+          <w:szCs w:val="28"/>
+        </w:rPr>
+      </w:pPr>
+      <w:r>
+        <w:rPr>
+          <w:rFonts w:ascii="Times New Roman" w:cs="Times New Roman" w:eastAsia="Times New Roman" w:hAnsi="Times New Roman"/>
+          <w:sz w:val="28"/>
+          <w:szCs w:val="28"/>
+          <w:rtl w:val="0"/>
+        </w:rPr>
+        <w:t xml:space="preserve">Реализация механизмов аутентификации пользователей для обеспечения безопасного доступа к системе.</w:t>
+      </w:r>
+    </w:p>
+    <w:p>
+      <w:pPr>
+        <w:numPr>
+          <w:ilvl w:val="0"/>
+          <w:numId w:val="12"/>
+        </w:numPr>
+        <w:spacing w:line="360" w:lineRule="auto"/>
+        <w:ind w:left="720" w:hanging="11.338582677165334"/>
+        <w:jc w:val="both"/>
+        <w:rPr>
+          <w:rFonts w:ascii="Times New Roman" w:cs="Times New Roman" w:eastAsia="Times New Roman" w:hAnsi="Times New Roman"/>
+          <w:sz w:val="28"/>
+          <w:szCs w:val="28"/>
+        </w:rPr>
+      </w:pPr>
+      <w:r>
+        <w:rPr>
+          <w:rFonts w:ascii="Times New Roman" w:cs="Times New Roman" w:eastAsia="Times New Roman" w:hAnsi="Times New Roman"/>
+          <w:sz w:val="28"/>
+          <w:szCs w:val="28"/>
+          <w:rtl w:val="0"/>
+        </w:rPr>
+        <w:t xml:space="preserve">Присвоение соответствующих прав доступа на основе ролей и разрешений.</w:t>
+      </w:r>
+    </w:p>
+    <w:p>
+      <w:pPr>
+        <w:numPr>
+          <w:ilvl w:val="0"/>
+          <w:numId w:val="12"/>
+        </w:numPr>
+        <w:spacing w:line="360" w:lineRule="auto"/>
+        <w:ind w:left="720" w:hanging="11.338582677165334"/>
+        <w:jc w:val="both"/>
+        <w:rPr>
+          <w:rFonts w:ascii="Times New Roman" w:cs="Times New Roman" w:eastAsia="Times New Roman" w:hAnsi="Times New Roman"/>
+          <w:sz w:val="28"/>
+          <w:szCs w:val="28"/>
+        </w:rPr>
+      </w:pPr>
+      <w:r>
+        <w:rPr>
+          <w:rFonts w:ascii="Times New Roman" w:cs="Times New Roman" w:eastAsia="Times New Roman" w:hAnsi="Times New Roman"/>
+          <w:sz w:val="28"/>
+          <w:szCs w:val="28"/>
+          <w:rtl w:val="0"/>
+        </w:rPr>
+        <w:t xml:space="preserve">Управление сеансами пользователей и контроль доступа к конфиденциальной информации.</w:t>
+      </w:r>
+    </w:p>
+    <w:p>
+      <w:pPr>
+        <w:spacing w:line="360" w:lineRule="auto"/>
+        <w:ind w:left="0" w:firstLine="708.6614173228347"/>
+        <w:jc w:val="both"/>
+        <w:rPr>
+          <w:rFonts w:ascii="Times New Roman" w:cs="Times New Roman" w:eastAsia="Times New Roman" w:hAnsi="Times New Roman"/>
+          <w:sz w:val="28"/>
+          <w:szCs w:val="28"/>
+        </w:rPr>
+      </w:pPr>
+      <w:r>
+        <w:rPr>
+          <w:rFonts w:ascii="Times New Roman" w:cs="Times New Roman" w:eastAsia="Times New Roman" w:hAnsi="Times New Roman"/>
+          <w:sz w:val="28"/>
+          <w:szCs w:val="28"/>
+          <w:rtl w:val="0"/>
+        </w:rPr>
+        <w:t xml:space="preserve">3. Управление данными учетных записей</w:t>
+      </w:r>
+    </w:p>
+    <w:p>
+      <w:pPr>
+        <w:numPr>
+          <w:ilvl w:val="0"/>
+          <w:numId w:val="12"/>
+        </w:numPr>
+        <w:spacing w:line="360" w:lineRule="auto"/>
+        <w:ind w:left="720" w:hanging="11.338582677165334"/>
+        <w:jc w:val="both"/>
+        <w:rPr>
+          <w:rFonts w:ascii="Times New Roman" w:cs="Times New Roman" w:eastAsia="Times New Roman" w:hAnsi="Times New Roman"/>
+          <w:sz w:val="28"/>
+          <w:szCs w:val="28"/>
+        </w:rPr>
+      </w:pPr>
+      <w:r>
+        <w:rPr>
+          <w:rFonts w:ascii="Times New Roman" w:cs="Times New Roman" w:eastAsia="Times New Roman" w:hAnsi="Times New Roman"/>
+          <w:sz w:val="28"/>
+          <w:szCs w:val="28"/>
+          <w:rtl w:val="0"/>
+        </w:rPr>
+        <w:t xml:space="preserve">Предоставление возможности изменения данных учетной записи, таких как контактная информация, пароль и другие персональные настройки.</w:t>
+      </w:r>
+    </w:p>
+    <w:p>
+      <w:pPr>
+        <w:numPr>
+          <w:ilvl w:val="0"/>
+          <w:numId w:val="12"/>
+        </w:numPr>
+        <w:spacing w:line="360" w:lineRule="auto"/>
+        <w:ind w:left="720" w:hanging="11.338582677165334"/>
+        <w:jc w:val="both"/>
+        <w:rPr>
+          <w:rFonts w:ascii="Times New Roman" w:cs="Times New Roman" w:eastAsia="Times New Roman" w:hAnsi="Times New Roman"/>
+          <w:sz w:val="28"/>
+          <w:szCs w:val="28"/>
+        </w:rPr>
+      </w:pPr>
+      <w:r>
+        <w:rPr>
+          <w:rFonts w:ascii="Times New Roman" w:cs="Times New Roman" w:eastAsia="Times New Roman" w:hAnsi="Times New Roman"/>
+          <w:sz w:val="28"/>
+          <w:szCs w:val="28"/>
+          <w:rtl w:val="0"/>
+        </w:rPr>
+        <w:t xml:space="preserve">Возможность сбросить пароль или восстановить доступ к учетной записи в случае утери пароля.</w:t>
+      </w:r>
+    </w:p>
+    <w:p>
+      <w:pPr>
+        <w:spacing w:line="360" w:lineRule="auto"/>
+        <w:ind w:left="0" w:firstLine="708.6614173228347"/>
+        <w:jc w:val="both"/>
+        <w:rPr>
+          <w:rFonts w:ascii="Times New Roman" w:cs="Times New Roman" w:eastAsia="Times New Roman" w:hAnsi="Times New Roman"/>
+          <w:sz w:val="28"/>
+          <w:szCs w:val="28"/>
+        </w:rPr>
+      </w:pPr>
+      <w:r>
+        <w:rPr>
+          <w:rFonts w:ascii="Times New Roman" w:cs="Times New Roman" w:eastAsia="Times New Roman" w:hAnsi="Times New Roman"/>
+          <w:sz w:val="28"/>
+          <w:szCs w:val="28"/>
+          <w:rtl w:val="0"/>
+        </w:rPr>
+        <w:t xml:space="preserve">4. Управление группами пользователей</w:t>
+      </w:r>
+    </w:p>
+    <w:p>
+      <w:pPr>
+        <w:numPr>
+          <w:ilvl w:val="0"/>
+          <w:numId w:val="12"/>
+        </w:numPr>
+        <w:spacing w:line="360" w:lineRule="auto"/>
+        <w:ind w:left="720" w:hanging="11.338582677165334"/>
+        <w:jc w:val="both"/>
+        <w:rPr>
+          <w:rFonts w:ascii="Times New Roman" w:cs="Times New Roman" w:eastAsia="Times New Roman" w:hAnsi="Times New Roman"/>
+          <w:sz w:val="28"/>
+          <w:szCs w:val="28"/>
+        </w:rPr>
+      </w:pPr>
+      <w:r>
+        <w:rPr>
+          <w:rFonts w:ascii="Times New Roman" w:cs="Times New Roman" w:eastAsia="Times New Roman" w:hAnsi="Times New Roman"/>
+          <w:sz w:val="28"/>
+          <w:szCs w:val="28"/>
+          <w:rtl w:val="0"/>
+        </w:rPr>
+        <w:t xml:space="preserve">Предоставление возможности создания групп пользователей и управления их членством.</w:t>
+      </w:r>
+    </w:p>
+    <w:p>
+      <w:pPr>
+        <w:numPr>
+          <w:ilvl w:val="0"/>
+          <w:numId w:val="12"/>
+        </w:numPr>
+        <w:spacing w:line="360" w:lineRule="auto"/>
+        <w:ind w:left="720" w:hanging="11.338582677165334"/>
+        <w:jc w:val="both"/>
+        <w:rPr>
+          <w:rFonts w:ascii="Times New Roman" w:cs="Times New Roman" w:eastAsia="Times New Roman" w:hAnsi="Times New Roman"/>
+          <w:sz w:val="28"/>
+          <w:szCs w:val="28"/>
+        </w:rPr>
+      </w:pPr>
+      <w:r>
+        <w:rPr>
+          <w:rFonts w:ascii="Times New Roman" w:cs="Times New Roman" w:eastAsia="Times New Roman" w:hAnsi="Times New Roman"/>
+          <w:sz w:val="28"/>
+          <w:szCs w:val="28"/>
+          <w:rtl w:val="0"/>
+        </w:rPr>
+        <w:t xml:space="preserve">Назначение прав доступа и ролей для каждой группы пользователей.</w:t>
+      </w:r>
+    </w:p>
+    <w:p>
+      <w:pPr>
+        <w:numPr>
+          <w:ilvl w:val="0"/>
+          <w:numId w:val="12"/>
+        </w:numPr>
+        <w:spacing w:line="360" w:lineRule="auto"/>
+        <w:ind w:left="720" w:hanging="11.338582677165334"/>
+        <w:jc w:val="both"/>
+        <w:rPr>
+          <w:rFonts w:ascii="Times New Roman" w:cs="Times New Roman" w:eastAsia="Times New Roman" w:hAnsi="Times New Roman"/>
+          <w:sz w:val="28"/>
+          <w:szCs w:val="28"/>
+        </w:rPr>
+      </w:pPr>
+      <w:r>
+        <w:rPr>
+          <w:rFonts w:ascii="Times New Roman" w:cs="Times New Roman" w:eastAsia="Times New Roman" w:hAnsi="Times New Roman"/>
+          <w:sz w:val="28"/>
+          <w:szCs w:val="28"/>
+          <w:rtl w:val="0"/>
+        </w:rPr>
+        <w:t xml:space="preserve">Возможность назначать учетные записи в определенные группы для упрощения управления доступом и разрешениями.</w:t>
+      </w:r>
+    </w:p>
+    <w:p>
+      <w:pPr>
+        <w:spacing w:line="360" w:lineRule="auto"/>
+        <w:ind w:left="0" w:firstLine="708.6614173228347"/>
+        <w:jc w:val="both"/>
+        <w:rPr>
+          <w:rFonts w:ascii="Times New Roman" w:cs="Times New Roman" w:eastAsia="Times New Roman" w:hAnsi="Times New Roman"/>
+          <w:sz w:val="28"/>
+          <w:szCs w:val="28"/>
+        </w:rPr>
+      </w:pPr>
+      <w:r>
+        <w:rPr>
+          <w:rFonts w:ascii="Times New Roman" w:cs="Times New Roman" w:eastAsia="Times New Roman" w:hAnsi="Times New Roman"/>
+          <w:sz w:val="28"/>
+          <w:szCs w:val="28"/>
+          <w:rtl w:val="0"/>
+        </w:rPr>
+        <w:t xml:space="preserve">5. Мониторинг и аудит учетных записей</w:t>
+      </w:r>
+    </w:p>
+    <w:p>
+      <w:pPr>
+        <w:numPr>
+          <w:ilvl w:val="0"/>
+          <w:numId w:val="12"/>
+        </w:numPr>
+        <w:spacing w:line="360" w:lineRule="auto"/>
+        <w:ind w:left="720" w:hanging="11.338582677165334"/>
+        <w:jc w:val="both"/>
+        <w:rPr>
+          <w:rFonts w:ascii="Times New Roman" w:cs="Times New Roman" w:eastAsia="Times New Roman" w:hAnsi="Times New Roman"/>
+          <w:sz w:val="28"/>
+          <w:szCs w:val="28"/>
+        </w:rPr>
+      </w:pPr>
+      <w:r>
+        <w:rPr>
+          <w:rFonts w:ascii="Times New Roman" w:cs="Times New Roman" w:eastAsia="Times New Roman" w:hAnsi="Times New Roman"/>
+          <w:sz w:val="28"/>
+          <w:szCs w:val="28"/>
+          <w:rtl w:val="0"/>
+        </w:rPr>
+        <w:t xml:space="preserve">Ведение журнала активности учетных записей для отслеживания входов, выходов и других событий пользователей.</w:t>
+      </w:r>
+    </w:p>
+    <w:p>
+      <w:pPr>
+        <w:numPr>
+          <w:ilvl w:val="0"/>
+          <w:numId w:val="12"/>
+        </w:numPr>
+        <w:spacing w:line="360" w:lineRule="auto"/>
+        <w:ind w:left="720" w:hanging="11.338582677165334"/>
+        <w:jc w:val="both"/>
+        <w:rPr>
+          <w:rFonts w:ascii="Times New Roman" w:cs="Times New Roman" w:eastAsia="Times New Roman" w:hAnsi="Times New Roman"/>
+          <w:sz w:val="28"/>
+          <w:szCs w:val="28"/>
+        </w:rPr>
+      </w:pPr>
+      <w:r>
+        <w:rPr>
+          <w:rFonts w:ascii="Times New Roman" w:cs="Times New Roman" w:eastAsia="Times New Roman" w:hAnsi="Times New Roman"/>
+          <w:sz w:val="28"/>
+          <w:szCs w:val="28"/>
+          <w:rtl w:val="0"/>
+        </w:rPr>
+        <w:t xml:space="preserve">Анализ и регистрация необычной активности или потенциальных нарушений безопасности.</w:t>
+      </w:r>
+    </w:p>
+    <w:p>
+      <w:pPr>
+        <w:numPr>
+          <w:ilvl w:val="0"/>
+          <w:numId w:val="12"/>
+        </w:numPr>
+        <w:spacing w:line="360" w:lineRule="auto"/>
+        <w:ind w:left="720" w:hanging="11.338582677165334"/>
+        <w:jc w:val="both"/>
+        <w:rPr>
+          <w:rFonts w:ascii="Times New Roman" w:cs="Times New Roman" w:eastAsia="Times New Roman" w:hAnsi="Times New Roman"/>
+          <w:sz w:val="28"/>
+          <w:szCs w:val="28"/>
+        </w:rPr>
+      </w:pPr>
+      <w:r>
+        <w:rPr>
+          <w:rFonts w:ascii="Times New Roman" w:cs="Times New Roman" w:eastAsia="Times New Roman" w:hAnsi="Times New Roman"/>
+          <w:sz w:val="28"/>
+          <w:szCs w:val="28"/>
+          <w:rtl w:val="0"/>
+        </w:rPr>
+        <w:t xml:space="preserve">Обеспечение возможности просмотра и анализа аудиторских данных для обеспечения соответствия требованиям безопасности.</w:t>
+      </w:r>
+      <w:r>
+        <w:rPr>
+          <w:rtl w:val="0"/>
+        </w:rPr>
+      </w:r>
+    </w:p>
+    <w:p>
+      <w:pPr>
+        <w:spacing w:line="360" w:lineRule="auto"/>
+        <w:ind w:left="0" w:firstLine="708.6614173228347"/>
+        <w:jc w:val="both"/>
+        <w:rPr>
+          <w:rFonts w:ascii="Times New Roman" w:cs="Times New Roman" w:eastAsia="Times New Roman" w:hAnsi="Times New Roman"/>
+          <w:sz w:val="28"/>
+          <w:szCs w:val="28"/>
+        </w:rPr>
+      </w:pPr>
+      <w:r>
+        <w:rPr>
+          <w:rFonts w:ascii="Times New Roman" w:cs="Times New Roman" w:eastAsia="Times New Roman" w:hAnsi="Times New Roman"/>
+          <w:b w:val="1"/>
+          <w:sz w:val="28"/>
+          <w:szCs w:val="28"/>
+          <w:rtl w:val="0"/>
+        </w:rPr>
+        <w:t xml:space="preserve">2.2. Управление расписанием времени работы персонала и кабинетов и электронной записи</w:t>
+      </w:r>
+      <w:r>
+        <w:rPr>
+          <w:rtl w:val="0"/>
+        </w:rPr>
+      </w:r>
+    </w:p>
+    <w:p>
+      <w:pPr>
+        <w:spacing w:line="360" w:lineRule="auto"/>
+        <w:ind w:left="0" w:firstLine="708.6614173228347"/>
+        <w:jc w:val="both"/>
+        <w:rPr>
+          <w:rFonts w:ascii="Times New Roman" w:cs="Times New Roman" w:eastAsia="Times New Roman" w:hAnsi="Times New Roman"/>
+          <w:sz w:val="28"/>
+          <w:szCs w:val="28"/>
+        </w:rPr>
+      </w:pPr>
+      <w:r>
+        <w:rPr>
+          <w:rFonts w:ascii="Times New Roman" w:cs="Times New Roman" w:eastAsia="Times New Roman" w:hAnsi="Times New Roman"/>
+          <w:sz w:val="28"/>
+          <w:szCs w:val="28"/>
+          <w:rtl w:val="0"/>
+        </w:rPr>
+        <w:t xml:space="preserve">Состав функций, реализуемых подсистемой "Управление расписанием времени работы персонала и кабинетов и электронной записи":</w:t>
+      </w:r>
+    </w:p>
+    <w:p>
+      <w:pPr>
+        <w:spacing w:line="360" w:lineRule="auto"/>
+        <w:ind w:left="0" w:firstLine="708.6614173228347"/>
+        <w:jc w:val="both"/>
+        <w:rPr>
+          <w:rFonts w:ascii="Times New Roman" w:cs="Times New Roman" w:eastAsia="Times New Roman" w:hAnsi="Times New Roman"/>
+          <w:sz w:val="28"/>
+          <w:szCs w:val="28"/>
+        </w:rPr>
+      </w:pPr>
+      <w:r>
+        <w:rPr>
+          <w:rFonts w:ascii="Times New Roman" w:cs="Times New Roman" w:eastAsia="Times New Roman" w:hAnsi="Times New Roman"/>
+          <w:sz w:val="28"/>
+          <w:szCs w:val="28"/>
+          <w:rtl w:val="0"/>
+        </w:rPr>
+        <w:t xml:space="preserve">1. Создание расписания</w:t>
+      </w:r>
+    </w:p>
+    <w:p>
+      <w:pPr>
+        <w:numPr>
+          <w:ilvl w:val="0"/>
+          <w:numId w:val="14"/>
+        </w:numPr>
+        <w:spacing w:line="360" w:lineRule="auto"/>
+        <w:ind w:left="720" w:hanging="11.338582677165334"/>
+        <w:jc w:val="both"/>
+        <w:rPr>
+          <w:rFonts w:ascii="Times New Roman" w:cs="Times New Roman" w:eastAsia="Times New Roman" w:hAnsi="Times New Roman"/>
+          <w:sz w:val="28"/>
+          <w:szCs w:val="28"/>
+          <w:u w:val="none"/>
+        </w:rPr>
+      </w:pPr>
+      <w:r>
+        <w:rPr>
+          <w:rFonts w:ascii="Times New Roman" w:cs="Times New Roman" w:eastAsia="Times New Roman" w:hAnsi="Times New Roman"/>
+          <w:sz w:val="28"/>
+          <w:szCs w:val="28"/>
+          <w:rtl w:val="0"/>
+        </w:rPr>
+        <w:t xml:space="preserve">Предоставление возможности создания расписания для персонала и кабинетов.</w:t>
+      </w:r>
+    </w:p>
+    <w:p>
+      <w:pPr>
+        <w:numPr>
+          <w:ilvl w:val="0"/>
+          <w:numId w:val="14"/>
+        </w:numPr>
+        <w:spacing w:line="360" w:lineRule="auto"/>
+        <w:ind w:left="720" w:hanging="11.338582677165334"/>
+        <w:jc w:val="both"/>
+        <w:rPr>
+          <w:rFonts w:ascii="Times New Roman" w:cs="Times New Roman" w:eastAsia="Times New Roman" w:hAnsi="Times New Roman"/>
+          <w:sz w:val="28"/>
+          <w:szCs w:val="28"/>
+          <w:u w:val="none"/>
+        </w:rPr>
+      </w:pPr>
+      <w:r>
+        <w:rPr>
+          <w:rFonts w:ascii="Times New Roman" w:cs="Times New Roman" w:eastAsia="Times New Roman" w:hAnsi="Times New Roman"/>
+          <w:sz w:val="28"/>
+          <w:szCs w:val="28"/>
+          <w:rtl w:val="0"/>
+        </w:rPr>
+        <w:t xml:space="preserve">Возможность указания рабочих дней и часов работы для каждого сотрудника и кабинета.</w:t>
+      </w:r>
+    </w:p>
+    <w:p>
+      <w:pPr>
+        <w:spacing w:line="360" w:lineRule="auto"/>
+        <w:ind w:left="0" w:firstLine="708.6614173228347"/>
+        <w:jc w:val="both"/>
+        <w:rPr>
+          <w:rFonts w:ascii="Times New Roman" w:cs="Times New Roman" w:eastAsia="Times New Roman" w:hAnsi="Times New Roman"/>
+          <w:sz w:val="28"/>
+          <w:szCs w:val="28"/>
+        </w:rPr>
+      </w:pPr>
+      <w:r>
+        <w:rPr>
+          <w:rFonts w:ascii="Times New Roman" w:cs="Times New Roman" w:eastAsia="Times New Roman" w:hAnsi="Times New Roman"/>
+          <w:sz w:val="28"/>
+          <w:szCs w:val="28"/>
+          <w:rtl w:val="0"/>
+        </w:rPr>
+        <w:t xml:space="preserve">2. Запись на прием</w:t>
+      </w:r>
+    </w:p>
+    <w:p>
+      <w:pPr>
+        <w:numPr>
+          <w:ilvl w:val="0"/>
+          <w:numId w:val="13"/>
+        </w:numPr>
+        <w:spacing w:line="360" w:lineRule="auto"/>
+        <w:ind w:left="720" w:hanging="11.338582677165334"/>
+        <w:jc w:val="both"/>
+        <w:rPr>
+          <w:rFonts w:ascii="Times New Roman" w:cs="Times New Roman" w:eastAsia="Times New Roman" w:hAnsi="Times New Roman"/>
+          <w:sz w:val="28"/>
+          <w:szCs w:val="28"/>
+          <w:u w:val="none"/>
+        </w:rPr>
+      </w:pPr>
+      <w:r>
+        <w:rPr>
+          <w:rFonts w:ascii="Times New Roman" w:cs="Times New Roman" w:eastAsia="Times New Roman" w:hAnsi="Times New Roman"/>
+          <w:sz w:val="28"/>
+          <w:szCs w:val="28"/>
+          <w:rtl w:val="0"/>
+        </w:rPr>
+        <w:t xml:space="preserve">Предоставление возможности пациентам записаться на прием к определенному сотруднику или в определенный кабинет.</w:t>
+      </w:r>
+    </w:p>
+    <w:p>
+      <w:pPr>
+        <w:numPr>
+          <w:ilvl w:val="0"/>
+          <w:numId w:val="13"/>
+        </w:numPr>
+        <w:spacing w:line="360" w:lineRule="auto"/>
+        <w:ind w:left="720" w:hanging="11.338582677165334"/>
+        <w:jc w:val="both"/>
+        <w:rPr>
+          <w:rFonts w:ascii="Times New Roman" w:cs="Times New Roman" w:eastAsia="Times New Roman" w:hAnsi="Times New Roman"/>
+          <w:sz w:val="28"/>
+          <w:szCs w:val="28"/>
+          <w:u w:val="none"/>
+        </w:rPr>
+      </w:pPr>
+      <w:r>
+        <w:rPr>
+          <w:rFonts w:ascii="Times New Roman" w:cs="Times New Roman" w:eastAsia="Times New Roman" w:hAnsi="Times New Roman"/>
+          <w:sz w:val="28"/>
+          <w:szCs w:val="28"/>
+          <w:rtl w:val="0"/>
+        </w:rPr>
+        <w:t xml:space="preserve">Возможность выбора удобного времени и даты из доступных в расписании интервалов.</w:t>
+      </w:r>
+    </w:p>
+    <w:p>
+      <w:pPr>
+        <w:numPr>
+          <w:ilvl w:val="0"/>
+          <w:numId w:val="13"/>
+        </w:numPr>
+        <w:spacing w:line="360" w:lineRule="auto"/>
+        <w:ind w:left="720" w:hanging="11.338582677165334"/>
+        <w:jc w:val="both"/>
+        <w:rPr>
+          <w:rFonts w:ascii="Times New Roman" w:cs="Times New Roman" w:eastAsia="Times New Roman" w:hAnsi="Times New Roman"/>
+          <w:sz w:val="28"/>
+          <w:szCs w:val="28"/>
+          <w:u w:val="none"/>
+        </w:rPr>
+      </w:pPr>
+      <w:r>
+        <w:rPr>
+          <w:rFonts w:ascii="Times New Roman" w:cs="Times New Roman" w:eastAsia="Times New Roman" w:hAnsi="Times New Roman"/>
+          <w:sz w:val="28"/>
+          <w:szCs w:val="28"/>
+          <w:rtl w:val="0"/>
+        </w:rPr>
+        <w:t xml:space="preserve">Автоматическое обновление расписания при добавлении новых записей или отмене существующих.</w:t>
+      </w:r>
+    </w:p>
+    <w:p>
+      <w:pPr>
+        <w:numPr>
+          <w:ilvl w:val="0"/>
+          <w:numId w:val="13"/>
+        </w:numPr>
+        <w:spacing w:line="360" w:lineRule="auto"/>
+        <w:ind w:left="720" w:hanging="11.338582677165334"/>
+        <w:jc w:val="both"/>
+        <w:rPr>
+          <w:rFonts w:ascii="Times New Roman" w:cs="Times New Roman" w:eastAsia="Times New Roman" w:hAnsi="Times New Roman"/>
+          <w:sz w:val="28"/>
+          <w:szCs w:val="28"/>
+          <w:u w:val="none"/>
+        </w:rPr>
+      </w:pPr>
+      <w:r>
+        <w:rPr>
+          <w:rFonts w:ascii="Times New Roman" w:cs="Times New Roman" w:eastAsia="Times New Roman" w:hAnsi="Times New Roman"/>
+          <w:sz w:val="28"/>
+          <w:szCs w:val="28"/>
+          <w:rtl w:val="0"/>
+        </w:rPr>
+        <w:t xml:space="preserve">Удобный интерфейс для просмотра своих записей, отмены приема и редактирования персональных данных.</w:t>
+      </w:r>
+    </w:p>
+    <w:p>
+      <w:pPr>
+        <w:spacing w:line="360" w:lineRule="auto"/>
+        <w:ind w:left="0" w:firstLine="708.6614173228347"/>
+        <w:jc w:val="both"/>
+        <w:rPr>
+          <w:rFonts w:ascii="Times New Roman" w:cs="Times New Roman" w:eastAsia="Times New Roman" w:hAnsi="Times New Roman"/>
+          <w:sz w:val="28"/>
+          <w:szCs w:val="28"/>
+        </w:rPr>
+      </w:pPr>
+      <w:r>
+        <w:rPr>
+          <w:rFonts w:ascii="Times New Roman" w:cs="Times New Roman" w:eastAsia="Times New Roman" w:hAnsi="Times New Roman"/>
+          <w:sz w:val="28"/>
+          <w:szCs w:val="28"/>
+          <w:rtl w:val="0"/>
+        </w:rPr>
+        <w:t xml:space="preserve">5. Уведомления и напоминания</w:t>
+      </w:r>
+    </w:p>
+    <w:p>
+      <w:pPr>
         <w:numPr>
           <w:ilvl w:val="0"/>
           <w:numId w:val="5"/>
         </w:numPr>
-        <w:ind w:left="720" w:hanging="360"/>
-        <w:jc w:val="center"/>
+        <w:spacing w:line="360" w:lineRule="auto"/>
+        <w:ind w:left="720" w:hanging="11.338582677165334"/>
+        <w:jc w:val="both"/>
+        <w:rPr>
+          <w:rFonts w:ascii="Times New Roman" w:cs="Times New Roman" w:eastAsia="Times New Roman" w:hAnsi="Times New Roman"/>
+          <w:sz w:val="28"/>
+          <w:szCs w:val="28"/>
+          <w:u w:val="none"/>
+        </w:rPr>
+      </w:pPr>
+      <w:r>
+        <w:rPr>
+          <w:rFonts w:ascii="Times New Roman" w:cs="Times New Roman" w:eastAsia="Times New Roman" w:hAnsi="Times New Roman"/>
+          <w:sz w:val="28"/>
+          <w:szCs w:val="28"/>
+          <w:rtl w:val="0"/>
+        </w:rPr>
+        <w:t xml:space="preserve">Отправка уведомлений и напоминаний пациентам о предстоящих приемах и изменениях в расписании.</w:t>
+      </w:r>
+    </w:p>
+    <w:p>
+      <w:pPr>
+        <w:spacing w:line="360" w:lineRule="auto"/>
+        <w:ind w:left="0" w:firstLine="708.6614173228347"/>
+        <w:jc w:val="both"/>
         <w:rPr>
           <w:rFonts w:ascii="Times New Roman" w:cs="Times New Roman" w:eastAsia="Times New Roman" w:hAnsi="Times New Roman"/>
           <w:b w:val="1"/>
@@ -961,8 +2625,6 @@
           <w:szCs w:val="28"/>
         </w:rPr>
       </w:pPr>
-      <w:bookmarkStart w:colFirst="0" w:colLast="0" w:name="_e8srmbnh40wt" w:id="1"/>
-      <w:bookmarkEnd w:id="1"/>
       <w:r>
         <w:rPr>
           <w:rFonts w:ascii="Times New Roman" w:cs="Times New Roman" w:eastAsia="Times New Roman" w:hAnsi="Times New Roman"/>
@@ -971,535 +2633,762 @@
           <w:szCs w:val="28"/>
           <w:rtl w:val="0"/>
         </w:rPr>
-        <w:t xml:space="preserve">Пояснительная записка</w:t>
-      </w:r>
-    </w:p>
-    <w:p>
-      <w:pPr>
-        <w:widowControl w:val="0"/>
-        <w:spacing w:line="360" w:lineRule="auto"/>
-        <w:ind w:left="0" w:firstLine="566.9291338582675"/>
-        <w:jc w:val="both"/>
-        <w:rPr>
-          <w:rFonts w:ascii="Times New Roman" w:cs="Times New Roman" w:eastAsia="Times New Roman" w:hAnsi="Times New Roman"/>
-          <w:sz w:val="28"/>
-          <w:szCs w:val="28"/>
-        </w:rPr>
-      </w:pPr>
-      <w:r>
-        <w:rPr>
-          <w:rFonts w:ascii="Times New Roman" w:cs="Times New Roman" w:eastAsia="Times New Roman" w:hAnsi="Times New Roman"/>
-          <w:sz w:val="28"/>
-          <w:szCs w:val="28"/>
-          <w:rtl w:val="0"/>
-        </w:rPr>
-        <w:t xml:space="preserve">Основанием для разработки служит задание от преподавателя дисциплины «Проектный практикум по управлению разработкой и разработке программного обеспечения» Алексеева И.П.</w:t>
-      </w:r>
-    </w:p>
-    <w:p>
-      <w:pPr>
-        <w:widowControl w:val="0"/>
-        <w:spacing w:line="360" w:lineRule="auto"/>
-        <w:ind w:left="0" w:firstLine="566.9291338582675"/>
-        <w:jc w:val="both"/>
-        <w:rPr>
-          <w:rFonts w:ascii="Times New Roman" w:cs="Times New Roman" w:eastAsia="Times New Roman" w:hAnsi="Times New Roman"/>
-          <w:sz w:val="28"/>
-          <w:szCs w:val="28"/>
-        </w:rPr>
-      </w:pPr>
-      <w:r>
-        <w:rPr>
-          <w:rFonts w:ascii="Times New Roman" w:cs="Times New Roman" w:eastAsia="Times New Roman" w:hAnsi="Times New Roman"/>
-          <w:sz w:val="28"/>
-          <w:szCs w:val="28"/>
-          <w:rtl w:val="0"/>
-        </w:rPr>
-        <w:t xml:space="preserve">Работа будет выполняться командой студентов группы ТРП-1-20, состоящей из Тарасова Д.В., Ушакова Е.Д. и Минибаева Л.В.</w:t>
-      </w:r>
-    </w:p>
-    <w:p>
-      <w:pPr>
-        <w:widowControl w:val="0"/>
-        <w:spacing w:line="360" w:lineRule="auto"/>
-        <w:ind w:left="0" w:firstLine="566.9291338582675"/>
-        <w:jc w:val="both"/>
-        <w:rPr>
-          <w:rFonts w:ascii="Times New Roman" w:cs="Times New Roman" w:eastAsia="Times New Roman" w:hAnsi="Times New Roman"/>
-          <w:sz w:val="28"/>
-          <w:szCs w:val="28"/>
-        </w:rPr>
-      </w:pPr>
-      <w:r>
-        <w:rPr>
-          <w:rFonts w:ascii="Times New Roman" w:cs="Times New Roman" w:eastAsia="Times New Roman" w:hAnsi="Times New Roman"/>
-          <w:sz w:val="28"/>
-          <w:szCs w:val="28"/>
-          <w:rtl w:val="0"/>
-        </w:rPr>
-        <w:t xml:space="preserve">Система предназначена для информационного обеспечения деятельности сотрудников медицинской организации путем создания клиент-серверного приложения, позволяющего автоматизировать такие сферы деятельности частной медицинской организации, как запись пациентов, управление медицинскими данными, планирование и учет приемов пациентов, ведение расписания работы </w:t>
-      </w:r>
-      <w:r>
-        <w:rPr>
-          <w:rFonts w:ascii="Times New Roman" w:cs="Times New Roman" w:eastAsia="Times New Roman" w:hAnsi="Times New Roman"/>
-          <w:sz w:val="28"/>
-          <w:szCs w:val="28"/>
-          <w:rtl w:val="0"/>
-        </w:rPr>
-        <w:t xml:space="preserve">врачей, информационная поддержка диагностики и лечения, а именно обработка ФЛГ</w:t>
-      </w:r>
-      <w:r>
-        <w:rPr>
-          <w:rFonts w:ascii="Times New Roman" w:cs="Times New Roman" w:eastAsia="Times New Roman" w:hAnsi="Times New Roman"/>
-          <w:sz w:val="28"/>
-          <w:szCs w:val="28"/>
-          <w:rtl w:val="0"/>
-        </w:rPr>
-        <w:t xml:space="preserve"> и МРТ снимков с помощью нейронных сетей, определение риска заболеваний сердца на основе статистических данных пациента,   кроме того, предполагается обеспечение конфиденциальности и безопасности медицинских данных. Проект "Веб-приложение медицинской организации" должен создать эффективную и надежную платформу для улучшения работы и оказания услуг в медицинской организации.</w:t>
-      </w:r>
-    </w:p>
-    <w:p>
-      <w:pPr>
-        <w:widowControl w:val="0"/>
-        <w:spacing w:line="240" w:lineRule="auto"/>
-        <w:ind w:left="0" w:firstLine="566.9291338582675"/>
-        <w:jc w:val="both"/>
-        <w:rPr>
-          <w:rFonts w:ascii="Times New Roman" w:cs="Times New Roman" w:eastAsia="Times New Roman" w:hAnsi="Times New Roman"/>
-          <w:sz w:val="28"/>
-          <w:szCs w:val="28"/>
-        </w:rPr>
-      </w:pPr>
-      <w:r>
-        <w:rPr>
-          <w:rFonts w:ascii="Times New Roman" w:cs="Times New Roman" w:eastAsia="Times New Roman" w:hAnsi="Times New Roman"/>
-          <w:sz w:val="28"/>
-          <w:szCs w:val="28"/>
-          <w:rtl w:val="0"/>
-        </w:rPr>
-        <w:t xml:space="preserve">Функциональные части:</w:t>
-      </w:r>
-    </w:p>
-    <w:p>
-      <w:pPr>
-        <w:widowControl w:val="0"/>
-        <w:spacing w:line="240" w:lineRule="auto"/>
-        <w:ind w:left="0" w:firstLine="566.9291338582675"/>
-        <w:jc w:val="both"/>
-        <w:rPr>
-          <w:rFonts w:ascii="Times New Roman" w:cs="Times New Roman" w:eastAsia="Times New Roman" w:hAnsi="Times New Roman"/>
-          <w:sz w:val="28"/>
-          <w:szCs w:val="28"/>
-        </w:rPr>
-      </w:pPr>
-      <w:r>
-        <w:rPr>
-          <w:rFonts w:ascii="Times New Roman" w:cs="Times New Roman" w:eastAsia="Times New Roman" w:hAnsi="Times New Roman"/>
-          <w:sz w:val="28"/>
-          <w:szCs w:val="28"/>
-          <w:rtl w:val="0"/>
-        </w:rPr>
-        <w:t xml:space="preserve">1. Учет и хранение медицинских данных: Решения, связанные с учетом и хранением медицинских данных, включают разработку базы данных для хранения информации о пациентах, медицинских историях, результатов обследований и других медицинских данных. Это может включать использование реляционных баз данных и учет требований безопасности и конфиденциальности данных.</w:t>
-      </w:r>
-    </w:p>
-    <w:p>
-      <w:pPr>
-        <w:widowControl w:val="0"/>
-        <w:spacing w:line="240" w:lineRule="auto"/>
-        <w:ind w:left="0" w:firstLine="566.9291338582675"/>
-        <w:jc w:val="both"/>
-        <w:rPr>
-          <w:rFonts w:ascii="Times New Roman" w:cs="Times New Roman" w:eastAsia="Times New Roman" w:hAnsi="Times New Roman"/>
-          <w:sz w:val="28"/>
-          <w:szCs w:val="28"/>
-        </w:rPr>
-      </w:pPr>
-      <w:r>
-        <w:rPr>
-          <w:rtl w:val="0"/>
-        </w:rPr>
-      </w:r>
-    </w:p>
-    <w:p>
-      <w:pPr>
-        <w:widowControl w:val="0"/>
-        <w:spacing w:line="240" w:lineRule="auto"/>
-        <w:ind w:left="0" w:firstLine="566.9291338582675"/>
-        <w:jc w:val="both"/>
-        <w:rPr>
-          <w:rFonts w:ascii="Times New Roman" w:cs="Times New Roman" w:eastAsia="Times New Roman" w:hAnsi="Times New Roman"/>
-          <w:sz w:val="28"/>
-          <w:szCs w:val="28"/>
-        </w:rPr>
-      </w:pPr>
-      <w:r>
-        <w:rPr>
-          <w:rFonts w:ascii="Times New Roman" w:cs="Times New Roman" w:eastAsia="Times New Roman" w:hAnsi="Times New Roman"/>
-          <w:sz w:val="28"/>
-          <w:szCs w:val="28"/>
-          <w:rtl w:val="0"/>
-        </w:rPr>
-        <w:t xml:space="preserve">2. Система планирования приемов и записи на прием: Решения, связанные с планированием приемов пациентов и записью на прием, позволяют автоматизировать и упростить процесс планирования приемов и управления расписанием врачей. Это может включать разработку алгоритмов планирования, создание интерфейса для записи на прием и учет особых требований и предпочтений пациентов.</w:t>
-      </w:r>
-    </w:p>
-    <w:p>
-      <w:pPr>
-        <w:widowControl w:val="0"/>
-        <w:spacing w:line="240" w:lineRule="auto"/>
-        <w:ind w:left="0" w:firstLine="566.9291338582675"/>
-        <w:jc w:val="both"/>
-        <w:rPr>
-          <w:rFonts w:ascii="Times New Roman" w:cs="Times New Roman" w:eastAsia="Times New Roman" w:hAnsi="Times New Roman"/>
-          <w:sz w:val="28"/>
-          <w:szCs w:val="28"/>
-        </w:rPr>
-      </w:pPr>
-      <w:r>
-        <w:rPr>
-          <w:rtl w:val="0"/>
-        </w:rPr>
-      </w:r>
-    </w:p>
-    <w:p>
-      <w:pPr>
-        <w:widowControl w:val="0"/>
-        <w:spacing w:line="240" w:lineRule="auto"/>
-        <w:ind w:left="0" w:firstLine="566.9291338582675"/>
-        <w:jc w:val="both"/>
-        <w:rPr>
-          <w:rFonts w:ascii="Times New Roman" w:cs="Times New Roman" w:eastAsia="Times New Roman" w:hAnsi="Times New Roman"/>
-          <w:sz w:val="28"/>
-          <w:szCs w:val="28"/>
-        </w:rPr>
-      </w:pPr>
-      <w:r>
-        <w:rPr>
-          <w:rFonts w:ascii="Times New Roman" w:cs="Times New Roman" w:eastAsia="Times New Roman" w:hAnsi="Times New Roman"/>
-          <w:sz w:val="28"/>
-          <w:szCs w:val="28"/>
-          <w:rtl w:val="0"/>
-        </w:rPr>
-        <w:t xml:space="preserve">3. Электронное здравоохранение и обмен медицинской информацией: Решения, связанные с электронным здравоохранением и обменом медицинской информацией, позволяют автоматизировать процессы обмена медицинской информацией между различными отделами и специалистами. Это может включать разработку стандартов и протоколов обмена информацией, разработку API для интеграции с другими системами и обеспечение безопасности и конфиденциальности данных.</w:t>
-      </w:r>
-    </w:p>
-    <w:p>
-      <w:pPr>
-        <w:widowControl w:val="0"/>
-        <w:spacing w:line="240" w:lineRule="auto"/>
-        <w:ind w:left="0" w:firstLine="566.9291338582675"/>
-        <w:jc w:val="both"/>
-        <w:rPr>
-          <w:rFonts w:ascii="Times New Roman" w:cs="Times New Roman" w:eastAsia="Times New Roman" w:hAnsi="Times New Roman"/>
-          <w:sz w:val="28"/>
-          <w:szCs w:val="28"/>
-        </w:rPr>
-      </w:pPr>
-      <w:r>
-        <w:rPr>
-          <w:rtl w:val="0"/>
-        </w:rPr>
-      </w:r>
-    </w:p>
-    <w:p>
-      <w:pPr>
-        <w:widowControl w:val="0"/>
-        <w:spacing w:line="240" w:lineRule="auto"/>
-        <w:ind w:left="0" w:firstLine="566.9291338582675"/>
-        <w:jc w:val="both"/>
-        <w:rPr>
-          <w:rFonts w:ascii="Times New Roman" w:cs="Times New Roman" w:eastAsia="Times New Roman" w:hAnsi="Times New Roman"/>
-          <w:sz w:val="28"/>
-          <w:szCs w:val="28"/>
-        </w:rPr>
-      </w:pPr>
-      <w:r>
-        <w:rPr>
-          <w:rFonts w:ascii="Times New Roman" w:cs="Times New Roman" w:eastAsia="Times New Roman" w:hAnsi="Times New Roman"/>
-          <w:sz w:val="28"/>
-          <w:szCs w:val="28"/>
-          <w:rtl w:val="0"/>
-        </w:rPr>
-        <w:t xml:space="preserve">Обеспечивающие части:</w:t>
-      </w:r>
-    </w:p>
-    <w:p>
-      <w:pPr>
-        <w:widowControl w:val="0"/>
-        <w:spacing w:line="240" w:lineRule="auto"/>
-        <w:ind w:left="0" w:firstLine="566.9291338582675"/>
-        <w:jc w:val="both"/>
-        <w:rPr>
-          <w:rFonts w:ascii="Times New Roman" w:cs="Times New Roman" w:eastAsia="Times New Roman" w:hAnsi="Times New Roman"/>
-          <w:sz w:val="28"/>
-          <w:szCs w:val="28"/>
-        </w:rPr>
-      </w:pPr>
-      <w:r>
-        <w:rPr>
-          <w:rFonts w:ascii="Times New Roman" w:cs="Times New Roman" w:eastAsia="Times New Roman" w:hAnsi="Times New Roman"/>
-          <w:sz w:val="28"/>
-          <w:szCs w:val="28"/>
-          <w:rtl w:val="0"/>
-        </w:rPr>
-        <w:t xml:space="preserve">1. Безопасность и конфиденциальность данных: Решения, связанные с безопасностью и конфиденциальностью данных, включают в себя установку мер безопасности, чтобы защитить медицинские данные от несанкционированного доступа, взлома или утечки информации. Это может включать шифрование данных, установку прав доступа, идентификацию и аутентификацию пользователей, мониторинг и аудит доступа.</w:t>
-      </w:r>
-    </w:p>
-    <w:p>
-      <w:pPr>
-        <w:widowControl w:val="0"/>
-        <w:spacing w:line="240" w:lineRule="auto"/>
-        <w:ind w:left="0" w:firstLine="566.9291338582675"/>
-        <w:jc w:val="both"/>
-        <w:rPr>
-          <w:rFonts w:ascii="Times New Roman" w:cs="Times New Roman" w:eastAsia="Times New Roman" w:hAnsi="Times New Roman"/>
-          <w:sz w:val="28"/>
-          <w:szCs w:val="28"/>
-        </w:rPr>
-      </w:pPr>
-      <w:r>
-        <w:rPr>
-          <w:rtl w:val="0"/>
-        </w:rPr>
-      </w:r>
-    </w:p>
-    <w:p>
-      <w:pPr>
-        <w:widowControl w:val="0"/>
-        <w:spacing w:line="240" w:lineRule="auto"/>
-        <w:ind w:left="0" w:firstLine="566.9291338582675"/>
-        <w:jc w:val="both"/>
-        <w:rPr>
-          <w:rFonts w:ascii="Times New Roman" w:cs="Times New Roman" w:eastAsia="Times New Roman" w:hAnsi="Times New Roman"/>
-          <w:sz w:val="28"/>
-          <w:szCs w:val="28"/>
-        </w:rPr>
-      </w:pPr>
-      <w:r>
-        <w:rPr>
-          <w:rFonts w:ascii="Times New Roman" w:cs="Times New Roman" w:eastAsia="Times New Roman" w:hAnsi="Times New Roman"/>
-          <w:sz w:val="28"/>
-          <w:szCs w:val="28"/>
-          <w:rtl w:val="0"/>
-        </w:rPr>
-        <w:t xml:space="preserve">2. Система резервного копирования и восстановления: Решения, связанные с резервным копированием и восстановлением данных, позволяют обезопасить медицинские данные от потери или повреждения. Это может включать регулярное создание резервных копий данных, проверку их целостности и возможность быстрого восстановления в случае сбоя или аварии.</w:t>
-      </w:r>
-    </w:p>
-    <w:p>
-      <w:pPr>
-        <w:widowControl w:val="0"/>
-        <w:spacing w:line="240" w:lineRule="auto"/>
-        <w:ind w:left="0" w:firstLine="566.9291338582675"/>
-        <w:jc w:val="both"/>
-        <w:rPr>
-          <w:rFonts w:ascii="Times New Roman" w:cs="Times New Roman" w:eastAsia="Times New Roman" w:hAnsi="Times New Roman"/>
-          <w:sz w:val="28"/>
-          <w:szCs w:val="28"/>
-        </w:rPr>
-      </w:pPr>
-      <w:r>
-        <w:rPr>
-          <w:rtl w:val="0"/>
-        </w:rPr>
-      </w:r>
-    </w:p>
-    <w:p>
-      <w:pPr>
-        <w:widowControl w:val="0"/>
-        <w:spacing w:line="240" w:lineRule="auto"/>
-        <w:ind w:left="0" w:firstLine="566.9291338582675"/>
-        <w:jc w:val="both"/>
-        <w:rPr>
-          <w:rFonts w:ascii="Times New Roman" w:cs="Times New Roman" w:eastAsia="Times New Roman" w:hAnsi="Times New Roman"/>
-          <w:sz w:val="28"/>
-          <w:szCs w:val="28"/>
-        </w:rPr>
-      </w:pPr>
-      <w:r>
-        <w:rPr>
-          <w:rFonts w:ascii="Times New Roman" w:cs="Times New Roman" w:eastAsia="Times New Roman" w:hAnsi="Times New Roman"/>
-          <w:sz w:val="28"/>
-          <w:szCs w:val="28"/>
-          <w:rtl w:val="0"/>
-        </w:rPr>
-        <w:t xml:space="preserve">3. Масштабируемость и гибкость системы: Решения, связанные с масштабируемостью и гибкостью системы, обеспечивают возможность расширения и изменения функциональности веб-приложения медицинской организации в соответствии с растущими потребностями и требованиями. Это может включать использование облачных технологий, контейнеризацию, горизонтальное масштабирование и модульную архитектуру.</w:t>
-      </w:r>
-    </w:p>
-    <w:p>
-      <w:pPr>
-        <w:widowControl w:val="0"/>
-        <w:spacing w:line="240" w:lineRule="auto"/>
-        <w:ind w:left="0" w:firstLine="0"/>
-        <w:rPr>
-          <w:rFonts w:ascii="Times New Roman" w:cs="Times New Roman" w:eastAsia="Times New Roman" w:hAnsi="Times New Roman"/>
-          <w:sz w:val="28"/>
-          <w:szCs w:val="28"/>
-        </w:rPr>
-      </w:pPr>
-      <w:r>
-        <w:rPr>
-          <w:rtl w:val="0"/>
-        </w:rPr>
-      </w:r>
-    </w:p>
-    <w:p>
-      <w:pPr>
-        <w:pStyle w:val="Heading1"/>
+        <w:t xml:space="preserve">2.3 Внутренний мессенджер</w:t>
+      </w:r>
+    </w:p>
+    <w:p>
+      <w:pPr>
+        <w:spacing w:line="360" w:lineRule="auto"/>
+        <w:ind w:left="0" w:firstLine="708.6614173228347"/>
+        <w:jc w:val="both"/>
+        <w:rPr>
+          <w:rFonts w:ascii="Times New Roman" w:cs="Times New Roman" w:eastAsia="Times New Roman" w:hAnsi="Times New Roman"/>
+          <w:sz w:val="28"/>
+          <w:szCs w:val="28"/>
+        </w:rPr>
+      </w:pPr>
+      <w:r>
+        <w:rPr>
+          <w:rFonts w:ascii="Times New Roman" w:cs="Times New Roman" w:eastAsia="Times New Roman" w:hAnsi="Times New Roman"/>
+          <w:sz w:val="28"/>
+          <w:szCs w:val="28"/>
+          <w:rtl w:val="0"/>
+        </w:rPr>
+        <w:t xml:space="preserve">Подсистема предназначена для обеспечения связи пациентов с докторами без необходимости использования внешних средств связи.</w:t>
+      </w:r>
+    </w:p>
+    <w:p>
+      <w:pPr>
+        <w:spacing w:line="360" w:lineRule="auto"/>
+        <w:ind w:left="0" w:firstLine="708.6614173228347"/>
+        <w:jc w:val="both"/>
+        <w:rPr>
+          <w:rFonts w:ascii="Times New Roman" w:cs="Times New Roman" w:eastAsia="Times New Roman" w:hAnsi="Times New Roman"/>
+          <w:sz w:val="28"/>
+          <w:szCs w:val="28"/>
+        </w:rPr>
+      </w:pPr>
+      <w:r>
+        <w:rPr>
+          <w:rFonts w:ascii="Times New Roman" w:cs="Times New Roman" w:eastAsia="Times New Roman" w:hAnsi="Times New Roman"/>
+          <w:sz w:val="28"/>
+          <w:szCs w:val="28"/>
+          <w:rtl w:val="0"/>
+        </w:rPr>
+        <w:t xml:space="preserve">Функции, реализуемый этой подсистемой:</w:t>
+      </w:r>
+    </w:p>
+    <w:p>
+      <w:pPr>
+        <w:spacing w:line="360" w:lineRule="auto"/>
+        <w:ind w:left="0" w:firstLine="708.6614173228347"/>
+        <w:jc w:val="both"/>
+        <w:rPr>
+          <w:rFonts w:ascii="Times New Roman" w:cs="Times New Roman" w:eastAsia="Times New Roman" w:hAnsi="Times New Roman"/>
+          <w:sz w:val="28"/>
+          <w:szCs w:val="28"/>
+        </w:rPr>
+      </w:pPr>
+      <w:r>
+        <w:rPr>
+          <w:rFonts w:ascii="Times New Roman" w:cs="Times New Roman" w:eastAsia="Times New Roman" w:hAnsi="Times New Roman"/>
+          <w:sz w:val="28"/>
+          <w:szCs w:val="28"/>
+          <w:rtl w:val="0"/>
+        </w:rPr>
+        <w:t xml:space="preserve">1. Личные сообщения</w:t>
+      </w:r>
+    </w:p>
+    <w:p>
+      <w:pPr>
         <w:numPr>
           <w:ilvl w:val="0"/>
-          <w:numId w:val="5"/>
+          <w:numId w:val="3"/>
         </w:numPr>
-        <w:ind w:left="720" w:hanging="360"/>
+        <w:spacing w:line="360" w:lineRule="auto"/>
+        <w:ind w:left="720" w:hanging="11.338582677165334"/>
+        <w:jc w:val="both"/>
+        <w:rPr>
+          <w:rFonts w:ascii="Times New Roman" w:cs="Times New Roman" w:eastAsia="Times New Roman" w:hAnsi="Times New Roman"/>
+          <w:sz w:val="28"/>
+          <w:szCs w:val="28"/>
+          <w:u w:val="none"/>
+        </w:rPr>
+      </w:pPr>
+      <w:r>
+        <w:rPr>
+          <w:rFonts w:ascii="Times New Roman" w:cs="Times New Roman" w:eastAsia="Times New Roman" w:hAnsi="Times New Roman"/>
+          <w:sz w:val="28"/>
+          <w:szCs w:val="28"/>
+          <w:rtl w:val="0"/>
+        </w:rPr>
+        <w:t xml:space="preserve">Предоставление возможности отправки личных сообщений между пациентами и их назначенными врачами.</w:t>
+      </w:r>
+    </w:p>
+    <w:p>
+      <w:pPr>
+        <w:numPr>
+          <w:ilvl w:val="0"/>
+          <w:numId w:val="12"/>
+        </w:numPr>
+        <w:spacing w:line="360" w:lineRule="auto"/>
+        <w:ind w:left="720" w:hanging="11.338582677165334"/>
+        <w:jc w:val="both"/>
+        <w:rPr>
+          <w:rFonts w:ascii="Times New Roman" w:cs="Times New Roman" w:eastAsia="Times New Roman" w:hAnsi="Times New Roman"/>
+          <w:sz w:val="28"/>
+          <w:szCs w:val="28"/>
+        </w:rPr>
+      </w:pPr>
+      <w:r>
+        <w:rPr>
+          <w:rFonts w:ascii="Times New Roman" w:cs="Times New Roman" w:eastAsia="Times New Roman" w:hAnsi="Times New Roman"/>
+          <w:sz w:val="28"/>
+          <w:szCs w:val="28"/>
+          <w:rtl w:val="0"/>
+        </w:rPr>
+        <w:t xml:space="preserve">Возможность обмена текстовыми сообщениями, фотографиями, файлами и другими мультимедийными материалами.</w:t>
+      </w:r>
+    </w:p>
+    <w:p>
+      <w:pPr>
+        <w:numPr>
+          <w:ilvl w:val="0"/>
+          <w:numId w:val="12"/>
+        </w:numPr>
+        <w:spacing w:line="360" w:lineRule="auto"/>
+        <w:ind w:left="720" w:hanging="11.338582677165334"/>
+        <w:jc w:val="both"/>
+        <w:rPr>
+          <w:rFonts w:ascii="Times New Roman" w:cs="Times New Roman" w:eastAsia="Times New Roman" w:hAnsi="Times New Roman"/>
+          <w:sz w:val="28"/>
+          <w:szCs w:val="28"/>
+        </w:rPr>
+      </w:pPr>
+      <w:r>
+        <w:rPr>
+          <w:rFonts w:ascii="Times New Roman" w:cs="Times New Roman" w:eastAsia="Times New Roman" w:hAnsi="Times New Roman"/>
+          <w:sz w:val="28"/>
+          <w:szCs w:val="28"/>
+          <w:rtl w:val="0"/>
+        </w:rPr>
+        <w:t xml:space="preserve">Гарантированная конфиденциальность и безопасность передаваемой информации.</w:t>
+      </w:r>
+    </w:p>
+    <w:p>
+      <w:pPr>
+        <w:spacing w:line="360" w:lineRule="auto"/>
+        <w:ind w:left="0" w:firstLine="708.6614173228347"/>
+        <w:jc w:val="both"/>
+        <w:rPr>
+          <w:rFonts w:ascii="Times New Roman" w:cs="Times New Roman" w:eastAsia="Times New Roman" w:hAnsi="Times New Roman"/>
+          <w:sz w:val="28"/>
+          <w:szCs w:val="28"/>
+        </w:rPr>
+      </w:pPr>
+      <w:r>
+        <w:rPr>
+          <w:rFonts w:ascii="Times New Roman" w:cs="Times New Roman" w:eastAsia="Times New Roman" w:hAnsi="Times New Roman"/>
+          <w:sz w:val="28"/>
+          <w:szCs w:val="28"/>
+          <w:rtl w:val="0"/>
+        </w:rPr>
+        <w:t xml:space="preserve">2. Система уведомлений</w:t>
+      </w:r>
+    </w:p>
+    <w:p>
+      <w:pPr>
+        <w:numPr>
+          <w:ilvl w:val="0"/>
+          <w:numId w:val="12"/>
+        </w:numPr>
+        <w:spacing w:line="360" w:lineRule="auto"/>
+        <w:ind w:left="720" w:hanging="11.338582677165334"/>
+        <w:jc w:val="both"/>
+        <w:rPr>
+          <w:rFonts w:ascii="Times New Roman" w:cs="Times New Roman" w:eastAsia="Times New Roman" w:hAnsi="Times New Roman"/>
+          <w:sz w:val="28"/>
+          <w:szCs w:val="28"/>
+        </w:rPr>
+      </w:pPr>
+      <w:r>
+        <w:rPr>
+          <w:rFonts w:ascii="Times New Roman" w:cs="Times New Roman" w:eastAsia="Times New Roman" w:hAnsi="Times New Roman"/>
+          <w:sz w:val="28"/>
+          <w:szCs w:val="28"/>
+          <w:rtl w:val="0"/>
+        </w:rPr>
+        <w:t xml:space="preserve">Автоматическая отправка уведомлений о новых сообщениях и обновлениях в чате.</w:t>
+      </w:r>
+    </w:p>
+    <w:p>
+      <w:pPr>
+        <w:spacing w:line="360" w:lineRule="auto"/>
+        <w:ind w:left="0" w:firstLine="708.6614173228347"/>
+        <w:jc w:val="both"/>
+        <w:rPr>
+          <w:rFonts w:ascii="Times New Roman" w:cs="Times New Roman" w:eastAsia="Times New Roman" w:hAnsi="Times New Roman"/>
+          <w:sz w:val="28"/>
+          <w:szCs w:val="28"/>
+        </w:rPr>
+      </w:pPr>
+      <w:r>
+        <w:rPr>
+          <w:rFonts w:ascii="Times New Roman" w:cs="Times New Roman" w:eastAsia="Times New Roman" w:hAnsi="Times New Roman"/>
+          <w:sz w:val="28"/>
+          <w:szCs w:val="28"/>
+          <w:rtl w:val="0"/>
+        </w:rPr>
+        <w:t xml:space="preserve">3. История переписки и архивация</w:t>
+      </w:r>
+    </w:p>
+    <w:p>
+      <w:pPr>
+        <w:numPr>
+          <w:ilvl w:val="0"/>
+          <w:numId w:val="12"/>
+        </w:numPr>
+        <w:spacing w:line="360" w:lineRule="auto"/>
+        <w:ind w:left="720" w:hanging="11.338582677165334"/>
+        <w:jc w:val="both"/>
+        <w:rPr>
+          <w:rFonts w:ascii="Times New Roman" w:cs="Times New Roman" w:eastAsia="Times New Roman" w:hAnsi="Times New Roman"/>
+          <w:sz w:val="28"/>
+          <w:szCs w:val="28"/>
+        </w:rPr>
+      </w:pPr>
+      <w:r>
+        <w:rPr>
+          <w:rFonts w:ascii="Times New Roman" w:cs="Times New Roman" w:eastAsia="Times New Roman" w:hAnsi="Times New Roman"/>
+          <w:sz w:val="28"/>
+          <w:szCs w:val="28"/>
+          <w:rtl w:val="0"/>
+        </w:rPr>
+        <w:t xml:space="preserve">Хранение и отображение истории переписки между пациентами и врачами для обеспечения доступа к предыдущим сообщениям.</w:t>
+      </w:r>
+    </w:p>
+    <w:p>
+      <w:pPr>
+        <w:numPr>
+          <w:ilvl w:val="0"/>
+          <w:numId w:val="12"/>
+        </w:numPr>
+        <w:spacing w:line="360" w:lineRule="auto"/>
+        <w:ind w:left="720" w:hanging="11.338582677165334"/>
+        <w:jc w:val="both"/>
+        <w:rPr>
+          <w:rFonts w:ascii="Times New Roman" w:cs="Times New Roman" w:eastAsia="Times New Roman" w:hAnsi="Times New Roman"/>
+          <w:sz w:val="28"/>
+          <w:szCs w:val="28"/>
+        </w:rPr>
+      </w:pPr>
+      <w:r>
+        <w:rPr>
+          <w:rFonts w:ascii="Times New Roman" w:cs="Times New Roman" w:eastAsia="Times New Roman" w:hAnsi="Times New Roman"/>
+          <w:sz w:val="28"/>
+          <w:szCs w:val="28"/>
+          <w:rtl w:val="0"/>
+        </w:rPr>
+        <w:t xml:space="preserve">Возможность поиска и фильтрации сообщений по определенным параметрам и ключевым словам.</w:t>
+      </w:r>
+    </w:p>
+    <w:p>
+      <w:pPr>
+        <w:numPr>
+          <w:ilvl w:val="0"/>
+          <w:numId w:val="12"/>
+        </w:numPr>
+        <w:spacing w:line="360" w:lineRule="auto"/>
+        <w:ind w:left="720" w:hanging="11.338582677165334"/>
+        <w:jc w:val="both"/>
+        <w:rPr>
+          <w:rFonts w:ascii="Times New Roman" w:cs="Times New Roman" w:eastAsia="Times New Roman" w:hAnsi="Times New Roman"/>
+          <w:sz w:val="28"/>
+          <w:szCs w:val="28"/>
+        </w:rPr>
+      </w:pPr>
+      <w:r>
+        <w:rPr>
+          <w:rFonts w:ascii="Times New Roman" w:cs="Times New Roman" w:eastAsia="Times New Roman" w:hAnsi="Times New Roman"/>
+          <w:sz w:val="28"/>
+          <w:szCs w:val="28"/>
+          <w:rtl w:val="0"/>
+        </w:rPr>
+        <w:t xml:space="preserve">Архивирование сообщений и обеспечение безопасности данных.</w:t>
+      </w:r>
+    </w:p>
+    <w:p>
+      <w:pPr>
+        <w:spacing w:line="360" w:lineRule="auto"/>
+        <w:ind w:left="0" w:firstLine="708.6614173228347"/>
+        <w:jc w:val="both"/>
+        <w:rPr>
+          <w:rFonts w:ascii="Times New Roman" w:cs="Times New Roman" w:eastAsia="Times New Roman" w:hAnsi="Times New Roman"/>
+          <w:sz w:val="28"/>
+          <w:szCs w:val="28"/>
+        </w:rPr>
+      </w:pPr>
+      <w:r>
+        <w:rPr>
+          <w:rFonts w:ascii="Times New Roman" w:cs="Times New Roman" w:eastAsia="Times New Roman" w:hAnsi="Times New Roman"/>
+          <w:sz w:val="28"/>
+          <w:szCs w:val="28"/>
+          <w:rtl w:val="0"/>
+        </w:rPr>
+        <w:t xml:space="preserve">5. Поддержка онлайн-консультаций</w:t>
+      </w:r>
+    </w:p>
+    <w:p>
+      <w:pPr>
+        <w:numPr>
+          <w:ilvl w:val="0"/>
+          <w:numId w:val="12"/>
+        </w:numPr>
+        <w:spacing w:line="360" w:lineRule="auto"/>
+        <w:ind w:left="720" w:hanging="11.338582677165334"/>
+        <w:jc w:val="both"/>
+        <w:rPr>
+          <w:rFonts w:ascii="Times New Roman" w:cs="Times New Roman" w:eastAsia="Times New Roman" w:hAnsi="Times New Roman"/>
+          <w:sz w:val="28"/>
+          <w:szCs w:val="28"/>
+        </w:rPr>
+      </w:pPr>
+      <w:r>
+        <w:rPr>
+          <w:rFonts w:ascii="Times New Roman" w:cs="Times New Roman" w:eastAsia="Times New Roman" w:hAnsi="Times New Roman"/>
+          <w:sz w:val="28"/>
+          <w:szCs w:val="28"/>
+          <w:rtl w:val="0"/>
+        </w:rPr>
+        <w:t xml:space="preserve">Возможность проведения онлайн-консультаций между пациентами и врачами через мессенджер.</w:t>
+      </w:r>
+    </w:p>
+    <w:p>
+      <w:pPr>
+        <w:numPr>
+          <w:ilvl w:val="0"/>
+          <w:numId w:val="12"/>
+        </w:numPr>
+        <w:spacing w:line="360" w:lineRule="auto"/>
+        <w:ind w:left="720" w:hanging="11.338582677165334"/>
+        <w:jc w:val="both"/>
+        <w:rPr>
+          <w:rFonts w:ascii="Times New Roman" w:cs="Times New Roman" w:eastAsia="Times New Roman" w:hAnsi="Times New Roman"/>
+          <w:sz w:val="28"/>
+          <w:szCs w:val="28"/>
+        </w:rPr>
+      </w:pPr>
+      <w:r>
+        <w:rPr>
+          <w:rFonts w:ascii="Times New Roman" w:cs="Times New Roman" w:eastAsia="Times New Roman" w:hAnsi="Times New Roman"/>
+          <w:sz w:val="28"/>
+          <w:szCs w:val="28"/>
+          <w:rtl w:val="0"/>
+        </w:rPr>
+        <w:t xml:space="preserve">Предоставление инструментов для обмена медицинскими данными, результатами анализов и прочей информацией, необходимой для консультации.</w:t>
+      </w:r>
+    </w:p>
+    <w:p>
+      <w:pPr>
+        <w:numPr>
+          <w:ilvl w:val="0"/>
+          <w:numId w:val="12"/>
+        </w:numPr>
+        <w:spacing w:line="360" w:lineRule="auto"/>
+        <w:ind w:left="720" w:hanging="11.338582677165334"/>
+        <w:jc w:val="both"/>
+        <w:rPr>
+          <w:rFonts w:ascii="Times New Roman" w:cs="Times New Roman" w:eastAsia="Times New Roman" w:hAnsi="Times New Roman"/>
+          <w:sz w:val="28"/>
+          <w:szCs w:val="28"/>
+        </w:rPr>
+      </w:pPr>
+      <w:r>
+        <w:rPr>
+          <w:rFonts w:ascii="Times New Roman" w:cs="Times New Roman" w:eastAsia="Times New Roman" w:hAnsi="Times New Roman"/>
+          <w:sz w:val="28"/>
+          <w:szCs w:val="28"/>
+          <w:rtl w:val="0"/>
+        </w:rPr>
+        <w:t xml:space="preserve">Обеспечение безопасного соединения и конфиденциальности при передаче медицинских данных.</w:t>
+      </w:r>
+    </w:p>
+    <w:p>
+      <w:pPr>
+        <w:spacing w:line="360" w:lineRule="auto"/>
+        <w:ind w:left="0" w:firstLine="708.6614173228347"/>
+        <w:jc w:val="both"/>
+        <w:rPr>
+          <w:rFonts w:ascii="Times New Roman" w:cs="Times New Roman" w:eastAsia="Times New Roman" w:hAnsi="Times New Roman"/>
+          <w:b w:val="1"/>
+          <w:sz w:val="28"/>
+          <w:szCs w:val="28"/>
+        </w:rPr>
+      </w:pPr>
+      <w:r>
+        <w:rPr>
+          <w:rFonts w:ascii="Times New Roman" w:cs="Times New Roman" w:eastAsia="Times New Roman" w:hAnsi="Times New Roman"/>
+          <w:b w:val="1"/>
+          <w:sz w:val="28"/>
+          <w:szCs w:val="28"/>
+          <w:rtl w:val="0"/>
+        </w:rPr>
+        <w:t xml:space="preserve">2.4 Подсистема анализа ФЛГ и МРТ снимков</w:t>
+      </w:r>
+    </w:p>
+    <w:p>
+      <w:pPr>
+        <w:spacing w:line="360" w:lineRule="auto"/>
+        <w:ind w:left="0" w:firstLine="708.6614173228347"/>
+        <w:jc w:val="both"/>
+        <w:rPr>
+          <w:rFonts w:ascii="Times New Roman" w:cs="Times New Roman" w:eastAsia="Times New Roman" w:hAnsi="Times New Roman"/>
+          <w:sz w:val="28"/>
+          <w:szCs w:val="28"/>
+        </w:rPr>
+      </w:pPr>
+      <w:r>
+        <w:rPr>
+          <w:rFonts w:ascii="Times New Roman" w:cs="Times New Roman" w:eastAsia="Times New Roman" w:hAnsi="Times New Roman"/>
+          <w:sz w:val="28"/>
+          <w:szCs w:val="28"/>
+          <w:rtl w:val="0"/>
+        </w:rPr>
+        <w:t xml:space="preserve">Подсистема предназначена для обнаружения возможных патологий и выдачи рекомендаций по обращению к специалистам на основе снимков ФЛГ и МРТ.</w:t>
+      </w:r>
+    </w:p>
+    <w:p>
+      <w:pPr>
+        <w:spacing w:line="360" w:lineRule="auto"/>
+        <w:ind w:left="0" w:firstLine="708.6614173228347"/>
+        <w:jc w:val="both"/>
+        <w:rPr>
+          <w:rFonts w:ascii="Times New Roman" w:cs="Times New Roman" w:eastAsia="Times New Roman" w:hAnsi="Times New Roman"/>
+          <w:sz w:val="28"/>
+          <w:szCs w:val="28"/>
+        </w:rPr>
+      </w:pPr>
+      <w:r>
+        <w:rPr>
+          <w:rFonts w:ascii="Times New Roman" w:cs="Times New Roman" w:eastAsia="Times New Roman" w:hAnsi="Times New Roman"/>
+          <w:sz w:val="28"/>
+          <w:szCs w:val="28"/>
+          <w:rtl w:val="0"/>
+        </w:rPr>
+        <w:t xml:space="preserve">Функции, которые реализуются данной подсистемой:</w:t>
+      </w:r>
+    </w:p>
+    <w:p>
+      <w:pPr>
+        <w:spacing w:line="360" w:lineRule="auto"/>
+        <w:ind w:left="0" w:firstLine="708.6614173228347"/>
+        <w:jc w:val="both"/>
+        <w:rPr>
+          <w:rFonts w:ascii="Times New Roman" w:cs="Times New Roman" w:eastAsia="Times New Roman" w:hAnsi="Times New Roman"/>
+          <w:sz w:val="28"/>
+          <w:szCs w:val="28"/>
+        </w:rPr>
+      </w:pPr>
+      <w:r>
+        <w:rPr>
+          <w:rFonts w:ascii="Times New Roman" w:cs="Times New Roman" w:eastAsia="Times New Roman" w:hAnsi="Times New Roman"/>
+          <w:sz w:val="28"/>
+          <w:szCs w:val="28"/>
+          <w:rtl w:val="0"/>
+        </w:rPr>
+        <w:t xml:space="preserve">1. Загрузка снимков</w:t>
+      </w:r>
+    </w:p>
+    <w:p>
+      <w:pPr>
+        <w:numPr>
+          <w:ilvl w:val="0"/>
+          <w:numId w:val="1"/>
+        </w:numPr>
+        <w:spacing w:line="360" w:lineRule="auto"/>
+        <w:ind w:left="720" w:hanging="11.338582677165334"/>
+        <w:jc w:val="both"/>
+        <w:rPr>
+          <w:rFonts w:ascii="Times New Roman" w:cs="Times New Roman" w:eastAsia="Times New Roman" w:hAnsi="Times New Roman"/>
+          <w:sz w:val="28"/>
+          <w:szCs w:val="28"/>
+          <w:u w:val="none"/>
+        </w:rPr>
+      </w:pPr>
+      <w:r>
+        <w:rPr>
+          <w:rFonts w:ascii="Times New Roman" w:cs="Times New Roman" w:eastAsia="Times New Roman" w:hAnsi="Times New Roman"/>
+          <w:sz w:val="28"/>
+          <w:szCs w:val="28"/>
+          <w:rtl w:val="0"/>
+        </w:rPr>
+        <w:t xml:space="preserve">Возможность загрузки пользователем снимков ФЛГ и МРТ в формате jpeg или png в специальный раздел приложения. Пример изображения МРТ снимка мозга представлен на рисунке 1, пример изображения ФЛГ снимка представлен на изображении 2.</w:t>
+      </w:r>
+    </w:p>
+    <w:p>
+      <w:pPr>
+        <w:spacing w:line="360" w:lineRule="auto"/>
+        <w:ind w:left="720" w:firstLine="0"/>
+        <w:jc w:val="both"/>
+        <w:rPr>
+          <w:rFonts w:ascii="Times New Roman" w:cs="Times New Roman" w:eastAsia="Times New Roman" w:hAnsi="Times New Roman"/>
+          <w:sz w:val="28"/>
+          <w:szCs w:val="28"/>
+        </w:rPr>
+      </w:pPr>
+      <w:r>
+        <w:rPr>
+          <w:rtl w:val="0"/>
+        </w:rPr>
+      </w:r>
+    </w:p>
+    <w:p>
+      <w:pPr>
+        <w:spacing w:line="360" w:lineRule="auto"/>
+        <w:ind w:left="0" w:firstLine="0"/>
         <w:jc w:val="center"/>
         <w:rPr>
           <w:rFonts w:ascii="Times New Roman" w:cs="Times New Roman" w:eastAsia="Times New Roman" w:hAnsi="Times New Roman"/>
-          <w:b w:val="1"/>
-          <w:sz w:val="28"/>
-          <w:szCs w:val="28"/>
-        </w:rPr>
-      </w:pPr>
-      <w:bookmarkStart w:colFirst="0" w:colLast="0" w:name="_o6ydubsl94a6" w:id="2"/>
-      <w:bookmarkEnd w:id="2"/>
-      <w:r>
-        <w:rPr>
-          <w:rFonts w:ascii="Times New Roman" w:cs="Times New Roman" w:eastAsia="Times New Roman" w:hAnsi="Times New Roman"/>
-          <w:b w:val="1"/>
-          <w:sz w:val="28"/>
-          <w:szCs w:val="28"/>
-          <w:rtl w:val="0"/>
-        </w:rPr>
-        <w:t xml:space="preserve">Функциональная</w:t>
-      </w:r>
-      <w:r>
-        <w:rPr>
-          <w:rFonts w:ascii="Times New Roman" w:cs="Times New Roman" w:eastAsia="Times New Roman" w:hAnsi="Times New Roman"/>
-          <w:b w:val="1"/>
-          <w:sz w:val="28"/>
-          <w:szCs w:val="28"/>
-          <w:rtl w:val="0"/>
-        </w:rPr>
-        <w:t xml:space="preserve"> и организационная структура системы</w:t>
-      </w:r>
-      <w:r>
-        <w:rPr>
-          <w:rtl w:val="0"/>
-        </w:rPr>
-      </w:r>
-    </w:p>
-    <w:p>
-      <w:pPr>
+          <w:sz w:val="28"/>
+          <w:szCs w:val="28"/>
+        </w:rPr>
+      </w:pPr>
+      <w:r>
+        <w:rPr>
+          <w:rFonts w:ascii="Times New Roman" w:cs="Times New Roman" w:eastAsia="Times New Roman" w:hAnsi="Times New Roman"/>
+          <w:sz w:val="28"/>
+          <w:szCs w:val="28"/>
+        </w:rPr>
+        <w:drawing>
+          <wp:inline distB="114300" distT="114300" distL="114300" distR="114300">
+            <wp:extent cx="1905000" cy="2228850"/>
+            <wp:effectExtent b="0" l="0" r="0" t="0"/>
+            <wp:docPr id="2" name="image1.png"/>
+            <a:graphic>
+              <a:graphicData uri="http://schemas.openxmlformats.org/drawingml/2006/picture">
+                <pic:pic>
+                  <pic:nvPicPr>
+                    <pic:cNvPr id="0" name="image1.png"/>
+                    <pic:cNvPicPr preferRelativeResize="0"/>
+                  </pic:nvPicPr>
+                  <pic:blipFill>
+                    <a:blip r:embed="rId6"/>
+                    <a:srcRect b="0" l="0" r="0" t="0"/>
+                    <a:stretch>
+                      <a:fillRect/>
+                    </a:stretch>
+                  </pic:blipFill>
+                  <pic:spPr>
+                    <a:xfrm>
+                      <a:off x="0" y="0"/>
+                      <a:ext cx="1905000" cy="2228850"/>
+                    </a:xfrm>
+                    <a:prstGeom prst="rect"/>
+                    <a:ln/>
+                  </pic:spPr>
+                </pic:pic>
+              </a:graphicData>
+            </a:graphic>
+          </wp:inline>
+        </w:drawing>
+      </w:r>
+      <w:r>
+        <w:rPr>
+          <w:rtl w:val="0"/>
+        </w:rPr>
+      </w:r>
+    </w:p>
+    <w:p>
+      <w:pPr>
+        <w:spacing w:line="360" w:lineRule="auto"/>
         <w:ind w:left="0" w:firstLine="0"/>
-        <w:rPr>
-          <w:rFonts w:ascii="Times New Roman" w:cs="Times New Roman" w:eastAsia="Times New Roman" w:hAnsi="Times New Roman"/>
-          <w:sz w:val="28"/>
-          <w:szCs w:val="28"/>
-        </w:rPr>
-      </w:pPr>
-      <w:r>
-        <w:rPr>
-          <w:rFonts w:ascii="Times New Roman" w:cs="Times New Roman" w:eastAsia="Times New Roman" w:hAnsi="Times New Roman"/>
-          <w:sz w:val="28"/>
-          <w:szCs w:val="28"/>
-          <w:rtl w:val="0"/>
-        </w:rPr>
-        <w:t xml:space="preserve">Подсистемы:</w:t>
-      </w:r>
-      <w:r>
-        <w:rPr>
-          <w:rtl w:val="0"/>
-        </w:rPr>
-      </w:r>
-    </w:p>
-    <w:p>
-      <w:pPr>
+        <w:jc w:val="center"/>
+        <w:rPr>
+          <w:rFonts w:ascii="Times New Roman" w:cs="Times New Roman" w:eastAsia="Times New Roman" w:hAnsi="Times New Roman"/>
+          <w:i w:val="1"/>
+          <w:sz w:val="24"/>
+          <w:szCs w:val="24"/>
+        </w:rPr>
+      </w:pPr>
+      <w:r>
+        <w:rPr>
+          <w:rFonts w:ascii="Times New Roman" w:cs="Times New Roman" w:eastAsia="Times New Roman" w:hAnsi="Times New Roman"/>
+          <w:i w:val="1"/>
+          <w:sz w:val="24"/>
+          <w:szCs w:val="24"/>
+          <w:rtl w:val="0"/>
+        </w:rPr>
+        <w:t xml:space="preserve">Рис. 1. МРТ головного мозга.</w:t>
+      </w:r>
+    </w:p>
+    <w:p>
+      <w:pPr>
+        <w:spacing w:line="360" w:lineRule="auto"/>
         <w:ind w:left="0" w:firstLine="0"/>
-        <w:rPr>
-          <w:rFonts w:ascii="Times New Roman" w:cs="Times New Roman" w:eastAsia="Times New Roman" w:hAnsi="Times New Roman"/>
-          <w:sz w:val="28"/>
-          <w:szCs w:val="28"/>
-        </w:rPr>
-      </w:pPr>
-      <w:r>
-        <w:rPr>
-          <w:rtl w:val="0"/>
-        </w:rPr>
-      </w:r>
-    </w:p>
-    <w:p>
-      <w:pPr>
+        <w:jc w:val="center"/>
+        <w:rPr>
+          <w:rFonts w:ascii="Times New Roman" w:cs="Times New Roman" w:eastAsia="Times New Roman" w:hAnsi="Times New Roman"/>
+          <w:sz w:val="28"/>
+          <w:szCs w:val="28"/>
+        </w:rPr>
+      </w:pPr>
+      <w:r>
+        <w:rPr>
+          <w:rFonts w:ascii="Times New Roman" w:cs="Times New Roman" w:eastAsia="Times New Roman" w:hAnsi="Times New Roman"/>
+          <w:sz w:val="28"/>
+          <w:szCs w:val="28"/>
+        </w:rPr>
+        <w:drawing>
+          <wp:inline distB="114300" distT="114300" distL="114300" distR="114300">
+            <wp:extent cx="3268163" cy="2317702"/>
+            <wp:effectExtent b="0" l="0" r="0" t="0"/>
+            <wp:docPr id="1" name="image2.png"/>
+            <a:graphic>
+              <a:graphicData uri="http://schemas.openxmlformats.org/drawingml/2006/picture">
+                <pic:pic>
+                  <pic:nvPicPr>
+                    <pic:cNvPr id="0" name="image2.png"/>
+                    <pic:cNvPicPr preferRelativeResize="0"/>
+                  </pic:nvPicPr>
+                  <pic:blipFill>
+                    <a:blip r:embed="rId7"/>
+                    <a:srcRect b="0" l="0" r="0" t="0"/>
+                    <a:stretch>
+                      <a:fillRect/>
+                    </a:stretch>
+                  </pic:blipFill>
+                  <pic:spPr>
+                    <a:xfrm>
+                      <a:off x="0" y="0"/>
+                      <a:ext cx="3268163" cy="2317702"/>
+                    </a:xfrm>
+                    <a:prstGeom prst="rect"/>
+                    <a:ln/>
+                  </pic:spPr>
+                </pic:pic>
+              </a:graphicData>
+            </a:graphic>
+          </wp:inline>
+        </w:drawing>
+      </w:r>
+      <w:r>
+        <w:rPr>
+          <w:rtl w:val="0"/>
+        </w:rPr>
+      </w:r>
+    </w:p>
+    <w:p>
+      <w:pPr>
+        <w:spacing w:line="360" w:lineRule="auto"/>
         <w:ind w:left="0" w:firstLine="0"/>
-        <w:rPr>
-          <w:rFonts w:ascii="Times New Roman" w:cs="Times New Roman" w:eastAsia="Times New Roman" w:hAnsi="Times New Roman"/>
-          <w:b w:val="1"/>
-          <w:sz w:val="28"/>
-          <w:szCs w:val="28"/>
-        </w:rPr>
-      </w:pPr>
-      <w:r>
-        <w:rPr>
-          <w:rFonts w:ascii="Times New Roman" w:cs="Times New Roman" w:eastAsia="Times New Roman" w:hAnsi="Times New Roman"/>
-          <w:b w:val="1"/>
-          <w:sz w:val="28"/>
-          <w:szCs w:val="28"/>
-          <w:rtl w:val="0"/>
-        </w:rPr>
-        <w:t xml:space="preserve">1. Управление учетными записями</w:t>
-      </w:r>
-    </w:p>
-    <w:p>
-      <w:pPr>
+        <w:jc w:val="center"/>
+        <w:rPr>
+          <w:rFonts w:ascii="Times New Roman" w:cs="Times New Roman" w:eastAsia="Times New Roman" w:hAnsi="Times New Roman"/>
+          <w:i w:val="1"/>
+          <w:sz w:val="24"/>
+          <w:szCs w:val="24"/>
+        </w:rPr>
+      </w:pPr>
+      <w:r>
+        <w:rPr>
+          <w:rFonts w:ascii="Times New Roman" w:cs="Times New Roman" w:eastAsia="Times New Roman" w:hAnsi="Times New Roman"/>
+          <w:i w:val="1"/>
+          <w:sz w:val="24"/>
+          <w:szCs w:val="24"/>
+          <w:rtl w:val="0"/>
+        </w:rPr>
+        <w:t xml:space="preserve">Рис. 2. ФЛГ грудной клетки человека.</w:t>
+      </w:r>
+    </w:p>
+    <w:p>
+      <w:pPr>
+        <w:spacing w:line="360" w:lineRule="auto"/>
         <w:ind w:left="0" w:firstLine="0"/>
-        <w:rPr>
-          <w:rFonts w:ascii="Times New Roman" w:cs="Times New Roman" w:eastAsia="Times New Roman" w:hAnsi="Times New Roman"/>
-          <w:sz w:val="28"/>
-          <w:szCs w:val="28"/>
-        </w:rPr>
-      </w:pPr>
-      <w:r>
-        <w:rPr>
-          <w:rFonts w:ascii="Times New Roman" w:cs="Times New Roman" w:eastAsia="Times New Roman" w:hAnsi="Times New Roman"/>
-          <w:sz w:val="28"/>
-          <w:szCs w:val="28"/>
-          <w:rtl w:val="0"/>
-        </w:rPr>
-        <w:t xml:space="preserve">Подсистема предназначена для управления созданием, удалением, изменением данных учетных записей, а также выдачи пользователям прав доступа.</w:t>
-      </w:r>
-    </w:p>
-    <w:p>
-      <w:pPr>
-        <w:ind w:left="0" w:firstLine="0"/>
-        <w:rPr>
-          <w:rFonts w:ascii="Times New Roman" w:cs="Times New Roman" w:eastAsia="Times New Roman" w:hAnsi="Times New Roman"/>
-          <w:sz w:val="28"/>
-          <w:szCs w:val="28"/>
-        </w:rPr>
-      </w:pPr>
-      <w:r>
-        <w:rPr>
-          <w:rFonts w:ascii="Times New Roman" w:cs="Times New Roman" w:eastAsia="Times New Roman" w:hAnsi="Times New Roman"/>
-          <w:sz w:val="28"/>
-          <w:szCs w:val="28"/>
-          <w:rtl w:val="0"/>
-        </w:rPr>
-        <w:t xml:space="preserve">Состав функций, реализуемых подсистемой управления учетными записями:</w:t>
-      </w:r>
-    </w:p>
-    <w:p>
-      <w:pPr>
-        <w:ind w:left="0" w:firstLine="0"/>
-        <w:rPr>
-          <w:rFonts w:ascii="Times New Roman" w:cs="Times New Roman" w:eastAsia="Times New Roman" w:hAnsi="Times New Roman"/>
-          <w:sz w:val="28"/>
-          <w:szCs w:val="28"/>
-        </w:rPr>
-      </w:pPr>
-      <w:r>
-        <w:rPr>
-          <w:rFonts w:ascii="Times New Roman" w:cs="Times New Roman" w:eastAsia="Times New Roman" w:hAnsi="Times New Roman"/>
-          <w:sz w:val="28"/>
-          <w:szCs w:val="28"/>
-          <w:rtl w:val="0"/>
-        </w:rPr>
-        <w:t xml:space="preserve">1. Создание учетных записей</w:t>
+        <w:jc w:val="center"/>
+        <w:rPr>
+          <w:rFonts w:ascii="Times New Roman" w:cs="Times New Roman" w:eastAsia="Times New Roman" w:hAnsi="Times New Roman"/>
+          <w:i w:val="1"/>
+          <w:sz w:val="24"/>
+          <w:szCs w:val="24"/>
+        </w:rPr>
+      </w:pPr>
+      <w:r>
+        <w:rPr>
+          <w:rtl w:val="0"/>
+        </w:rPr>
+      </w:r>
+    </w:p>
+    <w:p>
+      <w:pPr>
+        <w:numPr>
+          <w:ilvl w:val="0"/>
+          <w:numId w:val="1"/>
+        </w:numPr>
+        <w:spacing w:line="360" w:lineRule="auto"/>
+        <w:ind w:left="720" w:hanging="11.338582677165334"/>
+        <w:jc w:val="both"/>
+        <w:rPr>
+          <w:rFonts w:ascii="Times New Roman" w:cs="Times New Roman" w:eastAsia="Times New Roman" w:hAnsi="Times New Roman"/>
+          <w:sz w:val="28"/>
+          <w:szCs w:val="28"/>
+          <w:u w:val="none"/>
+        </w:rPr>
+      </w:pPr>
+      <w:r>
+        <w:rPr>
+          <w:rFonts w:ascii="Times New Roman" w:cs="Times New Roman" w:eastAsia="Times New Roman" w:hAnsi="Times New Roman"/>
+          <w:sz w:val="28"/>
+          <w:szCs w:val="28"/>
+          <w:rtl w:val="0"/>
+        </w:rPr>
+        <w:t xml:space="preserve">Хранение загруженных снимков на сервере.</w:t>
+      </w:r>
+    </w:p>
+    <w:p>
+      <w:pPr>
+        <w:numPr>
+          <w:ilvl w:val="0"/>
+          <w:numId w:val="1"/>
+        </w:numPr>
+        <w:spacing w:line="360" w:lineRule="auto"/>
+        <w:ind w:left="720" w:hanging="11.338582677165334"/>
+        <w:jc w:val="both"/>
+        <w:rPr>
+          <w:rFonts w:ascii="Times New Roman" w:cs="Times New Roman" w:eastAsia="Times New Roman" w:hAnsi="Times New Roman"/>
+          <w:sz w:val="28"/>
+          <w:szCs w:val="28"/>
+          <w:u w:val="none"/>
+        </w:rPr>
+      </w:pPr>
+      <w:r>
+        <w:rPr>
+          <w:rFonts w:ascii="Times New Roman" w:cs="Times New Roman" w:eastAsia="Times New Roman" w:hAnsi="Times New Roman"/>
+          <w:sz w:val="28"/>
+          <w:szCs w:val="28"/>
+          <w:rtl w:val="0"/>
+        </w:rPr>
+        <w:t xml:space="preserve">Возможность просмотреть и скачать загруженные ранее файлы.</w:t>
+      </w:r>
+    </w:p>
+    <w:p>
+      <w:pPr>
+        <w:spacing w:line="360" w:lineRule="auto"/>
+        <w:ind w:left="0" w:firstLine="708.6614173228347"/>
+        <w:jc w:val="both"/>
+        <w:rPr>
+          <w:rFonts w:ascii="Times New Roman" w:cs="Times New Roman" w:eastAsia="Times New Roman" w:hAnsi="Times New Roman"/>
+          <w:sz w:val="28"/>
+          <w:szCs w:val="28"/>
+        </w:rPr>
+      </w:pPr>
+      <w:r>
+        <w:rPr>
+          <w:rFonts w:ascii="Times New Roman" w:cs="Times New Roman" w:eastAsia="Times New Roman" w:hAnsi="Times New Roman"/>
+          <w:sz w:val="28"/>
+          <w:szCs w:val="28"/>
+          <w:rtl w:val="0"/>
+        </w:rPr>
+        <w:t xml:space="preserve">2. Обнаружение патологий на снимках.</w:t>
       </w:r>
     </w:p>
     <w:p>
@@ -1508,21 +3397,24 @@
           <w:ilvl w:val="0"/>
           <w:numId w:val="7"/>
         </w:numPr>
-        <w:ind w:left="720" w:hanging="360"/>
-        <w:rPr>
-          <w:rFonts w:ascii="Times New Roman" w:cs="Times New Roman" w:eastAsia="Times New Roman" w:hAnsi="Times New Roman"/>
-          <w:sz w:val="28"/>
-          <w:szCs w:val="28"/>
-        </w:rPr>
-      </w:pPr>
-      <w:r>
-        <w:rPr>
-          <w:rFonts w:ascii="Times New Roman" w:cs="Times New Roman" w:eastAsia="Times New Roman" w:hAnsi="Times New Roman"/>
-          <w:sz w:val="28"/>
-          <w:szCs w:val="28"/>
-          <w:rtl w:val="0"/>
-        </w:rPr>
-        <w:t xml:space="preserve">Предоставление возможности создания новых учетных записей для пользователя.</w:t>
+        <w:spacing w:line="360" w:lineRule="auto"/>
+        <w:ind w:left="720" w:hanging="11.338582677165334"/>
+        <w:jc w:val="both"/>
+        <w:rPr>
+          <w:rFonts w:ascii="Times New Roman" w:cs="Times New Roman" w:eastAsia="Times New Roman" w:hAnsi="Times New Roman"/>
+          <w:sz w:val="28"/>
+          <w:szCs w:val="28"/>
+          <w:u w:val="none"/>
+        </w:rPr>
+      </w:pPr>
+      <w:r>
+        <w:rPr>
+          <w:rFonts w:ascii="Times New Roman" w:cs="Times New Roman" w:eastAsia="Times New Roman" w:hAnsi="Times New Roman"/>
+          <w:sz w:val="28"/>
+          <w:szCs w:val="28"/>
+          <w:rtl w:val="0"/>
+        </w:rPr>
+        <w:t xml:space="preserve">Автоматический анализ загруженных снимков на вероятность наличия патологий.</w:t>
       </w:r>
     </w:p>
     <w:p>
@@ -1531,21 +3423,24 @@
           <w:ilvl w:val="0"/>
           <w:numId w:val="7"/>
         </w:numPr>
-        <w:ind w:left="720" w:hanging="360"/>
-        <w:rPr>
-          <w:rFonts w:ascii="Times New Roman" w:cs="Times New Roman" w:eastAsia="Times New Roman" w:hAnsi="Times New Roman"/>
-          <w:sz w:val="28"/>
-          <w:szCs w:val="28"/>
-        </w:rPr>
-      </w:pPr>
-      <w:r>
-        <w:rPr>
-          <w:rFonts w:ascii="Times New Roman" w:cs="Times New Roman" w:eastAsia="Times New Roman" w:hAnsi="Times New Roman"/>
-          <w:sz w:val="28"/>
-          <w:szCs w:val="28"/>
-          <w:rtl w:val="0"/>
-        </w:rPr>
-        <w:t xml:space="preserve">Возможность ввода основной информации о пользователе, такой как имя, фамилия, адрес электронной почты и т.д.</w:t>
+        <w:spacing w:line="360" w:lineRule="auto"/>
+        <w:ind w:left="720" w:hanging="11.338582677165334"/>
+        <w:jc w:val="both"/>
+        <w:rPr>
+          <w:rFonts w:ascii="Times New Roman" w:cs="Times New Roman" w:eastAsia="Times New Roman" w:hAnsi="Times New Roman"/>
+          <w:sz w:val="28"/>
+          <w:szCs w:val="28"/>
+          <w:u w:val="none"/>
+        </w:rPr>
+      </w:pPr>
+      <w:r>
+        <w:rPr>
+          <w:rFonts w:ascii="Times New Roman" w:cs="Times New Roman" w:eastAsia="Times New Roman" w:hAnsi="Times New Roman"/>
+          <w:sz w:val="28"/>
+          <w:szCs w:val="28"/>
+          <w:rtl w:val="0"/>
+        </w:rPr>
+        <w:t xml:space="preserve">Уведомление пользователя по окончании анализа.</w:t>
       </w:r>
     </w:p>
     <w:p>
@@ -1554,441 +3449,1198 @@
           <w:ilvl w:val="0"/>
           <w:numId w:val="7"/>
         </w:numPr>
-        <w:ind w:left="720" w:hanging="360"/>
-        <w:rPr>
-          <w:rFonts w:ascii="Times New Roman" w:cs="Times New Roman" w:eastAsia="Times New Roman" w:hAnsi="Times New Roman"/>
-          <w:sz w:val="28"/>
-          <w:szCs w:val="28"/>
-        </w:rPr>
-      </w:pPr>
-      <w:r>
-        <w:rPr>
-          <w:rFonts w:ascii="Times New Roman" w:cs="Times New Roman" w:eastAsia="Times New Roman" w:hAnsi="Times New Roman"/>
-          <w:sz w:val="28"/>
-          <w:szCs w:val="28"/>
-          <w:rtl w:val="0"/>
-        </w:rPr>
-        <w:t xml:space="preserve">Валидация данных регистрации.</w:t>
+        <w:spacing w:line="360" w:lineRule="auto"/>
+        <w:ind w:left="720" w:hanging="11.338582677165334"/>
+        <w:jc w:val="both"/>
+        <w:rPr>
+          <w:rFonts w:ascii="Times New Roman" w:cs="Times New Roman" w:eastAsia="Times New Roman" w:hAnsi="Times New Roman"/>
+          <w:sz w:val="28"/>
+          <w:szCs w:val="28"/>
+          <w:u w:val="none"/>
+        </w:rPr>
+      </w:pPr>
+      <w:r>
+        <w:rPr>
+          <w:rFonts w:ascii="Times New Roman" w:cs="Times New Roman" w:eastAsia="Times New Roman" w:hAnsi="Times New Roman"/>
+          <w:sz w:val="28"/>
+          <w:szCs w:val="28"/>
+          <w:rtl w:val="0"/>
+        </w:rPr>
+        <w:t xml:space="preserve">Возможность отправить результаты анализа врачу через внутренний мессенджер.</w:t>
+      </w:r>
+    </w:p>
+    <w:p>
+      <w:pPr>
+        <w:spacing w:line="360" w:lineRule="auto"/>
+        <w:ind w:left="0" w:firstLine="708.6614173228347"/>
+        <w:jc w:val="both"/>
+        <w:rPr>
+          <w:rFonts w:ascii="Times New Roman" w:cs="Times New Roman" w:eastAsia="Times New Roman" w:hAnsi="Times New Roman"/>
+          <w:b w:val="1"/>
+          <w:sz w:val="28"/>
+          <w:szCs w:val="28"/>
+        </w:rPr>
+      </w:pPr>
+      <w:r>
+        <w:rPr>
+          <w:rFonts w:ascii="Times New Roman" w:cs="Times New Roman" w:eastAsia="Times New Roman" w:hAnsi="Times New Roman"/>
+          <w:b w:val="1"/>
+          <w:sz w:val="28"/>
+          <w:szCs w:val="28"/>
+          <w:rtl w:val="0"/>
+        </w:rPr>
+        <w:t xml:space="preserve">2.5. Подсистема анализа рисков сердечно-сосудистых заболеваний на основе данных об организме пациента</w:t>
+      </w:r>
+    </w:p>
+    <w:p>
+      <w:pPr>
+        <w:spacing w:line="360" w:lineRule="auto"/>
+        <w:ind w:left="0" w:firstLine="708.6614173228347"/>
+        <w:jc w:val="both"/>
+        <w:rPr>
+          <w:rFonts w:ascii="Times New Roman" w:cs="Times New Roman" w:eastAsia="Times New Roman" w:hAnsi="Times New Roman"/>
+          <w:sz w:val="28"/>
+          <w:szCs w:val="28"/>
+        </w:rPr>
+      </w:pPr>
+      <w:r>
+        <w:rPr>
+          <w:rFonts w:ascii="Times New Roman" w:cs="Times New Roman" w:eastAsia="Times New Roman" w:hAnsi="Times New Roman"/>
+          <w:sz w:val="28"/>
+          <w:szCs w:val="28"/>
+          <w:rtl w:val="0"/>
+        </w:rPr>
+        <w:t xml:space="preserve">Подсистема предназначена для анализа данных об общем здоровье пациента, таких как масса тела, рост, уровни физического и ментального здоровья, возрастной категории, наличия диабета, количества сна за сутки. </w:t>
+      </w:r>
+    </w:p>
+    <w:p>
+      <w:pPr>
+        <w:spacing w:line="360" w:lineRule="auto"/>
+        <w:ind w:left="0" w:firstLine="708.6614173228347"/>
+        <w:jc w:val="both"/>
+        <w:rPr>
+          <w:rFonts w:ascii="Times New Roman" w:cs="Times New Roman" w:eastAsia="Times New Roman" w:hAnsi="Times New Roman"/>
+          <w:sz w:val="28"/>
+          <w:szCs w:val="28"/>
+        </w:rPr>
+      </w:pPr>
+      <w:r>
+        <w:rPr>
+          <w:rFonts w:ascii="Times New Roman" w:cs="Times New Roman" w:eastAsia="Times New Roman" w:hAnsi="Times New Roman"/>
+          <w:sz w:val="28"/>
+          <w:szCs w:val="28"/>
+          <w:rtl w:val="0"/>
+        </w:rPr>
+        <w:t xml:space="preserve">Функции, реализуемые данной подсистемой: </w:t>
       </w:r>
     </w:p>
     <w:p>
       <w:pPr>
         <w:numPr>
           <w:ilvl w:val="0"/>
-          <w:numId w:val="7"/>
+          <w:numId w:val="6"/>
         </w:numPr>
-        <w:ind w:left="720" w:hanging="360"/>
-        <w:rPr>
-          <w:rFonts w:ascii="Times New Roman" w:cs="Times New Roman" w:eastAsia="Times New Roman" w:hAnsi="Times New Roman"/>
-          <w:sz w:val="28"/>
-          <w:szCs w:val="28"/>
-        </w:rPr>
-      </w:pPr>
-      <w:r>
-        <w:rPr>
-          <w:rFonts w:ascii="Times New Roman" w:cs="Times New Roman" w:eastAsia="Times New Roman" w:hAnsi="Times New Roman"/>
-          <w:sz w:val="28"/>
-          <w:szCs w:val="28"/>
-          <w:rtl w:val="0"/>
-        </w:rPr>
-        <w:t xml:space="preserve">Установка временного пароля для учетных записей врачей.</w:t>
-      </w:r>
-    </w:p>
-    <w:p>
-      <w:pPr>
-        <w:ind w:left="0" w:firstLine="0"/>
-        <w:rPr>
-          <w:rFonts w:ascii="Times New Roman" w:cs="Times New Roman" w:eastAsia="Times New Roman" w:hAnsi="Times New Roman"/>
-          <w:sz w:val="28"/>
-          <w:szCs w:val="28"/>
-        </w:rPr>
-      </w:pPr>
-      <w:r>
-        <w:rPr>
-          <w:rFonts w:ascii="Times New Roman" w:cs="Times New Roman" w:eastAsia="Times New Roman" w:hAnsi="Times New Roman"/>
-          <w:sz w:val="28"/>
-          <w:szCs w:val="28"/>
-          <w:rtl w:val="0"/>
-        </w:rPr>
-        <w:t xml:space="preserve">2. Аутентификация и авторизация</w:t>
+        <w:spacing w:line="360" w:lineRule="auto"/>
+        <w:ind w:left="720" w:hanging="11.338582677165334"/>
+        <w:jc w:val="both"/>
+        <w:rPr>
+          <w:rFonts w:ascii="Times New Roman" w:cs="Times New Roman" w:eastAsia="Times New Roman" w:hAnsi="Times New Roman"/>
+          <w:sz w:val="28"/>
+          <w:szCs w:val="28"/>
+          <w:u w:val="none"/>
+        </w:rPr>
+      </w:pPr>
+      <w:r>
+        <w:rPr>
+          <w:rFonts w:ascii="Times New Roman" w:cs="Times New Roman" w:eastAsia="Times New Roman" w:hAnsi="Times New Roman"/>
+          <w:sz w:val="28"/>
+          <w:szCs w:val="28"/>
+          <w:rtl w:val="0"/>
+        </w:rPr>
+        <w:t xml:space="preserve">Ввод данных пользователем, пример вводимых данных предоставлен в таблице 1.</w:t>
       </w:r>
     </w:p>
     <w:p>
       <w:pPr>
         <w:numPr>
           <w:ilvl w:val="0"/>
-          <w:numId w:val="7"/>
+          <w:numId w:val="6"/>
         </w:numPr>
-        <w:ind w:left="720" w:hanging="360"/>
-        <w:rPr>
-          <w:rFonts w:ascii="Times New Roman" w:cs="Times New Roman" w:eastAsia="Times New Roman" w:hAnsi="Times New Roman"/>
-          <w:sz w:val="28"/>
-          <w:szCs w:val="28"/>
-        </w:rPr>
-      </w:pPr>
-      <w:r>
-        <w:rPr>
-          <w:rFonts w:ascii="Times New Roman" w:cs="Times New Roman" w:eastAsia="Times New Roman" w:hAnsi="Times New Roman"/>
-          <w:sz w:val="28"/>
-          <w:szCs w:val="28"/>
-          <w:rtl w:val="0"/>
-        </w:rPr>
-        <w:t xml:space="preserve">Реализация механизмов аутентификации пользователей для обеспечения безопасного доступа к системе.</w:t>
+        <w:spacing w:line="360" w:lineRule="auto"/>
+        <w:ind w:left="720" w:hanging="11.338582677165334"/>
+        <w:jc w:val="both"/>
+        <w:rPr>
+          <w:rFonts w:ascii="Times New Roman" w:cs="Times New Roman" w:eastAsia="Times New Roman" w:hAnsi="Times New Roman"/>
+          <w:sz w:val="28"/>
+          <w:szCs w:val="28"/>
+          <w:u w:val="none"/>
+        </w:rPr>
+      </w:pPr>
+      <w:r>
+        <w:rPr>
+          <w:rFonts w:ascii="Times New Roman" w:cs="Times New Roman" w:eastAsia="Times New Roman" w:hAnsi="Times New Roman"/>
+          <w:sz w:val="28"/>
+          <w:szCs w:val="28"/>
+          <w:rtl w:val="0"/>
+        </w:rPr>
+        <w:t xml:space="preserve">Обработка вводимых данных.</w:t>
       </w:r>
     </w:p>
     <w:p>
       <w:pPr>
         <w:numPr>
           <w:ilvl w:val="0"/>
-          <w:numId w:val="7"/>
+          <w:numId w:val="6"/>
         </w:numPr>
-        <w:ind w:left="720" w:hanging="360"/>
-        <w:rPr>
-          <w:rFonts w:ascii="Times New Roman" w:cs="Times New Roman" w:eastAsia="Times New Roman" w:hAnsi="Times New Roman"/>
-          <w:sz w:val="28"/>
-          <w:szCs w:val="28"/>
-        </w:rPr>
-      </w:pPr>
-      <w:r>
-        <w:rPr>
-          <w:rFonts w:ascii="Times New Roman" w:cs="Times New Roman" w:eastAsia="Times New Roman" w:hAnsi="Times New Roman"/>
-          <w:sz w:val="28"/>
-          <w:szCs w:val="28"/>
-          <w:rtl w:val="0"/>
-        </w:rPr>
-        <w:t xml:space="preserve">Присвоение соответствующих прав доступа на основе ролей и разрешений.</w:t>
-      </w:r>
-    </w:p>
-    <w:p>
-      <w:pPr>
+        <w:spacing w:line="360" w:lineRule="auto"/>
+        <w:ind w:left="720" w:hanging="11.338582677165334"/>
+        <w:jc w:val="both"/>
+        <w:rPr>
+          <w:rFonts w:ascii="Times New Roman" w:cs="Times New Roman" w:eastAsia="Times New Roman" w:hAnsi="Times New Roman"/>
+          <w:sz w:val="28"/>
+          <w:szCs w:val="28"/>
+          <w:u w:val="none"/>
+        </w:rPr>
+      </w:pPr>
+      <w:r>
+        <w:rPr>
+          <w:rFonts w:ascii="Times New Roman" w:cs="Times New Roman" w:eastAsia="Times New Roman" w:hAnsi="Times New Roman"/>
+          <w:sz w:val="28"/>
+          <w:szCs w:val="28"/>
+          <w:rtl w:val="0"/>
+        </w:rPr>
+        <w:t xml:space="preserve">Определение риска сердечно-сосудистых заболеваний на основе вводимых данных, уведомление пациента о результатах анализа и предоставление рекомендации по записи к врачу.</w:t>
+      </w:r>
+    </w:p>
+    <w:p>
+      <w:pPr>
+        <w:spacing w:line="360" w:lineRule="auto"/>
+        <w:ind w:left="0" w:firstLine="0"/>
+        <w:jc w:val="both"/>
+        <w:rPr>
+          <w:rFonts w:ascii="Times New Roman" w:cs="Times New Roman" w:eastAsia="Times New Roman" w:hAnsi="Times New Roman"/>
+          <w:sz w:val="28"/>
+          <w:szCs w:val="28"/>
+        </w:rPr>
+      </w:pPr>
+      <w:r>
+        <w:rPr>
+          <w:rFonts w:ascii="Times New Roman" w:cs="Times New Roman" w:eastAsia="Times New Roman" w:hAnsi="Times New Roman"/>
+          <w:sz w:val="28"/>
+          <w:szCs w:val="28"/>
+          <w:rtl w:val="0"/>
+        </w:rPr>
+        <w:t xml:space="preserve">Таблица 1 - Пример входных данных.</w:t>
+      </w:r>
+    </w:p>
+    <w:tbl>
+      <w:tblPr>
+        <w:tblStyle w:val="Table2"/>
+        <w:tblW w:w="8820.0" w:type="dxa"/>
+        <w:jc w:val="left"/>
+        <w:tblInd w:w="720.0" w:type="dxa"/>
+        <w:tblBorders>
+          <w:top w:color="000000" w:space="0" w:sz="8" w:val="single"/>
+          <w:left w:color="000000" w:space="0" w:sz="8" w:val="single"/>
+          <w:bottom w:color="000000" w:space="0" w:sz="8" w:val="single"/>
+          <w:right w:color="000000" w:space="0" w:sz="8" w:val="single"/>
+          <w:insideH w:color="000000" w:space="0" w:sz="8" w:val="single"/>
+          <w:insideV w:color="000000" w:space="0" w:sz="8" w:val="single"/>
+        </w:tblBorders>
+        <w:tblLayout w:type="fixed"/>
+        <w:tblLook w:val="0600"/>
+      </w:tblPr>
+      <w:tblGrid>
+        <w:gridCol w:w="735"/>
+        <w:gridCol w:w="795"/>
+        <w:gridCol w:w="1560"/>
+        <w:gridCol w:w="1545"/>
+        <w:gridCol w:w="1380"/>
+        <w:gridCol w:w="1395"/>
+        <w:gridCol w:w="1410"/>
+        <w:tblGridChange w:id="0">
+          <w:tblGrid>
+            <w:gridCol w:w="735"/>
+            <w:gridCol w:w="795"/>
+            <w:gridCol w:w="1560"/>
+            <w:gridCol w:w="1545"/>
+            <w:gridCol w:w="1380"/>
+            <w:gridCol w:w="1395"/>
+            <w:gridCol w:w="1410"/>
+          </w:tblGrid>
+        </w:tblGridChange>
+      </w:tblGrid>
+      <w:tr>
+        <w:trPr>
+          <w:cantSplit w:val="0"/>
+          <w:tblHeader w:val="1"/>
+        </w:trPr>
+        <w:tc>
+          <w:tcPr>
+            <w:shd w:fill="auto" w:val="clear"/>
+            <w:tcMar>
+              <w:top w:w="100.0" w:type="dxa"/>
+              <w:left w:w="100.0" w:type="dxa"/>
+              <w:bottom w:w="100.0" w:type="dxa"/>
+              <w:right w:w="100.0" w:type="dxa"/>
+            </w:tcMar>
+            <w:vAlign w:val="top"/>
+          </w:tcPr>
+          <w:p>
+            <w:pPr>
+              <w:keepNext w:val="0"/>
+              <w:keepLines w:val="0"/>
+              <w:pageBreakBefore w:val="0"/>
+              <w:widowControl w:val="0"/>
+              <w:pBdr>
+                <w:top w:space="0" w:sz="0" w:val="nil"/>
+                <w:left w:space="0" w:sz="0" w:val="nil"/>
+                <w:bottom w:space="0" w:sz="0" w:val="nil"/>
+                <w:right w:space="0" w:sz="0" w:val="nil"/>
+                <w:between w:space="0" w:sz="0" w:val="nil"/>
+              </w:pBdr>
+              <w:shd w:fill="auto" w:val="clear"/>
+              <w:spacing w:after="0" w:before="0" w:line="240" w:lineRule="auto"/>
+              <w:ind w:left="0" w:right="0" w:firstLine="0"/>
+              <w:jc w:val="center"/>
+              <w:rPr>
+                <w:rFonts w:ascii="Times New Roman" w:cs="Times New Roman" w:eastAsia="Times New Roman" w:hAnsi="Times New Roman"/>
+                <w:sz w:val="20"/>
+                <w:szCs w:val="20"/>
+              </w:rPr>
+            </w:pPr>
+            <w:r>
+              <w:rPr>
+                <w:rFonts w:ascii="Times New Roman" w:cs="Times New Roman" w:eastAsia="Times New Roman" w:hAnsi="Times New Roman"/>
+                <w:sz w:val="20"/>
+                <w:szCs w:val="20"/>
+                <w:rtl w:val="0"/>
+              </w:rPr>
+              <w:t xml:space="preserve">рост</w:t>
+            </w:r>
+          </w:p>
+        </w:tc>
+        <w:tc>
+          <w:tcPr>
+            <w:shd w:fill="auto" w:val="clear"/>
+            <w:tcMar>
+              <w:top w:w="100.0" w:type="dxa"/>
+              <w:left w:w="100.0" w:type="dxa"/>
+              <w:bottom w:w="100.0" w:type="dxa"/>
+              <w:right w:w="100.0" w:type="dxa"/>
+            </w:tcMar>
+            <w:vAlign w:val="top"/>
+          </w:tcPr>
+          <w:p>
+            <w:pPr>
+              <w:keepNext w:val="0"/>
+              <w:keepLines w:val="0"/>
+              <w:pageBreakBefore w:val="0"/>
+              <w:widowControl w:val="0"/>
+              <w:pBdr>
+                <w:top w:space="0" w:sz="0" w:val="nil"/>
+                <w:left w:space="0" w:sz="0" w:val="nil"/>
+                <w:bottom w:space="0" w:sz="0" w:val="nil"/>
+                <w:right w:space="0" w:sz="0" w:val="nil"/>
+                <w:between w:space="0" w:sz="0" w:val="nil"/>
+              </w:pBdr>
+              <w:shd w:fill="auto" w:val="clear"/>
+              <w:spacing w:after="0" w:before="0" w:line="240" w:lineRule="auto"/>
+              <w:ind w:left="0" w:right="0" w:firstLine="0"/>
+              <w:jc w:val="center"/>
+              <w:rPr>
+                <w:rFonts w:ascii="Times New Roman" w:cs="Times New Roman" w:eastAsia="Times New Roman" w:hAnsi="Times New Roman"/>
+                <w:sz w:val="20"/>
+                <w:szCs w:val="20"/>
+              </w:rPr>
+            </w:pPr>
+            <w:r>
+              <w:rPr>
+                <w:rFonts w:ascii="Times New Roman" w:cs="Times New Roman" w:eastAsia="Times New Roman" w:hAnsi="Times New Roman"/>
+                <w:sz w:val="20"/>
+                <w:szCs w:val="20"/>
+                <w:rtl w:val="0"/>
+              </w:rPr>
+              <w:t xml:space="preserve">масса</w:t>
+            </w:r>
+          </w:p>
+        </w:tc>
+        <w:tc>
+          <w:tcPr>
+            <w:shd w:fill="auto" w:val="clear"/>
+            <w:tcMar>
+              <w:top w:w="100.0" w:type="dxa"/>
+              <w:left w:w="100.0" w:type="dxa"/>
+              <w:bottom w:w="100.0" w:type="dxa"/>
+              <w:right w:w="100.0" w:type="dxa"/>
+            </w:tcMar>
+            <w:vAlign w:val="top"/>
+          </w:tcPr>
+          <w:p>
+            <w:pPr>
+              <w:keepNext w:val="0"/>
+              <w:keepLines w:val="0"/>
+              <w:pageBreakBefore w:val="0"/>
+              <w:widowControl w:val="0"/>
+              <w:pBdr>
+                <w:top w:space="0" w:sz="0" w:val="nil"/>
+                <w:left w:space="0" w:sz="0" w:val="nil"/>
+                <w:bottom w:space="0" w:sz="0" w:val="nil"/>
+                <w:right w:space="0" w:sz="0" w:val="nil"/>
+                <w:between w:space="0" w:sz="0" w:val="nil"/>
+              </w:pBdr>
+              <w:shd w:fill="auto" w:val="clear"/>
+              <w:spacing w:after="0" w:before="0" w:line="240" w:lineRule="auto"/>
+              <w:ind w:left="0" w:right="0" w:firstLine="0"/>
+              <w:jc w:val="center"/>
+              <w:rPr>
+                <w:rFonts w:ascii="Times New Roman" w:cs="Times New Roman" w:eastAsia="Times New Roman" w:hAnsi="Times New Roman"/>
+                <w:sz w:val="20"/>
+                <w:szCs w:val="20"/>
+              </w:rPr>
+            </w:pPr>
+            <w:r>
+              <w:rPr>
+                <w:rFonts w:ascii="Times New Roman" w:cs="Times New Roman" w:eastAsia="Times New Roman" w:hAnsi="Times New Roman"/>
+                <w:sz w:val="20"/>
+                <w:szCs w:val="20"/>
+                <w:rtl w:val="0"/>
+              </w:rPr>
+              <w:t xml:space="preserve">уровень физического здоровья</w:t>
+            </w:r>
+          </w:p>
+        </w:tc>
+        <w:tc>
+          <w:tcPr>
+            <w:shd w:fill="auto" w:val="clear"/>
+            <w:tcMar>
+              <w:top w:w="100.0" w:type="dxa"/>
+              <w:left w:w="100.0" w:type="dxa"/>
+              <w:bottom w:w="100.0" w:type="dxa"/>
+              <w:right w:w="100.0" w:type="dxa"/>
+            </w:tcMar>
+            <w:vAlign w:val="top"/>
+          </w:tcPr>
+          <w:p>
+            <w:pPr>
+              <w:keepNext w:val="0"/>
+              <w:keepLines w:val="0"/>
+              <w:pageBreakBefore w:val="0"/>
+              <w:widowControl w:val="0"/>
+              <w:pBdr>
+                <w:top w:space="0" w:sz="0" w:val="nil"/>
+                <w:left w:space="0" w:sz="0" w:val="nil"/>
+                <w:bottom w:space="0" w:sz="0" w:val="nil"/>
+                <w:right w:space="0" w:sz="0" w:val="nil"/>
+                <w:between w:space="0" w:sz="0" w:val="nil"/>
+              </w:pBdr>
+              <w:shd w:fill="auto" w:val="clear"/>
+              <w:spacing w:after="0" w:before="0" w:line="240" w:lineRule="auto"/>
+              <w:ind w:left="0" w:right="0" w:firstLine="0"/>
+              <w:jc w:val="center"/>
+              <w:rPr>
+                <w:rFonts w:ascii="Times New Roman" w:cs="Times New Roman" w:eastAsia="Times New Roman" w:hAnsi="Times New Roman"/>
+                <w:sz w:val="20"/>
+                <w:szCs w:val="20"/>
+              </w:rPr>
+            </w:pPr>
+            <w:r>
+              <w:rPr>
+                <w:rFonts w:ascii="Times New Roman" w:cs="Times New Roman" w:eastAsia="Times New Roman" w:hAnsi="Times New Roman"/>
+                <w:sz w:val="20"/>
+                <w:szCs w:val="20"/>
+                <w:rtl w:val="0"/>
+              </w:rPr>
+              <w:t xml:space="preserve">уровень ментального здоровья</w:t>
+            </w:r>
+          </w:p>
+        </w:tc>
+        <w:tc>
+          <w:tcPr>
+            <w:shd w:fill="auto" w:val="clear"/>
+            <w:tcMar>
+              <w:top w:w="100.0" w:type="dxa"/>
+              <w:left w:w="100.0" w:type="dxa"/>
+              <w:bottom w:w="100.0" w:type="dxa"/>
+              <w:right w:w="100.0" w:type="dxa"/>
+            </w:tcMar>
+            <w:vAlign w:val="top"/>
+          </w:tcPr>
+          <w:p>
+            <w:pPr>
+              <w:keepNext w:val="0"/>
+              <w:keepLines w:val="0"/>
+              <w:pageBreakBefore w:val="0"/>
+              <w:widowControl w:val="0"/>
+              <w:pBdr>
+                <w:top w:space="0" w:sz="0" w:val="nil"/>
+                <w:left w:space="0" w:sz="0" w:val="nil"/>
+                <w:bottom w:space="0" w:sz="0" w:val="nil"/>
+                <w:right w:space="0" w:sz="0" w:val="nil"/>
+                <w:between w:space="0" w:sz="0" w:val="nil"/>
+              </w:pBdr>
+              <w:shd w:fill="auto" w:val="clear"/>
+              <w:spacing w:after="0" w:before="0" w:line="240" w:lineRule="auto"/>
+              <w:ind w:left="0" w:right="0" w:firstLine="0"/>
+              <w:jc w:val="center"/>
+              <w:rPr>
+                <w:rFonts w:ascii="Times New Roman" w:cs="Times New Roman" w:eastAsia="Times New Roman" w:hAnsi="Times New Roman"/>
+                <w:sz w:val="20"/>
+                <w:szCs w:val="20"/>
+              </w:rPr>
+            </w:pPr>
+            <w:r>
+              <w:rPr>
+                <w:rFonts w:ascii="Times New Roman" w:cs="Times New Roman" w:eastAsia="Times New Roman" w:hAnsi="Times New Roman"/>
+                <w:sz w:val="20"/>
+                <w:szCs w:val="20"/>
+                <w:rtl w:val="0"/>
+              </w:rPr>
+              <w:t xml:space="preserve">возрастная категория</w:t>
+            </w:r>
+          </w:p>
+        </w:tc>
+        <w:tc>
+          <w:tcPr>
+            <w:shd w:fill="auto" w:val="clear"/>
+            <w:tcMar>
+              <w:top w:w="100.0" w:type="dxa"/>
+              <w:left w:w="100.0" w:type="dxa"/>
+              <w:bottom w:w="100.0" w:type="dxa"/>
+              <w:right w:w="100.0" w:type="dxa"/>
+            </w:tcMar>
+            <w:vAlign w:val="top"/>
+          </w:tcPr>
+          <w:p>
+            <w:pPr>
+              <w:keepNext w:val="0"/>
+              <w:keepLines w:val="0"/>
+              <w:pageBreakBefore w:val="0"/>
+              <w:widowControl w:val="0"/>
+              <w:pBdr>
+                <w:top w:space="0" w:sz="0" w:val="nil"/>
+                <w:left w:space="0" w:sz="0" w:val="nil"/>
+                <w:bottom w:space="0" w:sz="0" w:val="nil"/>
+                <w:right w:space="0" w:sz="0" w:val="nil"/>
+                <w:between w:space="0" w:sz="0" w:val="nil"/>
+              </w:pBdr>
+              <w:shd w:fill="auto" w:val="clear"/>
+              <w:spacing w:after="0" w:before="0" w:line="240" w:lineRule="auto"/>
+              <w:ind w:left="0" w:right="0" w:firstLine="0"/>
+              <w:jc w:val="center"/>
+              <w:rPr>
+                <w:rFonts w:ascii="Times New Roman" w:cs="Times New Roman" w:eastAsia="Times New Roman" w:hAnsi="Times New Roman"/>
+                <w:sz w:val="20"/>
+                <w:szCs w:val="20"/>
+              </w:rPr>
+            </w:pPr>
+            <w:r>
+              <w:rPr>
+                <w:rFonts w:ascii="Times New Roman" w:cs="Times New Roman" w:eastAsia="Times New Roman" w:hAnsi="Times New Roman"/>
+                <w:sz w:val="20"/>
+                <w:szCs w:val="20"/>
+                <w:rtl w:val="0"/>
+              </w:rPr>
+              <w:t xml:space="preserve">наличие диабета</w:t>
+            </w:r>
+          </w:p>
+        </w:tc>
+        <w:tc>
+          <w:tcPr>
+            <w:shd w:fill="auto" w:val="clear"/>
+            <w:tcMar>
+              <w:top w:w="100.0" w:type="dxa"/>
+              <w:left w:w="100.0" w:type="dxa"/>
+              <w:bottom w:w="100.0" w:type="dxa"/>
+              <w:right w:w="100.0" w:type="dxa"/>
+            </w:tcMar>
+            <w:vAlign w:val="top"/>
+          </w:tcPr>
+          <w:p>
+            <w:pPr>
+              <w:keepNext w:val="0"/>
+              <w:keepLines w:val="0"/>
+              <w:pageBreakBefore w:val="0"/>
+              <w:widowControl w:val="0"/>
+              <w:pBdr>
+                <w:top w:space="0" w:sz="0" w:val="nil"/>
+                <w:left w:space="0" w:sz="0" w:val="nil"/>
+                <w:bottom w:space="0" w:sz="0" w:val="nil"/>
+                <w:right w:space="0" w:sz="0" w:val="nil"/>
+                <w:between w:space="0" w:sz="0" w:val="nil"/>
+              </w:pBdr>
+              <w:shd w:fill="auto" w:val="clear"/>
+              <w:spacing w:after="0" w:before="0" w:line="240" w:lineRule="auto"/>
+              <w:ind w:left="0" w:right="0" w:firstLine="0"/>
+              <w:jc w:val="center"/>
+              <w:rPr>
+                <w:rFonts w:ascii="Times New Roman" w:cs="Times New Roman" w:eastAsia="Times New Roman" w:hAnsi="Times New Roman"/>
+                <w:sz w:val="20"/>
+                <w:szCs w:val="20"/>
+              </w:rPr>
+            </w:pPr>
+            <w:r>
+              <w:rPr>
+                <w:rFonts w:ascii="Times New Roman" w:cs="Times New Roman" w:eastAsia="Times New Roman" w:hAnsi="Times New Roman"/>
+                <w:sz w:val="20"/>
+                <w:szCs w:val="20"/>
+                <w:rtl w:val="0"/>
+              </w:rPr>
+              <w:t xml:space="preserve">количество сна за сутки</w:t>
+            </w:r>
+          </w:p>
+        </w:tc>
+      </w:tr>
+      <w:tr>
+        <w:trPr>
+          <w:cantSplit w:val="0"/>
+          <w:tblHeader w:val="1"/>
+        </w:trPr>
+        <w:tc>
+          <w:tcPr>
+            <w:shd w:fill="auto" w:val="clear"/>
+            <w:tcMar>
+              <w:top w:w="100.0" w:type="dxa"/>
+              <w:left w:w="100.0" w:type="dxa"/>
+              <w:bottom w:w="100.0" w:type="dxa"/>
+              <w:right w:w="100.0" w:type="dxa"/>
+            </w:tcMar>
+            <w:vAlign w:val="top"/>
+          </w:tcPr>
+          <w:p>
+            <w:pPr>
+              <w:keepNext w:val="0"/>
+              <w:keepLines w:val="0"/>
+              <w:pageBreakBefore w:val="0"/>
+              <w:widowControl w:val="0"/>
+              <w:pBdr>
+                <w:top w:space="0" w:sz="0" w:val="nil"/>
+                <w:left w:space="0" w:sz="0" w:val="nil"/>
+                <w:bottom w:space="0" w:sz="0" w:val="nil"/>
+                <w:right w:space="0" w:sz="0" w:val="nil"/>
+                <w:between w:space="0" w:sz="0" w:val="nil"/>
+              </w:pBdr>
+              <w:shd w:fill="auto" w:val="clear"/>
+              <w:spacing w:after="0" w:before="0" w:line="240" w:lineRule="auto"/>
+              <w:ind w:left="0" w:right="0" w:firstLine="0"/>
+              <w:jc w:val="center"/>
+              <w:rPr>
+                <w:rFonts w:ascii="Times New Roman" w:cs="Times New Roman" w:eastAsia="Times New Roman" w:hAnsi="Times New Roman"/>
+                <w:sz w:val="24"/>
+                <w:szCs w:val="24"/>
+              </w:rPr>
+            </w:pPr>
+            <w:r>
+              <w:rPr>
+                <w:rFonts w:ascii="Times New Roman" w:cs="Times New Roman" w:eastAsia="Times New Roman" w:hAnsi="Times New Roman"/>
+                <w:sz w:val="24"/>
+                <w:szCs w:val="24"/>
+                <w:rtl w:val="0"/>
+              </w:rPr>
+              <w:t xml:space="preserve">178</w:t>
+            </w:r>
+          </w:p>
+        </w:tc>
+        <w:tc>
+          <w:tcPr>
+            <w:shd w:fill="auto" w:val="clear"/>
+            <w:tcMar>
+              <w:top w:w="100.0" w:type="dxa"/>
+              <w:left w:w="100.0" w:type="dxa"/>
+              <w:bottom w:w="100.0" w:type="dxa"/>
+              <w:right w:w="100.0" w:type="dxa"/>
+            </w:tcMar>
+            <w:vAlign w:val="top"/>
+          </w:tcPr>
+          <w:p>
+            <w:pPr>
+              <w:keepNext w:val="0"/>
+              <w:keepLines w:val="0"/>
+              <w:pageBreakBefore w:val="0"/>
+              <w:widowControl w:val="0"/>
+              <w:pBdr>
+                <w:top w:space="0" w:sz="0" w:val="nil"/>
+                <w:left w:space="0" w:sz="0" w:val="nil"/>
+                <w:bottom w:space="0" w:sz="0" w:val="nil"/>
+                <w:right w:space="0" w:sz="0" w:val="nil"/>
+                <w:between w:space="0" w:sz="0" w:val="nil"/>
+              </w:pBdr>
+              <w:shd w:fill="auto" w:val="clear"/>
+              <w:spacing w:after="0" w:before="0" w:line="240" w:lineRule="auto"/>
+              <w:ind w:left="0" w:right="0" w:firstLine="0"/>
+              <w:jc w:val="center"/>
+              <w:rPr>
+                <w:rFonts w:ascii="Times New Roman" w:cs="Times New Roman" w:eastAsia="Times New Roman" w:hAnsi="Times New Roman"/>
+                <w:sz w:val="24"/>
+                <w:szCs w:val="24"/>
+              </w:rPr>
+            </w:pPr>
+            <w:r>
+              <w:rPr>
+                <w:rFonts w:ascii="Times New Roman" w:cs="Times New Roman" w:eastAsia="Times New Roman" w:hAnsi="Times New Roman"/>
+                <w:sz w:val="24"/>
+                <w:szCs w:val="24"/>
+                <w:rtl w:val="0"/>
+              </w:rPr>
+              <w:t xml:space="preserve">66</w:t>
+            </w:r>
+          </w:p>
+        </w:tc>
+        <w:tc>
+          <w:tcPr>
+            <w:shd w:fill="auto" w:val="clear"/>
+            <w:tcMar>
+              <w:top w:w="100.0" w:type="dxa"/>
+              <w:left w:w="100.0" w:type="dxa"/>
+              <w:bottom w:w="100.0" w:type="dxa"/>
+              <w:right w:w="100.0" w:type="dxa"/>
+            </w:tcMar>
+            <w:vAlign w:val="top"/>
+          </w:tcPr>
+          <w:p>
+            <w:pPr>
+              <w:keepNext w:val="0"/>
+              <w:keepLines w:val="0"/>
+              <w:pageBreakBefore w:val="0"/>
+              <w:widowControl w:val="0"/>
+              <w:pBdr>
+                <w:top w:space="0" w:sz="0" w:val="nil"/>
+                <w:left w:space="0" w:sz="0" w:val="nil"/>
+                <w:bottom w:space="0" w:sz="0" w:val="nil"/>
+                <w:right w:space="0" w:sz="0" w:val="nil"/>
+                <w:between w:space="0" w:sz="0" w:val="nil"/>
+              </w:pBdr>
+              <w:shd w:fill="auto" w:val="clear"/>
+              <w:spacing w:after="0" w:before="0" w:line="240" w:lineRule="auto"/>
+              <w:ind w:left="0" w:right="0" w:firstLine="0"/>
+              <w:jc w:val="center"/>
+              <w:rPr>
+                <w:rFonts w:ascii="Times New Roman" w:cs="Times New Roman" w:eastAsia="Times New Roman" w:hAnsi="Times New Roman"/>
+                <w:sz w:val="24"/>
+                <w:szCs w:val="24"/>
+              </w:rPr>
+            </w:pPr>
+            <w:r>
+              <w:rPr>
+                <w:rFonts w:ascii="Times New Roman" w:cs="Times New Roman" w:eastAsia="Times New Roman" w:hAnsi="Times New Roman"/>
+                <w:sz w:val="24"/>
+                <w:szCs w:val="24"/>
+                <w:rtl w:val="0"/>
+              </w:rPr>
+              <w:t xml:space="preserve">9</w:t>
+            </w:r>
+          </w:p>
+        </w:tc>
+        <w:tc>
+          <w:tcPr>
+            <w:shd w:fill="auto" w:val="clear"/>
+            <w:tcMar>
+              <w:top w:w="100.0" w:type="dxa"/>
+              <w:left w:w="100.0" w:type="dxa"/>
+              <w:bottom w:w="100.0" w:type="dxa"/>
+              <w:right w:w="100.0" w:type="dxa"/>
+            </w:tcMar>
+            <w:vAlign w:val="top"/>
+          </w:tcPr>
+          <w:p>
+            <w:pPr>
+              <w:keepNext w:val="0"/>
+              <w:keepLines w:val="0"/>
+              <w:pageBreakBefore w:val="0"/>
+              <w:widowControl w:val="0"/>
+              <w:pBdr>
+                <w:top w:space="0" w:sz="0" w:val="nil"/>
+                <w:left w:space="0" w:sz="0" w:val="nil"/>
+                <w:bottom w:space="0" w:sz="0" w:val="nil"/>
+                <w:right w:space="0" w:sz="0" w:val="nil"/>
+                <w:between w:space="0" w:sz="0" w:val="nil"/>
+              </w:pBdr>
+              <w:shd w:fill="auto" w:val="clear"/>
+              <w:spacing w:after="0" w:before="0" w:line="240" w:lineRule="auto"/>
+              <w:ind w:left="0" w:right="0" w:firstLine="0"/>
+              <w:jc w:val="center"/>
+              <w:rPr>
+                <w:rFonts w:ascii="Times New Roman" w:cs="Times New Roman" w:eastAsia="Times New Roman" w:hAnsi="Times New Roman"/>
+                <w:sz w:val="24"/>
+                <w:szCs w:val="24"/>
+              </w:rPr>
+            </w:pPr>
+            <w:r>
+              <w:rPr>
+                <w:rFonts w:ascii="Times New Roman" w:cs="Times New Roman" w:eastAsia="Times New Roman" w:hAnsi="Times New Roman"/>
+                <w:sz w:val="24"/>
+                <w:szCs w:val="24"/>
+                <w:rtl w:val="0"/>
+              </w:rPr>
+              <w:t xml:space="preserve">6</w:t>
+            </w:r>
+          </w:p>
+        </w:tc>
+        <w:tc>
+          <w:tcPr>
+            <w:shd w:fill="auto" w:val="clear"/>
+            <w:tcMar>
+              <w:top w:w="100.0" w:type="dxa"/>
+              <w:left w:w="100.0" w:type="dxa"/>
+              <w:bottom w:w="100.0" w:type="dxa"/>
+              <w:right w:w="100.0" w:type="dxa"/>
+            </w:tcMar>
+            <w:vAlign w:val="top"/>
+          </w:tcPr>
+          <w:p>
+            <w:pPr>
+              <w:keepNext w:val="0"/>
+              <w:keepLines w:val="0"/>
+              <w:pageBreakBefore w:val="0"/>
+              <w:widowControl w:val="0"/>
+              <w:pBdr>
+                <w:top w:space="0" w:sz="0" w:val="nil"/>
+                <w:left w:space="0" w:sz="0" w:val="nil"/>
+                <w:bottom w:space="0" w:sz="0" w:val="nil"/>
+                <w:right w:space="0" w:sz="0" w:val="nil"/>
+                <w:between w:space="0" w:sz="0" w:val="nil"/>
+              </w:pBdr>
+              <w:shd w:fill="auto" w:val="clear"/>
+              <w:spacing w:after="0" w:before="0" w:line="240" w:lineRule="auto"/>
+              <w:ind w:left="0" w:right="0" w:firstLine="0"/>
+              <w:jc w:val="center"/>
+              <w:rPr>
+                <w:rFonts w:ascii="Times New Roman" w:cs="Times New Roman" w:eastAsia="Times New Roman" w:hAnsi="Times New Roman"/>
+                <w:sz w:val="24"/>
+                <w:szCs w:val="24"/>
+              </w:rPr>
+            </w:pPr>
+            <w:r>
+              <w:rPr>
+                <w:rFonts w:ascii="Times New Roman" w:cs="Times New Roman" w:eastAsia="Times New Roman" w:hAnsi="Times New Roman"/>
+                <w:sz w:val="24"/>
+                <w:szCs w:val="24"/>
+                <w:rtl w:val="0"/>
+              </w:rPr>
+              <w:t xml:space="preserve">20-30</w:t>
+            </w:r>
+          </w:p>
+        </w:tc>
+        <w:tc>
+          <w:tcPr>
+            <w:shd w:fill="auto" w:val="clear"/>
+            <w:tcMar>
+              <w:top w:w="100.0" w:type="dxa"/>
+              <w:left w:w="100.0" w:type="dxa"/>
+              <w:bottom w:w="100.0" w:type="dxa"/>
+              <w:right w:w="100.0" w:type="dxa"/>
+            </w:tcMar>
+            <w:vAlign w:val="top"/>
+          </w:tcPr>
+          <w:p>
+            <w:pPr>
+              <w:keepNext w:val="0"/>
+              <w:keepLines w:val="0"/>
+              <w:pageBreakBefore w:val="0"/>
+              <w:widowControl w:val="0"/>
+              <w:pBdr>
+                <w:top w:space="0" w:sz="0" w:val="nil"/>
+                <w:left w:space="0" w:sz="0" w:val="nil"/>
+                <w:bottom w:space="0" w:sz="0" w:val="nil"/>
+                <w:right w:space="0" w:sz="0" w:val="nil"/>
+                <w:between w:space="0" w:sz="0" w:val="nil"/>
+              </w:pBdr>
+              <w:shd w:fill="auto" w:val="clear"/>
+              <w:spacing w:after="0" w:before="0" w:line="240" w:lineRule="auto"/>
+              <w:ind w:left="0" w:right="0" w:firstLine="0"/>
+              <w:jc w:val="center"/>
+              <w:rPr>
+                <w:rFonts w:ascii="Times New Roman" w:cs="Times New Roman" w:eastAsia="Times New Roman" w:hAnsi="Times New Roman"/>
+                <w:sz w:val="24"/>
+                <w:szCs w:val="24"/>
+              </w:rPr>
+            </w:pPr>
+            <w:r>
+              <w:rPr>
+                <w:rFonts w:ascii="Times New Roman" w:cs="Times New Roman" w:eastAsia="Times New Roman" w:hAnsi="Times New Roman"/>
+                <w:sz w:val="24"/>
+                <w:szCs w:val="24"/>
+                <w:rtl w:val="0"/>
+              </w:rPr>
+              <w:t xml:space="preserve">+</w:t>
+            </w:r>
+          </w:p>
+        </w:tc>
+        <w:tc>
+          <w:tcPr>
+            <w:shd w:fill="auto" w:val="clear"/>
+            <w:tcMar>
+              <w:top w:w="100.0" w:type="dxa"/>
+              <w:left w:w="100.0" w:type="dxa"/>
+              <w:bottom w:w="100.0" w:type="dxa"/>
+              <w:right w:w="100.0" w:type="dxa"/>
+            </w:tcMar>
+            <w:vAlign w:val="top"/>
+          </w:tcPr>
+          <w:p>
+            <w:pPr>
+              <w:keepNext w:val="0"/>
+              <w:keepLines w:val="0"/>
+              <w:pageBreakBefore w:val="0"/>
+              <w:widowControl w:val="0"/>
+              <w:pBdr>
+                <w:top w:space="0" w:sz="0" w:val="nil"/>
+                <w:left w:space="0" w:sz="0" w:val="nil"/>
+                <w:bottom w:space="0" w:sz="0" w:val="nil"/>
+                <w:right w:space="0" w:sz="0" w:val="nil"/>
+                <w:between w:space="0" w:sz="0" w:val="nil"/>
+              </w:pBdr>
+              <w:shd w:fill="auto" w:val="clear"/>
+              <w:spacing w:after="0" w:before="0" w:line="240" w:lineRule="auto"/>
+              <w:ind w:left="0" w:right="0" w:firstLine="0"/>
+              <w:jc w:val="center"/>
+              <w:rPr>
+                <w:rFonts w:ascii="Times New Roman" w:cs="Times New Roman" w:eastAsia="Times New Roman" w:hAnsi="Times New Roman"/>
+                <w:sz w:val="24"/>
+                <w:szCs w:val="24"/>
+              </w:rPr>
+            </w:pPr>
+            <w:r>
+              <w:rPr>
+                <w:rFonts w:ascii="Times New Roman" w:cs="Times New Roman" w:eastAsia="Times New Roman" w:hAnsi="Times New Roman"/>
+                <w:sz w:val="24"/>
+                <w:szCs w:val="24"/>
+                <w:rtl w:val="0"/>
+              </w:rPr>
+              <w:t xml:space="preserve">7</w:t>
+            </w:r>
+          </w:p>
+        </w:tc>
+      </w:tr>
+    </w:tbl>
+    <w:p>
+      <w:pPr>
+        <w:spacing w:line="360" w:lineRule="auto"/>
+        <w:ind w:left="0" w:firstLine="0"/>
+        <w:jc w:val="both"/>
+        <w:rPr>
+          <w:rFonts w:ascii="Times New Roman" w:cs="Times New Roman" w:eastAsia="Times New Roman" w:hAnsi="Times New Roman"/>
+          <w:sz w:val="28"/>
+          <w:szCs w:val="28"/>
+        </w:rPr>
+      </w:pPr>
+      <w:r>
+        <w:rPr>
+          <w:rtl w:val="0"/>
+        </w:rPr>
+      </w:r>
+    </w:p>
+    <w:p>
+      <w:pPr>
+        <w:pStyle w:val="Heading1"/>
         <w:numPr>
           <w:ilvl w:val="0"/>
-          <w:numId w:val="7"/>
+          <w:numId w:val="9"/>
         </w:numPr>
-        <w:ind w:left="720" w:hanging="360"/>
-        <w:rPr>
-          <w:rFonts w:ascii="Times New Roman" w:cs="Times New Roman" w:eastAsia="Times New Roman" w:hAnsi="Times New Roman"/>
-          <w:sz w:val="28"/>
-          <w:szCs w:val="28"/>
-        </w:rPr>
-      </w:pPr>
-      <w:r>
-        <w:rPr>
-          <w:rFonts w:ascii="Times New Roman" w:cs="Times New Roman" w:eastAsia="Times New Roman" w:hAnsi="Times New Roman"/>
-          <w:sz w:val="28"/>
-          <w:szCs w:val="28"/>
-          <w:rtl w:val="0"/>
-        </w:rPr>
-        <w:t xml:space="preserve">Управление сеансами пользователей и контроль доступа к конфиденциальной информации.</w:t>
-      </w:r>
-    </w:p>
-    <w:p>
-      <w:pPr>
-        <w:ind w:left="0" w:firstLine="0"/>
-        <w:rPr>
-          <w:rFonts w:ascii="Times New Roman" w:cs="Times New Roman" w:eastAsia="Times New Roman" w:hAnsi="Times New Roman"/>
-          <w:sz w:val="28"/>
-          <w:szCs w:val="28"/>
-        </w:rPr>
-      </w:pPr>
-      <w:r>
-        <w:rPr>
-          <w:rFonts w:ascii="Times New Roman" w:cs="Times New Roman" w:eastAsia="Times New Roman" w:hAnsi="Times New Roman"/>
-          <w:sz w:val="28"/>
-          <w:szCs w:val="28"/>
-          <w:rtl w:val="0"/>
-        </w:rPr>
-        <w:t xml:space="preserve">3. Управление данными учетных записей</w:t>
-      </w:r>
-    </w:p>
-    <w:p>
-      <w:pPr>
+        <w:spacing w:line="360" w:lineRule="auto"/>
+        <w:ind w:left="720" w:hanging="11.338582677165334"/>
+        <w:jc w:val="both"/>
+        <w:rPr>
+          <w:rFonts w:ascii="Times New Roman" w:cs="Times New Roman" w:eastAsia="Times New Roman" w:hAnsi="Times New Roman"/>
+          <w:b w:val="1"/>
+          <w:sz w:val="28"/>
+          <w:szCs w:val="28"/>
+        </w:rPr>
+      </w:pPr>
+      <w:bookmarkStart w:colFirst="0" w:colLast="0" w:name="_xga3fnp998db" w:id="2"/>
+      <w:bookmarkEnd w:id="2"/>
+      <w:r>
+        <w:rPr>
+          <w:rFonts w:ascii="Times New Roman" w:cs="Times New Roman" w:eastAsia="Times New Roman" w:hAnsi="Times New Roman"/>
+          <w:b w:val="1"/>
+          <w:sz w:val="28"/>
+          <w:szCs w:val="28"/>
+          <w:rtl w:val="0"/>
+        </w:rPr>
+        <w:t xml:space="preserve">Организация информационной базы</w:t>
+      </w:r>
+      <w:r>
+        <w:rPr>
+          <w:rtl w:val="0"/>
+        </w:rPr>
+      </w:r>
+    </w:p>
+    <w:p>
+      <w:pPr>
+        <w:widowControl w:val="0"/>
+        <w:spacing w:line="360" w:lineRule="auto"/>
+        <w:ind w:left="0" w:firstLine="708.6614173228347"/>
+        <w:jc w:val="both"/>
+        <w:rPr>
+          <w:rFonts w:ascii="Times New Roman" w:cs="Times New Roman" w:eastAsia="Times New Roman" w:hAnsi="Times New Roman"/>
+          <w:sz w:val="28"/>
+          <w:szCs w:val="28"/>
+        </w:rPr>
+      </w:pPr>
+      <w:r>
+        <w:rPr>
+          <w:rFonts w:ascii="Times New Roman" w:cs="Times New Roman" w:eastAsia="Times New Roman" w:hAnsi="Times New Roman"/>
+          <w:sz w:val="28"/>
+          <w:szCs w:val="28"/>
+          <w:rtl w:val="0"/>
+        </w:rPr>
+        <w:t xml:space="preserve">Источники поступления информации и способы ее передачи: Персонал медицинской организации (врачи, регистраторы, администраторы) через клиент-серверное приложение предоставляет информацию о пациентах, методах лечения, статистических данных, видах документов, назначенных обследованиях, МРТ и ФЛГ снимках.</w:t>
+      </w:r>
+    </w:p>
+    <w:p>
+      <w:pPr>
+        <w:widowControl w:val="0"/>
+        <w:spacing w:line="360" w:lineRule="auto"/>
+        <w:ind w:left="0" w:firstLine="708.6614173228347"/>
+        <w:jc w:val="both"/>
+        <w:rPr>
+          <w:rFonts w:ascii="Times New Roman" w:cs="Times New Roman" w:eastAsia="Times New Roman" w:hAnsi="Times New Roman"/>
+          <w:sz w:val="28"/>
+          <w:szCs w:val="28"/>
+        </w:rPr>
+      </w:pPr>
+      <w:r>
+        <w:rPr>
+          <w:rtl w:val="0"/>
+        </w:rPr>
+      </w:r>
+    </w:p>
+    <w:p>
+      <w:pPr>
+        <w:widowControl w:val="0"/>
+        <w:spacing w:line="360" w:lineRule="auto"/>
+        <w:ind w:left="0" w:firstLine="708.6614173228347"/>
+        <w:jc w:val="both"/>
+        <w:rPr>
+          <w:rFonts w:ascii="Times New Roman" w:cs="Times New Roman" w:eastAsia="Times New Roman" w:hAnsi="Times New Roman"/>
+          <w:sz w:val="28"/>
+          <w:szCs w:val="28"/>
+        </w:rPr>
+      </w:pPr>
+      <w:r>
+        <w:rPr>
+          <w:rFonts w:ascii="Times New Roman" w:cs="Times New Roman" w:eastAsia="Times New Roman" w:hAnsi="Times New Roman"/>
+          <w:sz w:val="28"/>
+          <w:szCs w:val="28"/>
+          <w:rtl w:val="0"/>
+        </w:rPr>
+        <w:t xml:space="preserve">Система будет использовать различные показатели, связанные с медицинскими данными, такие как диагнозы пациентов, </w:t>
+      </w:r>
+    </w:p>
+    <w:p>
+      <w:pPr>
+        <w:widowControl w:val="0"/>
+        <w:spacing w:line="360" w:lineRule="auto"/>
+        <w:ind w:left="0" w:firstLine="708.6614173228347"/>
+        <w:jc w:val="both"/>
+        <w:rPr>
+          <w:rFonts w:ascii="Times New Roman" w:cs="Times New Roman" w:eastAsia="Times New Roman" w:hAnsi="Times New Roman"/>
+          <w:sz w:val="28"/>
+          <w:szCs w:val="28"/>
+        </w:rPr>
+      </w:pPr>
+      <w:r>
+        <w:rPr>
+          <w:rFonts w:ascii="Times New Roman" w:cs="Times New Roman" w:eastAsia="Times New Roman" w:hAnsi="Times New Roman"/>
+          <w:sz w:val="28"/>
+          <w:szCs w:val="28"/>
+          <w:rtl w:val="0"/>
+        </w:rPr>
+        <w:t xml:space="preserve">Документы включают в себя пациентские карты, медицинские отчеты, обработанные ФЛГ и МРТ снимки, врачебные примечания, данные об приемах, расписание рабочего дня врачей, клинические протоколы, статистические данные и так далее.</w:t>
+      </w:r>
+    </w:p>
+    <w:p>
+      <w:pPr>
+        <w:widowControl w:val="0"/>
+        <w:spacing w:line="360" w:lineRule="auto"/>
+        <w:ind w:left="0" w:firstLine="708.6614173228347"/>
+        <w:jc w:val="both"/>
+        <w:rPr>
+          <w:rFonts w:ascii="Times New Roman" w:cs="Times New Roman" w:eastAsia="Times New Roman" w:hAnsi="Times New Roman"/>
+          <w:sz w:val="28"/>
+          <w:szCs w:val="28"/>
+        </w:rPr>
+      </w:pPr>
+      <w:r>
+        <w:rPr>
+          <w:rtl w:val="0"/>
+        </w:rPr>
+      </w:r>
+    </w:p>
+    <w:p>
+      <w:pPr>
+        <w:widowControl w:val="0"/>
+        <w:spacing w:line="360" w:lineRule="auto"/>
+        <w:ind w:left="0" w:firstLine="708.6614173228347"/>
+        <w:jc w:val="both"/>
+        <w:rPr>
+          <w:rFonts w:ascii="Times New Roman" w:cs="Times New Roman" w:eastAsia="Times New Roman" w:hAnsi="Times New Roman"/>
+          <w:sz w:val="28"/>
+          <w:szCs w:val="28"/>
+        </w:rPr>
+      </w:pPr>
+      <w:r>
+        <w:rPr>
+          <w:rFonts w:ascii="Times New Roman" w:cs="Times New Roman" w:eastAsia="Times New Roman" w:hAnsi="Times New Roman"/>
+          <w:sz w:val="28"/>
+          <w:szCs w:val="28"/>
+          <w:rtl w:val="0"/>
+        </w:rPr>
+        <w:t xml:space="preserve">Сроки и периодичность заполнения документов определяются потребностями и рабочим графиком медицинской организации, а также требованиями к актуальности информации в клиент-серверном приложении.</w:t>
+      </w:r>
+    </w:p>
+    <w:p>
+      <w:pPr>
+        <w:widowControl w:val="0"/>
+        <w:spacing w:line="360" w:lineRule="auto"/>
+        <w:ind w:left="0" w:firstLine="708.6614173228347"/>
+        <w:jc w:val="both"/>
+        <w:rPr>
+          <w:rFonts w:ascii="Times New Roman" w:cs="Times New Roman" w:eastAsia="Times New Roman" w:hAnsi="Times New Roman"/>
+          <w:sz w:val="28"/>
+          <w:szCs w:val="28"/>
+        </w:rPr>
+      </w:pPr>
+      <w:r>
+        <w:rPr>
+          <w:rtl w:val="0"/>
+        </w:rPr>
+      </w:r>
+    </w:p>
+    <w:p>
+      <w:pPr>
+        <w:widowControl w:val="0"/>
+        <w:spacing w:line="360" w:lineRule="auto"/>
+        <w:ind w:left="0" w:firstLine="708.6614173228347"/>
+        <w:jc w:val="both"/>
+        <w:rPr>
+          <w:rFonts w:ascii="Times New Roman" w:cs="Times New Roman" w:eastAsia="Times New Roman" w:hAnsi="Times New Roman"/>
+          <w:sz w:val="28"/>
+          <w:szCs w:val="28"/>
+        </w:rPr>
+      </w:pPr>
+      <w:r>
+        <w:rPr>
+          <w:rFonts w:ascii="Times New Roman" w:cs="Times New Roman" w:eastAsia="Times New Roman" w:hAnsi="Times New Roman"/>
+          <w:sz w:val="28"/>
+          <w:szCs w:val="28"/>
+          <w:rtl w:val="0"/>
+        </w:rPr>
+        <w:t xml:space="preserve">Фонд НСИ будет организован в виде сборника документов, в который будут входить техническое задание, технический проект, архитектурная диаграмма, описание базы данных, руководство пользователя и руководство администратора. Информация будет обновляться по мере необходимости.</w:t>
+      </w:r>
+    </w:p>
+    <w:p>
+      <w:pPr>
+        <w:widowControl w:val="0"/>
+        <w:spacing w:line="360" w:lineRule="auto"/>
+        <w:ind w:left="0" w:firstLine="708.6614173228347"/>
+        <w:jc w:val="both"/>
+        <w:rPr>
+          <w:rFonts w:ascii="Times New Roman" w:cs="Times New Roman" w:eastAsia="Times New Roman" w:hAnsi="Times New Roman"/>
+          <w:sz w:val="28"/>
+          <w:szCs w:val="28"/>
+        </w:rPr>
+      </w:pPr>
+      <w:r>
+        <w:rPr>
+          <w:rtl w:val="0"/>
+        </w:rPr>
+      </w:r>
+    </w:p>
+    <w:p>
+      <w:pPr>
+        <w:widowControl w:val="0"/>
+        <w:spacing w:line="360" w:lineRule="auto"/>
+        <w:ind w:left="0" w:firstLine="708.6614173228347"/>
+        <w:jc w:val="both"/>
+        <w:rPr/>
+      </w:pPr>
+      <w:r>
+        <w:rPr>
+          <w:rFonts w:ascii="Times New Roman" w:cs="Times New Roman" w:eastAsia="Times New Roman" w:hAnsi="Times New Roman"/>
+          <w:sz w:val="28"/>
+          <w:szCs w:val="28"/>
+          <w:rtl w:val="0"/>
+        </w:rPr>
+        <w:t xml:space="preserve">Все документы будут находиться в репозитории проекта на Github в папке documentaion. Для упрощения клиентам доступа к документации можно будет создать раздел на сайте проекта, на котором будут собрана вся необходимая нормативно-справочная информация.</w:t>
+      </w:r>
+      <w:r>
+        <w:rPr>
+          <w:rtl w:val="0"/>
+        </w:rPr>
+      </w:r>
+    </w:p>
+    <w:p>
+      <w:pPr>
+        <w:spacing w:line="360" w:lineRule="auto"/>
+        <w:ind w:left="0" w:firstLine="708.6614173228347"/>
+        <w:jc w:val="both"/>
+        <w:rPr>
+          <w:rFonts w:ascii="Times New Roman" w:cs="Times New Roman" w:eastAsia="Times New Roman" w:hAnsi="Times New Roman"/>
+          <w:sz w:val="28"/>
+          <w:szCs w:val="28"/>
+        </w:rPr>
+      </w:pPr>
+      <w:r>
+        <w:rPr>
+          <w:rtl w:val="0"/>
+        </w:rPr>
+      </w:r>
+    </w:p>
+    <w:p>
+      <w:pPr>
+        <w:pStyle w:val="Heading1"/>
         <w:numPr>
           <w:ilvl w:val="0"/>
-          <w:numId w:val="7"/>
+          <w:numId w:val="9"/>
         </w:numPr>
-        <w:ind w:left="720" w:hanging="360"/>
-        <w:rPr>
-          <w:rFonts w:ascii="Times New Roman" w:cs="Times New Roman" w:eastAsia="Times New Roman" w:hAnsi="Times New Roman"/>
-          <w:sz w:val="28"/>
-          <w:szCs w:val="28"/>
-        </w:rPr>
-      </w:pPr>
-      <w:r>
-        <w:rPr>
-          <w:rFonts w:ascii="Times New Roman" w:cs="Times New Roman" w:eastAsia="Times New Roman" w:hAnsi="Times New Roman"/>
-          <w:sz w:val="28"/>
-          <w:szCs w:val="28"/>
-          <w:rtl w:val="0"/>
-        </w:rPr>
-        <w:t xml:space="preserve">Предоставление возможности изменения данных учетной записи, таких как контактная информация, пароль и другие персональные настройки.</w:t>
-      </w:r>
-    </w:p>
-    <w:p>
-      <w:pPr>
-        <w:numPr>
-          <w:ilvl w:val="0"/>
-          <w:numId w:val="7"/>
-        </w:numPr>
-        <w:ind w:left="720" w:hanging="360"/>
-        <w:rPr>
-          <w:rFonts w:ascii="Times New Roman" w:cs="Times New Roman" w:eastAsia="Times New Roman" w:hAnsi="Times New Roman"/>
-          <w:sz w:val="28"/>
-          <w:szCs w:val="28"/>
-        </w:rPr>
-      </w:pPr>
-      <w:r>
-        <w:rPr>
-          <w:rFonts w:ascii="Times New Roman" w:cs="Times New Roman" w:eastAsia="Times New Roman" w:hAnsi="Times New Roman"/>
-          <w:sz w:val="28"/>
-          <w:szCs w:val="28"/>
-          <w:rtl w:val="0"/>
-        </w:rPr>
-        <w:t xml:space="preserve">Возможность сбросить пароль или восстановить доступ к учетной записи в случае утери пароля.</w:t>
-      </w:r>
-    </w:p>
-    <w:p>
-      <w:pPr>
-        <w:ind w:left="0" w:firstLine="0"/>
-        <w:rPr>
-          <w:rFonts w:ascii="Times New Roman" w:cs="Times New Roman" w:eastAsia="Times New Roman" w:hAnsi="Times New Roman"/>
-          <w:sz w:val="28"/>
-          <w:szCs w:val="28"/>
-        </w:rPr>
-      </w:pPr>
-      <w:r>
-        <w:rPr>
-          <w:rFonts w:ascii="Times New Roman" w:cs="Times New Roman" w:eastAsia="Times New Roman" w:hAnsi="Times New Roman"/>
-          <w:sz w:val="28"/>
-          <w:szCs w:val="28"/>
-          <w:rtl w:val="0"/>
-        </w:rPr>
-        <w:t xml:space="preserve">4. Управление группами пользователей</w:t>
-      </w:r>
-    </w:p>
-    <w:p>
-      <w:pPr>
-        <w:numPr>
-          <w:ilvl w:val="0"/>
-          <w:numId w:val="7"/>
-        </w:numPr>
-        <w:ind w:left="720" w:hanging="360"/>
-        <w:rPr>
-          <w:rFonts w:ascii="Times New Roman" w:cs="Times New Roman" w:eastAsia="Times New Roman" w:hAnsi="Times New Roman"/>
-          <w:sz w:val="28"/>
-          <w:szCs w:val="28"/>
-        </w:rPr>
-      </w:pPr>
-      <w:r>
-        <w:rPr>
-          <w:rFonts w:ascii="Times New Roman" w:cs="Times New Roman" w:eastAsia="Times New Roman" w:hAnsi="Times New Roman"/>
-          <w:sz w:val="28"/>
-          <w:szCs w:val="28"/>
-          <w:rtl w:val="0"/>
-        </w:rPr>
-        <w:t xml:space="preserve">Предоставление возможности создания групп пользователей и управления их членством.</w:t>
-      </w:r>
-    </w:p>
-    <w:p>
-      <w:pPr>
-        <w:numPr>
-          <w:ilvl w:val="0"/>
-          <w:numId w:val="7"/>
-        </w:numPr>
-        <w:ind w:left="720" w:hanging="360"/>
-        <w:rPr>
-          <w:rFonts w:ascii="Times New Roman" w:cs="Times New Roman" w:eastAsia="Times New Roman" w:hAnsi="Times New Roman"/>
-          <w:sz w:val="28"/>
-          <w:szCs w:val="28"/>
-        </w:rPr>
-      </w:pPr>
-      <w:r>
-        <w:rPr>
-          <w:rFonts w:ascii="Times New Roman" w:cs="Times New Roman" w:eastAsia="Times New Roman" w:hAnsi="Times New Roman"/>
-          <w:sz w:val="28"/>
-          <w:szCs w:val="28"/>
-          <w:rtl w:val="0"/>
-        </w:rPr>
-        <w:t xml:space="preserve">Назначение прав доступа и ролей для каждой группы пользователей.</w:t>
-      </w:r>
-    </w:p>
-    <w:p>
-      <w:pPr>
-        <w:numPr>
-          <w:ilvl w:val="0"/>
-          <w:numId w:val="7"/>
-        </w:numPr>
-        <w:ind w:left="720" w:hanging="360"/>
-        <w:rPr>
-          <w:rFonts w:ascii="Times New Roman" w:cs="Times New Roman" w:eastAsia="Times New Roman" w:hAnsi="Times New Roman"/>
-          <w:sz w:val="28"/>
-          <w:szCs w:val="28"/>
-        </w:rPr>
-      </w:pPr>
-      <w:r>
-        <w:rPr>
-          <w:rFonts w:ascii="Times New Roman" w:cs="Times New Roman" w:eastAsia="Times New Roman" w:hAnsi="Times New Roman"/>
-          <w:sz w:val="28"/>
-          <w:szCs w:val="28"/>
-          <w:rtl w:val="0"/>
-        </w:rPr>
-        <w:t xml:space="preserve">Возможность назначать учетные записи в определенные группы для упрощения управления доступом и разрешениями.</w:t>
-      </w:r>
-    </w:p>
-    <w:p>
-      <w:pPr>
-        <w:ind w:left="0" w:firstLine="0"/>
-        <w:rPr>
-          <w:rFonts w:ascii="Times New Roman" w:cs="Times New Roman" w:eastAsia="Times New Roman" w:hAnsi="Times New Roman"/>
-          <w:sz w:val="28"/>
-          <w:szCs w:val="28"/>
-        </w:rPr>
-      </w:pPr>
-      <w:r>
-        <w:rPr>
-          <w:rFonts w:ascii="Times New Roman" w:cs="Times New Roman" w:eastAsia="Times New Roman" w:hAnsi="Times New Roman"/>
-          <w:sz w:val="28"/>
-          <w:szCs w:val="28"/>
-          <w:rtl w:val="0"/>
-        </w:rPr>
-        <w:t xml:space="preserve">5. Мониторинг и аудит учетных записей</w:t>
-      </w:r>
-    </w:p>
-    <w:p>
-      <w:pPr>
-        <w:numPr>
-          <w:ilvl w:val="0"/>
-          <w:numId w:val="7"/>
-        </w:numPr>
-        <w:ind w:left="720" w:hanging="360"/>
-        <w:rPr>
-          <w:rFonts w:ascii="Times New Roman" w:cs="Times New Roman" w:eastAsia="Times New Roman" w:hAnsi="Times New Roman"/>
-          <w:sz w:val="28"/>
-          <w:szCs w:val="28"/>
-        </w:rPr>
-      </w:pPr>
-      <w:r>
-        <w:rPr>
-          <w:rFonts w:ascii="Times New Roman" w:cs="Times New Roman" w:eastAsia="Times New Roman" w:hAnsi="Times New Roman"/>
-          <w:sz w:val="28"/>
-          <w:szCs w:val="28"/>
-          <w:rtl w:val="0"/>
-        </w:rPr>
-        <w:t xml:space="preserve">Ведение журнала активности учетных записей для отслеживания входов, выходов и других событий пользователей.</w:t>
-      </w:r>
-    </w:p>
-    <w:p>
-      <w:pPr>
-        <w:numPr>
-          <w:ilvl w:val="0"/>
-          <w:numId w:val="7"/>
-        </w:numPr>
-        <w:ind w:left="720" w:hanging="360"/>
-        <w:rPr>
-          <w:rFonts w:ascii="Times New Roman" w:cs="Times New Roman" w:eastAsia="Times New Roman" w:hAnsi="Times New Roman"/>
-          <w:sz w:val="28"/>
-          <w:szCs w:val="28"/>
-        </w:rPr>
-      </w:pPr>
-      <w:r>
-        <w:rPr>
-          <w:rFonts w:ascii="Times New Roman" w:cs="Times New Roman" w:eastAsia="Times New Roman" w:hAnsi="Times New Roman"/>
-          <w:sz w:val="28"/>
-          <w:szCs w:val="28"/>
-          <w:rtl w:val="0"/>
-        </w:rPr>
-        <w:t xml:space="preserve">Анализ и регистрация необычной активности или потенциальных нарушений безопасности.</w:t>
-      </w:r>
-    </w:p>
-    <w:p>
-      <w:pPr>
-        <w:numPr>
-          <w:ilvl w:val="0"/>
-          <w:numId w:val="7"/>
-        </w:numPr>
-        <w:ind w:left="720" w:hanging="360"/>
-        <w:rPr>
-          <w:rFonts w:ascii="Times New Roman" w:cs="Times New Roman" w:eastAsia="Times New Roman" w:hAnsi="Times New Roman"/>
-          <w:sz w:val="28"/>
-          <w:szCs w:val="28"/>
-        </w:rPr>
-      </w:pPr>
-      <w:r>
-        <w:rPr>
-          <w:rFonts w:ascii="Times New Roman" w:cs="Times New Roman" w:eastAsia="Times New Roman" w:hAnsi="Times New Roman"/>
-          <w:sz w:val="28"/>
-          <w:szCs w:val="28"/>
-          <w:rtl w:val="0"/>
-        </w:rPr>
-        <w:t xml:space="preserve">Обеспечение возможности просмотра и анализа аудиторских данных для обеспечения соответствия требованиям безопасности.</w:t>
-      </w:r>
-      <w:r>
-        <w:rPr>
-          <w:rtl w:val="0"/>
-        </w:rPr>
-      </w:r>
-    </w:p>
-    <w:p>
-      <w:pPr>
-        <w:ind w:left="0" w:firstLine="0"/>
-        <w:rPr>
-          <w:rFonts w:ascii="Times New Roman" w:cs="Times New Roman" w:eastAsia="Times New Roman" w:hAnsi="Times New Roman"/>
-          <w:sz w:val="28"/>
-          <w:szCs w:val="28"/>
-        </w:rPr>
-      </w:pPr>
-      <w:r>
+        <w:spacing w:line="360" w:lineRule="auto"/>
+        <w:ind w:left="720" w:hanging="11.338582677165334"/>
+        <w:jc w:val="both"/>
         <w:rPr>
           <w:rFonts w:ascii="Times New Roman" w:cs="Times New Roman" w:eastAsia="Times New Roman" w:hAnsi="Times New Roman"/>
           <w:b w:val="1"/>
           <w:sz w:val="28"/>
           <w:szCs w:val="28"/>
-          <w:rtl w:val="0"/>
-        </w:rPr>
-        <w:t xml:space="preserve">2. Управление расписанием времени работы персонала и кабинетов и электронной записи</w:t>
-      </w:r>
-      <w:r>
-        <w:rPr>
-          <w:rtl w:val="0"/>
-        </w:rPr>
-      </w:r>
-    </w:p>
-    <w:p>
-      <w:pPr>
-        <w:ind w:left="0" w:firstLine="0"/>
-        <w:rPr>
-          <w:rFonts w:ascii="Times New Roman" w:cs="Times New Roman" w:eastAsia="Times New Roman" w:hAnsi="Times New Roman"/>
-          <w:sz w:val="28"/>
-          <w:szCs w:val="28"/>
-        </w:rPr>
-      </w:pPr>
-      <w:r>
-        <w:rPr>
-          <w:rFonts w:ascii="Times New Roman" w:cs="Times New Roman" w:eastAsia="Times New Roman" w:hAnsi="Times New Roman"/>
-          <w:sz w:val="28"/>
-          <w:szCs w:val="28"/>
-          <w:rtl w:val="0"/>
-        </w:rPr>
-        <w:t xml:space="preserve">Состав функций, реализуемых подсистемой "Управление расписанием времени работы персонала и кабинетов и электронной записи":</w:t>
-      </w:r>
-    </w:p>
-    <w:p>
-      <w:pPr>
-        <w:ind w:left="0" w:firstLine="0"/>
-        <w:rPr>
-          <w:rFonts w:ascii="Times New Roman" w:cs="Times New Roman" w:eastAsia="Times New Roman" w:hAnsi="Times New Roman"/>
-          <w:sz w:val="28"/>
-          <w:szCs w:val="28"/>
-        </w:rPr>
-      </w:pPr>
-      <w:r>
-        <w:rPr>
-          <w:rFonts w:ascii="Times New Roman" w:cs="Times New Roman" w:eastAsia="Times New Roman" w:hAnsi="Times New Roman"/>
-          <w:sz w:val="28"/>
-          <w:szCs w:val="28"/>
-          <w:rtl w:val="0"/>
-        </w:rPr>
-        <w:t xml:space="preserve">1. Создание расписания</w:t>
+        </w:rPr>
+      </w:pPr>
+      <w:bookmarkStart w:colFirst="0" w:colLast="0" w:name="_w0ad91nakzsi" w:id="3"/>
+      <w:bookmarkEnd w:id="3"/>
+      <w:r>
+        <w:rPr>
+          <w:rFonts w:ascii="Times New Roman" w:cs="Times New Roman" w:eastAsia="Times New Roman" w:hAnsi="Times New Roman"/>
+          <w:b w:val="1"/>
+          <w:sz w:val="28"/>
+          <w:szCs w:val="28"/>
+          <w:rtl w:val="0"/>
+        </w:rPr>
+        <w:t xml:space="preserve">Система математического обеспечения</w:t>
+      </w:r>
+      <w:r>
+        <w:rPr>
+          <w:rtl w:val="0"/>
+        </w:rPr>
+      </w:r>
+    </w:p>
+    <w:p>
+      <w:pPr>
+        <w:spacing w:line="360" w:lineRule="auto"/>
+        <w:ind w:left="0" w:firstLine="708.6614173228347"/>
+        <w:jc w:val="both"/>
+        <w:rPr>
+          <w:rFonts w:ascii="Times New Roman" w:cs="Times New Roman" w:eastAsia="Times New Roman" w:hAnsi="Times New Roman"/>
+          <w:sz w:val="28"/>
+          <w:szCs w:val="28"/>
+        </w:rPr>
+      </w:pPr>
+      <w:r>
+        <w:rPr>
+          <w:rFonts w:ascii="Times New Roman" w:cs="Times New Roman" w:eastAsia="Times New Roman" w:hAnsi="Times New Roman"/>
+          <w:sz w:val="28"/>
+          <w:szCs w:val="28"/>
+          <w:rtl w:val="0"/>
+        </w:rPr>
+        <w:t xml:space="preserve">Для решения задач распознавания образов при обработке ФЛГ снимков легких и МРТ снимков мозга используются сверточные нейронные сети, так как они обладают преимуществом перед другими архитектурами при анализе изображений:</w:t>
       </w:r>
     </w:p>
     <w:p>
@@ -1997,7 +4649,9 @@
           <w:ilvl w:val="0"/>
           <w:numId w:val="10"/>
         </w:numPr>
-        <w:ind w:left="720" w:hanging="360"/>
+        <w:spacing w:line="360" w:lineRule="auto"/>
+        <w:ind w:left="0" w:firstLine="708.6614173228347"/>
+        <w:jc w:val="both"/>
         <w:rPr>
           <w:rFonts w:ascii="Times New Roman" w:cs="Times New Roman" w:eastAsia="Times New Roman" w:hAnsi="Times New Roman"/>
           <w:sz w:val="28"/>
@@ -2012,7 +4666,7 @@
           <w:szCs w:val="28"/>
           <w:rtl w:val="0"/>
         </w:rPr>
-        <w:t xml:space="preserve">Предоставление возможности создания расписания для персонала и кабинетов.</w:t>
+        <w:t xml:space="preserve">Специализация для изображений. Сверточные нейронные сети разработаны специально для обработки и анализа визуальных данных. </w:t>
       </w:r>
     </w:p>
     <w:p>
@@ -2021,7 +4675,9 @@
           <w:ilvl w:val="0"/>
           <w:numId w:val="10"/>
         </w:numPr>
-        <w:ind w:left="720" w:hanging="360"/>
+        <w:spacing w:line="360" w:lineRule="auto"/>
+        <w:ind w:left="0" w:firstLine="708.6614173228347"/>
+        <w:jc w:val="both"/>
         <w:rPr>
           <w:rFonts w:ascii="Times New Roman" w:cs="Times New Roman" w:eastAsia="Times New Roman" w:hAnsi="Times New Roman"/>
           <w:sz w:val="28"/>
@@ -2036,35 +4692,18 @@
           <w:szCs w:val="28"/>
           <w:rtl w:val="0"/>
         </w:rPr>
-        <w:t xml:space="preserve">Возможность указания рабочих дней и часов работы для каждого сотрудника и кабинета.</w:t>
-      </w:r>
-    </w:p>
-    <w:p>
-      <w:pPr>
-        <w:ind w:left="0" w:firstLine="0"/>
-        <w:rPr>
-          <w:rFonts w:ascii="Times New Roman" w:cs="Times New Roman" w:eastAsia="Times New Roman" w:hAnsi="Times New Roman"/>
-          <w:sz w:val="28"/>
-          <w:szCs w:val="28"/>
-        </w:rPr>
-      </w:pPr>
-      <w:r>
-        <w:rPr>
-          <w:rFonts w:ascii="Times New Roman" w:cs="Times New Roman" w:eastAsia="Times New Roman" w:hAnsi="Times New Roman"/>
-          <w:sz w:val="28"/>
-          <w:szCs w:val="28"/>
-          <w:rtl w:val="0"/>
-        </w:rPr>
-        <w:t xml:space="preserve">2. Запись на прием</w:t>
+        <w:t xml:space="preserve">Распознавание иерархических признаков. Сверточные нейронные сети способны автоматически распознавать иерархические признаки на изображениях. Они могут обнаруживать простые шаблоны, такие как границы или текстуры в низкоуровневых слоях, затем комбинировать эти признаки на более высоких уровнях для распознавания более сложных объектов.</w:t>
       </w:r>
     </w:p>
     <w:p>
       <w:pPr>
         <w:numPr>
           <w:ilvl w:val="0"/>
-          <w:numId w:val="8"/>
+          <w:numId w:val="10"/>
         </w:numPr>
-        <w:ind w:left="720" w:hanging="360"/>
+        <w:spacing w:line="360" w:lineRule="auto"/>
+        <w:ind w:left="0" w:firstLine="708.6614173228347"/>
+        <w:jc w:val="both"/>
         <w:rPr>
           <w:rFonts w:ascii="Times New Roman" w:cs="Times New Roman" w:eastAsia="Times New Roman" w:hAnsi="Times New Roman"/>
           <w:sz w:val="28"/>
@@ -2079,1205 +4718,12 @@
           <w:szCs w:val="28"/>
           <w:rtl w:val="0"/>
         </w:rPr>
-        <w:t xml:space="preserve">Предоставление возможности пациентам записаться на прием к определенному сотруднику или в определенный кабинет.</w:t>
-      </w:r>
-    </w:p>
-    <w:p>
-      <w:pPr>
-        <w:numPr>
-          <w:ilvl w:val="0"/>
-          <w:numId w:val="8"/>
-        </w:numPr>
-        <w:ind w:left="720" w:hanging="360"/>
-        <w:rPr>
-          <w:rFonts w:ascii="Times New Roman" w:cs="Times New Roman" w:eastAsia="Times New Roman" w:hAnsi="Times New Roman"/>
-          <w:sz w:val="28"/>
-          <w:szCs w:val="28"/>
-          <w:u w:val="none"/>
-        </w:rPr>
-      </w:pPr>
-      <w:r>
-        <w:rPr>
-          <w:rFonts w:ascii="Times New Roman" w:cs="Times New Roman" w:eastAsia="Times New Roman" w:hAnsi="Times New Roman"/>
-          <w:sz w:val="28"/>
-          <w:szCs w:val="28"/>
-          <w:rtl w:val="0"/>
-        </w:rPr>
-        <w:t xml:space="preserve">Возможность выбора удобного времени и даты из доступных в расписании интервалов.</w:t>
-      </w:r>
-    </w:p>
-    <w:p>
-      <w:pPr>
-        <w:numPr>
-          <w:ilvl w:val="0"/>
-          <w:numId w:val="8"/>
-        </w:numPr>
-        <w:ind w:left="720" w:hanging="360"/>
-        <w:rPr>
-          <w:rFonts w:ascii="Times New Roman" w:cs="Times New Roman" w:eastAsia="Times New Roman" w:hAnsi="Times New Roman"/>
-          <w:sz w:val="28"/>
-          <w:szCs w:val="28"/>
-          <w:u w:val="none"/>
-        </w:rPr>
-      </w:pPr>
-      <w:r>
-        <w:rPr>
-          <w:rFonts w:ascii="Times New Roman" w:cs="Times New Roman" w:eastAsia="Times New Roman" w:hAnsi="Times New Roman"/>
-          <w:sz w:val="28"/>
-          <w:szCs w:val="28"/>
-          <w:rtl w:val="0"/>
-        </w:rPr>
-        <w:t xml:space="preserve">Автоматическое обновление расписания при добавлении новых записей или отмене существующих.</w:t>
-      </w:r>
-    </w:p>
-    <w:p>
-      <w:pPr>
-        <w:numPr>
-          <w:ilvl w:val="0"/>
-          <w:numId w:val="8"/>
-        </w:numPr>
-        <w:ind w:left="720" w:hanging="360"/>
-        <w:rPr>
-          <w:rFonts w:ascii="Times New Roman" w:cs="Times New Roman" w:eastAsia="Times New Roman" w:hAnsi="Times New Roman"/>
-          <w:sz w:val="28"/>
-          <w:szCs w:val="28"/>
-          <w:u w:val="none"/>
-        </w:rPr>
-      </w:pPr>
-      <w:r>
-        <w:rPr>
-          <w:rFonts w:ascii="Times New Roman" w:cs="Times New Roman" w:eastAsia="Times New Roman" w:hAnsi="Times New Roman"/>
-          <w:sz w:val="28"/>
-          <w:szCs w:val="28"/>
-          <w:rtl w:val="0"/>
-        </w:rPr>
-        <w:t xml:space="preserve">Удобный интерфейс для просмотра своих записей, отмены приема и редактирования персональных данных.</w:t>
-      </w:r>
-    </w:p>
-    <w:p>
-      <w:pPr>
-        <w:ind w:left="0" w:firstLine="0"/>
-        <w:rPr>
-          <w:rFonts w:ascii="Times New Roman" w:cs="Times New Roman" w:eastAsia="Times New Roman" w:hAnsi="Times New Roman"/>
-          <w:sz w:val="28"/>
-          <w:szCs w:val="28"/>
-        </w:rPr>
-      </w:pPr>
-      <w:r>
-        <w:rPr>
-          <w:rFonts w:ascii="Times New Roman" w:cs="Times New Roman" w:eastAsia="Times New Roman" w:hAnsi="Times New Roman"/>
-          <w:sz w:val="28"/>
-          <w:szCs w:val="28"/>
-          <w:rtl w:val="0"/>
-        </w:rPr>
-        <w:t xml:space="preserve">5. Уведомления и напоминания</w:t>
-      </w:r>
-    </w:p>
-    <w:p>
-      <w:pPr>
-        <w:numPr>
-          <w:ilvl w:val="0"/>
-          <w:numId w:val="1"/>
-        </w:numPr>
-        <w:ind w:left="720" w:hanging="360"/>
-        <w:rPr>
-          <w:rFonts w:ascii="Times New Roman" w:cs="Times New Roman" w:eastAsia="Times New Roman" w:hAnsi="Times New Roman"/>
-          <w:sz w:val="28"/>
-          <w:szCs w:val="28"/>
-          <w:u w:val="none"/>
-        </w:rPr>
-      </w:pPr>
-      <w:r>
-        <w:rPr>
-          <w:rFonts w:ascii="Times New Roman" w:cs="Times New Roman" w:eastAsia="Times New Roman" w:hAnsi="Times New Roman"/>
-          <w:sz w:val="28"/>
-          <w:szCs w:val="28"/>
-          <w:rtl w:val="0"/>
-        </w:rPr>
-        <w:t xml:space="preserve">Отправка уведомлений и напоминаний пациентам о предстоящих приемах и изменениях в расписании.</w:t>
-      </w:r>
-    </w:p>
-    <w:p>
-      <w:pPr>
-        <w:ind w:left="0" w:firstLine="0"/>
-        <w:rPr>
-          <w:rFonts w:ascii="Times New Roman" w:cs="Times New Roman" w:eastAsia="Times New Roman" w:hAnsi="Times New Roman"/>
-          <w:b w:val="1"/>
-          <w:sz w:val="28"/>
-          <w:szCs w:val="28"/>
-        </w:rPr>
-      </w:pPr>
-      <w:r>
-        <w:rPr>
-          <w:rFonts w:ascii="Times New Roman" w:cs="Times New Roman" w:eastAsia="Times New Roman" w:hAnsi="Times New Roman"/>
-          <w:b w:val="1"/>
-          <w:sz w:val="28"/>
-          <w:szCs w:val="28"/>
-          <w:rtl w:val="0"/>
-        </w:rPr>
-        <w:t xml:space="preserve">3. Внутренний мессенджер</w:t>
-      </w:r>
-    </w:p>
-    <w:p>
-      <w:pPr>
-        <w:ind w:left="0" w:firstLine="0"/>
-        <w:rPr>
-          <w:rFonts w:ascii="Times New Roman" w:cs="Times New Roman" w:eastAsia="Times New Roman" w:hAnsi="Times New Roman"/>
-          <w:sz w:val="28"/>
-          <w:szCs w:val="28"/>
-        </w:rPr>
-      </w:pPr>
-      <w:r>
-        <w:rPr>
-          <w:rFonts w:ascii="Times New Roman" w:cs="Times New Roman" w:eastAsia="Times New Roman" w:hAnsi="Times New Roman"/>
-          <w:sz w:val="28"/>
-          <w:szCs w:val="28"/>
-          <w:rtl w:val="0"/>
-        </w:rPr>
-        <w:t xml:space="preserve">Подсистема предназначена для обеспечения связи пациентов с докторами без необходимости использования внешних средств связи.</w:t>
-      </w:r>
-    </w:p>
-    <w:p>
-      <w:pPr>
-        <w:ind w:left="0" w:firstLine="0"/>
-        <w:rPr>
-          <w:rFonts w:ascii="Times New Roman" w:cs="Times New Roman" w:eastAsia="Times New Roman" w:hAnsi="Times New Roman"/>
-          <w:sz w:val="28"/>
-          <w:szCs w:val="28"/>
-        </w:rPr>
-      </w:pPr>
-      <w:r>
-        <w:rPr>
-          <w:rFonts w:ascii="Times New Roman" w:cs="Times New Roman" w:eastAsia="Times New Roman" w:hAnsi="Times New Roman"/>
-          <w:sz w:val="28"/>
-          <w:szCs w:val="28"/>
-          <w:rtl w:val="0"/>
-        </w:rPr>
-        <w:t xml:space="preserve">Функции, реализуемый этой подсистемой:</w:t>
-      </w:r>
-    </w:p>
-    <w:p>
-      <w:pPr>
-        <w:ind w:left="0" w:firstLine="0"/>
-        <w:rPr>
-          <w:rFonts w:ascii="Times New Roman" w:cs="Times New Roman" w:eastAsia="Times New Roman" w:hAnsi="Times New Roman"/>
-          <w:sz w:val="28"/>
-          <w:szCs w:val="28"/>
-        </w:rPr>
-      </w:pPr>
-      <w:r>
-        <w:rPr>
-          <w:rFonts w:ascii="Times New Roman" w:cs="Times New Roman" w:eastAsia="Times New Roman" w:hAnsi="Times New Roman"/>
-          <w:sz w:val="28"/>
-          <w:szCs w:val="28"/>
-          <w:rtl w:val="0"/>
-        </w:rPr>
-        <w:t xml:space="preserve">1. Личные сообщения</w:t>
-      </w:r>
-    </w:p>
-    <w:p>
-      <w:pPr>
-        <w:numPr>
-          <w:ilvl w:val="0"/>
-          <w:numId w:val="11"/>
-        </w:numPr>
-        <w:ind w:left="720" w:hanging="360"/>
-        <w:rPr>
-          <w:rFonts w:ascii="Times New Roman" w:cs="Times New Roman" w:eastAsia="Times New Roman" w:hAnsi="Times New Roman"/>
-          <w:sz w:val="28"/>
-          <w:szCs w:val="28"/>
-          <w:u w:val="none"/>
-        </w:rPr>
-      </w:pPr>
-      <w:r>
-        <w:rPr>
-          <w:rFonts w:ascii="Times New Roman" w:cs="Times New Roman" w:eastAsia="Times New Roman" w:hAnsi="Times New Roman"/>
-          <w:sz w:val="28"/>
-          <w:szCs w:val="28"/>
-          <w:rtl w:val="0"/>
-        </w:rPr>
-        <w:t xml:space="preserve">Предоставление возможности отправки личных сообщений между пациентами и их назначенными врачами.</w:t>
-      </w:r>
-    </w:p>
-    <w:p>
-      <w:pPr>
-        <w:numPr>
-          <w:ilvl w:val="0"/>
-          <w:numId w:val="7"/>
-        </w:numPr>
-        <w:ind w:left="720" w:hanging="360"/>
-        <w:rPr>
-          <w:rFonts w:ascii="Times New Roman" w:cs="Times New Roman" w:eastAsia="Times New Roman" w:hAnsi="Times New Roman"/>
-          <w:sz w:val="28"/>
-          <w:szCs w:val="28"/>
-        </w:rPr>
-      </w:pPr>
-      <w:r>
-        <w:rPr>
-          <w:rFonts w:ascii="Times New Roman" w:cs="Times New Roman" w:eastAsia="Times New Roman" w:hAnsi="Times New Roman"/>
-          <w:sz w:val="28"/>
-          <w:szCs w:val="28"/>
-          <w:rtl w:val="0"/>
-        </w:rPr>
-        <w:t xml:space="preserve">Возможность обмена текстовыми сообщениями, фотографиями, файлами и другими мультимедийными материалами.</w:t>
-      </w:r>
-    </w:p>
-    <w:p>
-      <w:pPr>
-        <w:numPr>
-          <w:ilvl w:val="0"/>
-          <w:numId w:val="7"/>
-        </w:numPr>
-        <w:ind w:left="720" w:hanging="360"/>
-        <w:rPr>
-          <w:rFonts w:ascii="Times New Roman" w:cs="Times New Roman" w:eastAsia="Times New Roman" w:hAnsi="Times New Roman"/>
-          <w:sz w:val="28"/>
-          <w:szCs w:val="28"/>
-        </w:rPr>
-      </w:pPr>
-      <w:r>
-        <w:rPr>
-          <w:rFonts w:ascii="Times New Roman" w:cs="Times New Roman" w:eastAsia="Times New Roman" w:hAnsi="Times New Roman"/>
-          <w:sz w:val="28"/>
-          <w:szCs w:val="28"/>
-          <w:rtl w:val="0"/>
-        </w:rPr>
-        <w:t xml:space="preserve">Гарантированная конфиденциальность и безопасность передаваемой информации.</w:t>
-      </w:r>
-    </w:p>
-    <w:p>
-      <w:pPr>
-        <w:ind w:left="0" w:firstLine="0"/>
-        <w:rPr>
-          <w:rFonts w:ascii="Times New Roman" w:cs="Times New Roman" w:eastAsia="Times New Roman" w:hAnsi="Times New Roman"/>
-          <w:sz w:val="28"/>
-          <w:szCs w:val="28"/>
-        </w:rPr>
-      </w:pPr>
-      <w:r>
-        <w:rPr>
-          <w:rFonts w:ascii="Times New Roman" w:cs="Times New Roman" w:eastAsia="Times New Roman" w:hAnsi="Times New Roman"/>
-          <w:sz w:val="28"/>
-          <w:szCs w:val="28"/>
-          <w:rtl w:val="0"/>
-        </w:rPr>
-        <w:t xml:space="preserve">2. Система уведомлений</w:t>
-      </w:r>
-    </w:p>
-    <w:p>
-      <w:pPr>
-        <w:numPr>
-          <w:ilvl w:val="0"/>
-          <w:numId w:val="7"/>
-        </w:numPr>
-        <w:ind w:left="720" w:hanging="360"/>
-        <w:rPr>
-          <w:rFonts w:ascii="Times New Roman" w:cs="Times New Roman" w:eastAsia="Times New Roman" w:hAnsi="Times New Roman"/>
-          <w:sz w:val="28"/>
-          <w:szCs w:val="28"/>
-        </w:rPr>
-      </w:pPr>
-      <w:r>
-        <w:rPr>
-          <w:rFonts w:ascii="Times New Roman" w:cs="Times New Roman" w:eastAsia="Times New Roman" w:hAnsi="Times New Roman"/>
-          <w:sz w:val="28"/>
-          <w:szCs w:val="28"/>
-          <w:rtl w:val="0"/>
-        </w:rPr>
-        <w:t xml:space="preserve">Автоматическая отправка уведомлений о новых сообщениях и обновлениях в чате.</w:t>
-      </w:r>
-    </w:p>
-    <w:p>
-      <w:pPr>
-        <w:ind w:left="0" w:firstLine="0"/>
-        <w:rPr>
-          <w:rFonts w:ascii="Times New Roman" w:cs="Times New Roman" w:eastAsia="Times New Roman" w:hAnsi="Times New Roman"/>
-          <w:sz w:val="28"/>
-          <w:szCs w:val="28"/>
-        </w:rPr>
-      </w:pPr>
-      <w:r>
-        <w:rPr>
-          <w:rFonts w:ascii="Times New Roman" w:cs="Times New Roman" w:eastAsia="Times New Roman" w:hAnsi="Times New Roman"/>
-          <w:sz w:val="28"/>
-          <w:szCs w:val="28"/>
-          <w:rtl w:val="0"/>
-        </w:rPr>
-        <w:t xml:space="preserve">3. История переписки и архивация</w:t>
-      </w:r>
-    </w:p>
-    <w:p>
-      <w:pPr>
-        <w:numPr>
-          <w:ilvl w:val="0"/>
-          <w:numId w:val="7"/>
-        </w:numPr>
-        <w:ind w:left="720" w:hanging="360"/>
-        <w:rPr>
-          <w:rFonts w:ascii="Times New Roman" w:cs="Times New Roman" w:eastAsia="Times New Roman" w:hAnsi="Times New Roman"/>
-          <w:sz w:val="28"/>
-          <w:szCs w:val="28"/>
-        </w:rPr>
-      </w:pPr>
-      <w:r>
-        <w:rPr>
-          <w:rFonts w:ascii="Times New Roman" w:cs="Times New Roman" w:eastAsia="Times New Roman" w:hAnsi="Times New Roman"/>
-          <w:sz w:val="28"/>
-          <w:szCs w:val="28"/>
-          <w:rtl w:val="0"/>
-        </w:rPr>
-        <w:t xml:space="preserve">Хранение и отображение истории переписки между пациентами и врачами для обеспечения доступа к предыдущим сообщениям.</w:t>
-      </w:r>
-    </w:p>
-    <w:p>
-      <w:pPr>
-        <w:numPr>
-          <w:ilvl w:val="0"/>
-          <w:numId w:val="7"/>
-        </w:numPr>
-        <w:ind w:left="720" w:hanging="360"/>
-        <w:rPr>
-          <w:rFonts w:ascii="Times New Roman" w:cs="Times New Roman" w:eastAsia="Times New Roman" w:hAnsi="Times New Roman"/>
-          <w:sz w:val="28"/>
-          <w:szCs w:val="28"/>
-        </w:rPr>
-      </w:pPr>
-      <w:r>
-        <w:rPr>
-          <w:rFonts w:ascii="Times New Roman" w:cs="Times New Roman" w:eastAsia="Times New Roman" w:hAnsi="Times New Roman"/>
-          <w:sz w:val="28"/>
-          <w:szCs w:val="28"/>
-          <w:rtl w:val="0"/>
-        </w:rPr>
-        <w:t xml:space="preserve">Возможность поиска и фильтрации сообщений по определенным параметрам и ключевым словам.</w:t>
-      </w:r>
-    </w:p>
-    <w:p>
-      <w:pPr>
-        <w:numPr>
-          <w:ilvl w:val="0"/>
-          <w:numId w:val="7"/>
-        </w:numPr>
-        <w:ind w:left="720" w:hanging="360"/>
-        <w:rPr>
-          <w:rFonts w:ascii="Times New Roman" w:cs="Times New Roman" w:eastAsia="Times New Roman" w:hAnsi="Times New Roman"/>
-          <w:sz w:val="28"/>
-          <w:szCs w:val="28"/>
-        </w:rPr>
-      </w:pPr>
-      <w:r>
-        <w:rPr>
-          <w:rFonts w:ascii="Times New Roman" w:cs="Times New Roman" w:eastAsia="Times New Roman" w:hAnsi="Times New Roman"/>
-          <w:sz w:val="28"/>
-          <w:szCs w:val="28"/>
-          <w:rtl w:val="0"/>
-        </w:rPr>
-        <w:t xml:space="preserve">Архивирование сообщений и обеспечение безопасности данных.</w:t>
-      </w:r>
-    </w:p>
-    <w:p>
-      <w:pPr>
-        <w:ind w:left="0" w:firstLine="0"/>
-        <w:rPr>
-          <w:rFonts w:ascii="Times New Roman" w:cs="Times New Roman" w:eastAsia="Times New Roman" w:hAnsi="Times New Roman"/>
-          <w:sz w:val="28"/>
-          <w:szCs w:val="28"/>
-        </w:rPr>
-      </w:pPr>
-      <w:r>
-        <w:rPr>
-          <w:rFonts w:ascii="Times New Roman" w:cs="Times New Roman" w:eastAsia="Times New Roman" w:hAnsi="Times New Roman"/>
-          <w:sz w:val="28"/>
-          <w:szCs w:val="28"/>
-          <w:rtl w:val="0"/>
-        </w:rPr>
-        <w:t xml:space="preserve">5. Поддержка онлайн-консультаций</w:t>
-      </w:r>
-    </w:p>
-    <w:p>
-      <w:pPr>
-        <w:numPr>
-          <w:ilvl w:val="0"/>
-          <w:numId w:val="7"/>
-        </w:numPr>
-        <w:ind w:left="720" w:hanging="360"/>
-        <w:rPr>
-          <w:rFonts w:ascii="Times New Roman" w:cs="Times New Roman" w:eastAsia="Times New Roman" w:hAnsi="Times New Roman"/>
-          <w:sz w:val="28"/>
-          <w:szCs w:val="28"/>
-        </w:rPr>
-      </w:pPr>
-      <w:r>
-        <w:rPr>
-          <w:rFonts w:ascii="Times New Roman" w:cs="Times New Roman" w:eastAsia="Times New Roman" w:hAnsi="Times New Roman"/>
-          <w:sz w:val="28"/>
-          <w:szCs w:val="28"/>
-          <w:rtl w:val="0"/>
-        </w:rPr>
-        <w:t xml:space="preserve">Возможность проведения онлайн-консультаций между пациентами и врачами через мессенджер.</w:t>
-      </w:r>
-    </w:p>
-    <w:p>
-      <w:pPr>
-        <w:numPr>
-          <w:ilvl w:val="0"/>
-          <w:numId w:val="7"/>
-        </w:numPr>
-        <w:ind w:left="720" w:hanging="360"/>
-        <w:rPr>
-          <w:rFonts w:ascii="Times New Roman" w:cs="Times New Roman" w:eastAsia="Times New Roman" w:hAnsi="Times New Roman"/>
-          <w:sz w:val="28"/>
-          <w:szCs w:val="28"/>
-        </w:rPr>
-      </w:pPr>
-      <w:r>
-        <w:rPr>
-          <w:rFonts w:ascii="Times New Roman" w:cs="Times New Roman" w:eastAsia="Times New Roman" w:hAnsi="Times New Roman"/>
-          <w:sz w:val="28"/>
-          <w:szCs w:val="28"/>
-          <w:rtl w:val="0"/>
-        </w:rPr>
-        <w:t xml:space="preserve">Предоставление инструментов для обмена медицинскими данными, результатами анализов и прочей информацией, необходимой для консультации.</w:t>
-      </w:r>
-    </w:p>
-    <w:p>
-      <w:pPr>
-        <w:numPr>
-          <w:ilvl w:val="0"/>
-          <w:numId w:val="7"/>
-        </w:numPr>
-        <w:ind w:left="720" w:hanging="360"/>
-        <w:rPr>
-          <w:rFonts w:ascii="Times New Roman" w:cs="Times New Roman" w:eastAsia="Times New Roman" w:hAnsi="Times New Roman"/>
-          <w:sz w:val="28"/>
-          <w:szCs w:val="28"/>
-        </w:rPr>
-      </w:pPr>
-      <w:r>
-        <w:rPr>
-          <w:rFonts w:ascii="Times New Roman" w:cs="Times New Roman" w:eastAsia="Times New Roman" w:hAnsi="Times New Roman"/>
-          <w:sz w:val="28"/>
-          <w:szCs w:val="28"/>
-          <w:rtl w:val="0"/>
-        </w:rPr>
-        <w:t xml:space="preserve">Обеспечение безопасного соединения и конфиденциальности при передаче медицинских данных.</w:t>
-      </w:r>
-    </w:p>
-    <w:p>
-      <w:pPr>
-        <w:ind w:left="0" w:firstLine="0"/>
-        <w:rPr>
-          <w:rFonts w:ascii="Times New Roman" w:cs="Times New Roman" w:eastAsia="Times New Roman" w:hAnsi="Times New Roman"/>
-          <w:b w:val="1"/>
-          <w:sz w:val="28"/>
-          <w:szCs w:val="28"/>
-        </w:rPr>
-      </w:pPr>
-      <w:r>
-        <w:rPr>
-          <w:rFonts w:ascii="Times New Roman" w:cs="Times New Roman" w:eastAsia="Times New Roman" w:hAnsi="Times New Roman"/>
-          <w:b w:val="1"/>
-          <w:sz w:val="28"/>
-          <w:szCs w:val="28"/>
-          <w:rtl w:val="0"/>
-        </w:rPr>
-        <w:t xml:space="preserve">4. Подсистема анализа ФЛГ и МРТ снимков</w:t>
-      </w:r>
-    </w:p>
-    <w:p>
-      <w:pPr>
-        <w:ind w:left="0" w:firstLine="0"/>
-        <w:rPr>
-          <w:rFonts w:ascii="Times New Roman" w:cs="Times New Roman" w:eastAsia="Times New Roman" w:hAnsi="Times New Roman"/>
-          <w:sz w:val="28"/>
-          <w:szCs w:val="28"/>
-        </w:rPr>
-      </w:pPr>
-      <w:r>
-        <w:rPr>
-          <w:rFonts w:ascii="Times New Roman" w:cs="Times New Roman" w:eastAsia="Times New Roman" w:hAnsi="Times New Roman"/>
-          <w:sz w:val="28"/>
-          <w:szCs w:val="28"/>
-          <w:rtl w:val="0"/>
-        </w:rPr>
-        <w:t xml:space="preserve">Подсистема предназначена для обнаружения возможных патологий и выдачи рекомендаций по обращению к специалистам на основе снимков ФЛГ и МРТ.</w:t>
-      </w:r>
-    </w:p>
-    <w:p>
-      <w:pPr>
-        <w:ind w:left="0" w:firstLine="0"/>
-        <w:rPr>
-          <w:rFonts w:ascii="Times New Roman" w:cs="Times New Roman" w:eastAsia="Times New Roman" w:hAnsi="Times New Roman"/>
-          <w:sz w:val="28"/>
-          <w:szCs w:val="28"/>
-        </w:rPr>
-      </w:pPr>
-      <w:r>
-        <w:rPr>
-          <w:rFonts w:ascii="Times New Roman" w:cs="Times New Roman" w:eastAsia="Times New Roman" w:hAnsi="Times New Roman"/>
-          <w:sz w:val="28"/>
-          <w:szCs w:val="28"/>
-          <w:rtl w:val="0"/>
-        </w:rPr>
-        <w:t xml:space="preserve">Функции, которые реализуются данной подсистемой:</w:t>
-      </w:r>
-    </w:p>
-    <w:p>
-      <w:pPr>
-        <w:ind w:left="0" w:firstLine="0"/>
-        <w:rPr>
-          <w:rFonts w:ascii="Times New Roman" w:cs="Times New Roman" w:eastAsia="Times New Roman" w:hAnsi="Times New Roman"/>
-          <w:sz w:val="28"/>
-          <w:szCs w:val="28"/>
-        </w:rPr>
-      </w:pPr>
-      <w:r>
-        <w:rPr>
-          <w:rFonts w:ascii="Times New Roman" w:cs="Times New Roman" w:eastAsia="Times New Roman" w:hAnsi="Times New Roman"/>
-          <w:sz w:val="28"/>
-          <w:szCs w:val="28"/>
-          <w:rtl w:val="0"/>
-        </w:rPr>
-        <w:t xml:space="preserve">1. Загрузка снимков</w:t>
-      </w:r>
-    </w:p>
-    <w:p>
-      <w:pPr>
-        <w:numPr>
-          <w:ilvl w:val="0"/>
-          <w:numId w:val="9"/>
-        </w:numPr>
-        <w:ind w:left="720" w:hanging="360"/>
-        <w:rPr>
-          <w:rFonts w:ascii="Times New Roman" w:cs="Times New Roman" w:eastAsia="Times New Roman" w:hAnsi="Times New Roman"/>
-          <w:sz w:val="28"/>
-          <w:szCs w:val="28"/>
-          <w:u w:val="none"/>
-        </w:rPr>
-      </w:pPr>
-      <w:r>
-        <w:rPr>
-          <w:rFonts w:ascii="Times New Roman" w:cs="Times New Roman" w:eastAsia="Times New Roman" w:hAnsi="Times New Roman"/>
-          <w:sz w:val="28"/>
-          <w:szCs w:val="28"/>
-          <w:rtl w:val="0"/>
-        </w:rPr>
-        <w:t xml:space="preserve">Возможность загрузки пользователем снимков ФЛГ и МРТ в формате jpeg или png в специальный раздел приложения</w:t>
-      </w:r>
-    </w:p>
-    <w:p>
-      <w:pPr>
-        <w:numPr>
-          <w:ilvl w:val="0"/>
-          <w:numId w:val="9"/>
-        </w:numPr>
-        <w:ind w:left="720" w:hanging="360"/>
-        <w:rPr>
-          <w:rFonts w:ascii="Times New Roman" w:cs="Times New Roman" w:eastAsia="Times New Roman" w:hAnsi="Times New Roman"/>
-          <w:sz w:val="28"/>
-          <w:szCs w:val="28"/>
-          <w:u w:val="none"/>
-        </w:rPr>
-      </w:pPr>
-      <w:r>
-        <w:rPr>
-          <w:rFonts w:ascii="Times New Roman" w:cs="Times New Roman" w:eastAsia="Times New Roman" w:hAnsi="Times New Roman"/>
-          <w:sz w:val="28"/>
-          <w:szCs w:val="28"/>
-          <w:rtl w:val="0"/>
-        </w:rPr>
-        <w:t xml:space="preserve">Хранение загруженных снимков на сервере</w:t>
-      </w:r>
-    </w:p>
-    <w:p>
-      <w:pPr>
-        <w:numPr>
-          <w:ilvl w:val="0"/>
-          <w:numId w:val="9"/>
-        </w:numPr>
-        <w:ind w:left="720" w:hanging="360"/>
-        <w:rPr>
-          <w:rFonts w:ascii="Times New Roman" w:cs="Times New Roman" w:eastAsia="Times New Roman" w:hAnsi="Times New Roman"/>
-          <w:sz w:val="28"/>
-          <w:szCs w:val="28"/>
-          <w:u w:val="none"/>
-        </w:rPr>
-      </w:pPr>
-      <w:r>
-        <w:rPr>
-          <w:rFonts w:ascii="Times New Roman" w:cs="Times New Roman" w:eastAsia="Times New Roman" w:hAnsi="Times New Roman"/>
-          <w:sz w:val="28"/>
-          <w:szCs w:val="28"/>
-          <w:rtl w:val="0"/>
-        </w:rPr>
-        <w:t xml:space="preserve">Возможность просмотреть и скачать загруженные ранее файлы</w:t>
-      </w:r>
-    </w:p>
-    <w:p>
-      <w:pPr>
-        <w:ind w:left="0" w:firstLine="0"/>
-        <w:rPr>
-          <w:rFonts w:ascii="Times New Roman" w:cs="Times New Roman" w:eastAsia="Times New Roman" w:hAnsi="Times New Roman"/>
-          <w:sz w:val="28"/>
-          <w:szCs w:val="28"/>
-        </w:rPr>
-      </w:pPr>
-      <w:r>
-        <w:rPr>
-          <w:rFonts w:ascii="Times New Roman" w:cs="Times New Roman" w:eastAsia="Times New Roman" w:hAnsi="Times New Roman"/>
-          <w:sz w:val="28"/>
-          <w:szCs w:val="28"/>
-          <w:rtl w:val="0"/>
-        </w:rPr>
-        <w:t xml:space="preserve">2. Обнаружение патологий на снимках</w:t>
-      </w:r>
-    </w:p>
-    <w:p>
-      <w:pPr>
-        <w:numPr>
-          <w:ilvl w:val="0"/>
-          <w:numId w:val="3"/>
-        </w:numPr>
-        <w:ind w:left="720" w:hanging="360"/>
-        <w:rPr>
-          <w:rFonts w:ascii="Times New Roman" w:cs="Times New Roman" w:eastAsia="Times New Roman" w:hAnsi="Times New Roman"/>
-          <w:sz w:val="28"/>
-          <w:szCs w:val="28"/>
-          <w:u w:val="none"/>
-        </w:rPr>
-      </w:pPr>
-      <w:r>
-        <w:rPr>
-          <w:rFonts w:ascii="Times New Roman" w:cs="Times New Roman" w:eastAsia="Times New Roman" w:hAnsi="Times New Roman"/>
-          <w:sz w:val="28"/>
-          <w:szCs w:val="28"/>
-          <w:rtl w:val="0"/>
-        </w:rPr>
-        <w:t xml:space="preserve">Автоматический анализ загруженных снимков на вероятность наличия патологий</w:t>
-      </w:r>
-    </w:p>
-    <w:p>
-      <w:pPr>
-        <w:numPr>
-          <w:ilvl w:val="0"/>
-          <w:numId w:val="3"/>
-        </w:numPr>
-        <w:ind w:left="720" w:hanging="360"/>
-        <w:rPr>
-          <w:rFonts w:ascii="Times New Roman" w:cs="Times New Roman" w:eastAsia="Times New Roman" w:hAnsi="Times New Roman"/>
-          <w:sz w:val="28"/>
-          <w:szCs w:val="28"/>
-          <w:u w:val="none"/>
-        </w:rPr>
-      </w:pPr>
-      <w:r>
-        <w:rPr>
-          <w:rFonts w:ascii="Times New Roman" w:cs="Times New Roman" w:eastAsia="Times New Roman" w:hAnsi="Times New Roman"/>
-          <w:sz w:val="28"/>
-          <w:szCs w:val="28"/>
-          <w:rtl w:val="0"/>
-        </w:rPr>
-        <w:t xml:space="preserve">Уведомление пользователя по окончании анализа</w:t>
-      </w:r>
-    </w:p>
-    <w:p>
-      <w:pPr>
-        <w:numPr>
-          <w:ilvl w:val="0"/>
-          <w:numId w:val="3"/>
-        </w:numPr>
-        <w:ind w:left="720" w:hanging="360"/>
-        <w:rPr>
-          <w:rFonts w:ascii="Times New Roman" w:cs="Times New Roman" w:eastAsia="Times New Roman" w:hAnsi="Times New Roman"/>
-          <w:sz w:val="28"/>
-          <w:szCs w:val="28"/>
-          <w:u w:val="none"/>
-        </w:rPr>
-      </w:pPr>
-      <w:r>
-        <w:rPr>
-          <w:rFonts w:ascii="Times New Roman" w:cs="Times New Roman" w:eastAsia="Times New Roman" w:hAnsi="Times New Roman"/>
-          <w:sz w:val="28"/>
-          <w:szCs w:val="28"/>
-          <w:rtl w:val="0"/>
-        </w:rPr>
-        <w:t xml:space="preserve">Возможность отправить результаты анализа врачу через внутренний мессенджер</w:t>
-      </w:r>
-    </w:p>
-    <w:p>
-      <w:pPr>
-        <w:ind w:left="0" w:firstLine="0"/>
-        <w:rPr>
-          <w:rFonts w:ascii="Times New Roman" w:cs="Times New Roman" w:eastAsia="Times New Roman" w:hAnsi="Times New Roman"/>
-          <w:b w:val="1"/>
-          <w:sz w:val="28"/>
-          <w:szCs w:val="28"/>
-        </w:rPr>
-      </w:pPr>
-      <w:r>
-        <w:rPr>
-          <w:rFonts w:ascii="Times New Roman" w:cs="Times New Roman" w:eastAsia="Times New Roman" w:hAnsi="Times New Roman"/>
-          <w:b w:val="1"/>
-          <w:sz w:val="28"/>
-          <w:szCs w:val="28"/>
-          <w:rtl w:val="0"/>
-        </w:rPr>
-        <w:t xml:space="preserve">5. Подсистема анализа рисков сердечно-сосудистых заболеваний на основе данных об организме пациента</w:t>
-      </w:r>
-    </w:p>
-    <w:p>
-      <w:pPr>
-        <w:ind w:left="0" w:firstLine="0"/>
-        <w:rPr>
-          <w:rFonts w:ascii="Times New Roman" w:cs="Times New Roman" w:eastAsia="Times New Roman" w:hAnsi="Times New Roman"/>
-          <w:sz w:val="28"/>
-          <w:szCs w:val="28"/>
-        </w:rPr>
-      </w:pPr>
-      <w:r>
-        <w:rPr>
-          <w:rFonts w:ascii="Times New Roman" w:cs="Times New Roman" w:eastAsia="Times New Roman" w:hAnsi="Times New Roman"/>
-          <w:sz w:val="28"/>
-          <w:szCs w:val="28"/>
-          <w:rtl w:val="0"/>
-        </w:rPr>
-        <w:t xml:space="preserve">Подсистема предназначена для анализа данных об общем здоровье пациента, таких как масса тела, рост, уровни физического и ментального здоровья, возрастной категории, наличия диабета, количества сна за сутки. </w:t>
-      </w:r>
-    </w:p>
-    <w:p>
-      <w:pPr>
-        <w:ind w:left="0" w:firstLine="0"/>
-        <w:rPr>
-          <w:rFonts w:ascii="Times New Roman" w:cs="Times New Roman" w:eastAsia="Times New Roman" w:hAnsi="Times New Roman"/>
-          <w:sz w:val="28"/>
-          <w:szCs w:val="28"/>
-        </w:rPr>
-      </w:pPr>
-      <w:r>
-        <w:rPr>
-          <w:rFonts w:ascii="Times New Roman" w:cs="Times New Roman" w:eastAsia="Times New Roman" w:hAnsi="Times New Roman"/>
-          <w:sz w:val="28"/>
-          <w:szCs w:val="28"/>
-          <w:rtl w:val="0"/>
-        </w:rPr>
-        <w:t xml:space="preserve">Функции, реализуемые данной подсистемой: </w:t>
-      </w:r>
-    </w:p>
-    <w:p>
-      <w:pPr>
-        <w:numPr>
-          <w:ilvl w:val="0"/>
-          <w:numId w:val="2"/>
-        </w:numPr>
-        <w:ind w:left="720" w:hanging="360"/>
-        <w:rPr>
-          <w:rFonts w:ascii="Times New Roman" w:cs="Times New Roman" w:eastAsia="Times New Roman" w:hAnsi="Times New Roman"/>
-          <w:sz w:val="28"/>
-          <w:szCs w:val="28"/>
-          <w:u w:val="none"/>
-        </w:rPr>
-      </w:pPr>
-      <w:r>
-        <w:rPr>
-          <w:rFonts w:ascii="Times New Roman" w:cs="Times New Roman" w:eastAsia="Times New Roman" w:hAnsi="Times New Roman"/>
-          <w:sz w:val="28"/>
-          <w:szCs w:val="28"/>
-          <w:rtl w:val="0"/>
-        </w:rPr>
-        <w:t xml:space="preserve">Ввод данных пользователем.</w:t>
-      </w:r>
-    </w:p>
-    <w:p>
-      <w:pPr>
-        <w:numPr>
-          <w:ilvl w:val="0"/>
-          <w:numId w:val="2"/>
-        </w:numPr>
-        <w:ind w:left="720" w:hanging="360"/>
-        <w:rPr>
-          <w:rFonts w:ascii="Times New Roman" w:cs="Times New Roman" w:eastAsia="Times New Roman" w:hAnsi="Times New Roman"/>
-          <w:sz w:val="28"/>
-          <w:szCs w:val="28"/>
-          <w:u w:val="none"/>
-        </w:rPr>
-      </w:pPr>
-      <w:r>
-        <w:rPr>
-          <w:rFonts w:ascii="Times New Roman" w:cs="Times New Roman" w:eastAsia="Times New Roman" w:hAnsi="Times New Roman"/>
-          <w:sz w:val="28"/>
-          <w:szCs w:val="28"/>
-          <w:rtl w:val="0"/>
-        </w:rPr>
-        <w:t xml:space="preserve">Обработка вводимых данных.</w:t>
-      </w:r>
-    </w:p>
-    <w:p>
-      <w:pPr>
-        <w:numPr>
-          <w:ilvl w:val="0"/>
-          <w:numId w:val="2"/>
-        </w:numPr>
-        <w:ind w:left="720" w:hanging="360"/>
-        <w:rPr>
-          <w:rFonts w:ascii="Times New Roman" w:cs="Times New Roman" w:eastAsia="Times New Roman" w:hAnsi="Times New Roman"/>
-          <w:sz w:val="28"/>
-          <w:szCs w:val="28"/>
-          <w:u w:val="none"/>
-        </w:rPr>
-      </w:pPr>
-      <w:r>
-        <w:rPr>
-          <w:rFonts w:ascii="Times New Roman" w:cs="Times New Roman" w:eastAsia="Times New Roman" w:hAnsi="Times New Roman"/>
-          <w:sz w:val="28"/>
-          <w:szCs w:val="28"/>
-          <w:rtl w:val="0"/>
-        </w:rPr>
-        <w:t xml:space="preserve">Определение риска сердечно-сосудистых заболеваний на основе вводимых данных, уведомление пациента о результатах анализа и предоставление рекомендации по записи к врачу.</w:t>
-      </w:r>
-    </w:p>
-    <w:p>
-      <w:pPr>
-        <w:ind w:left="0" w:firstLine="0"/>
-        <w:rPr>
-          <w:rFonts w:ascii="Times New Roman" w:cs="Times New Roman" w:eastAsia="Times New Roman" w:hAnsi="Times New Roman"/>
-          <w:sz w:val="28"/>
-          <w:szCs w:val="28"/>
-        </w:rPr>
-      </w:pPr>
-      <w:r>
-        <w:rPr>
-          <w:rtl w:val="0"/>
-        </w:rPr>
-      </w:r>
-    </w:p>
-    <w:p>
-      <w:pPr>
-        <w:ind w:left="720" w:firstLine="0"/>
-        <w:rPr>
-          <w:rFonts w:ascii="Times New Roman" w:cs="Times New Roman" w:eastAsia="Times New Roman" w:hAnsi="Times New Roman"/>
-          <w:sz w:val="28"/>
-          <w:szCs w:val="28"/>
-        </w:rPr>
-      </w:pPr>
-      <w:r>
-        <w:rPr>
-          <w:rtl w:val="0"/>
-        </w:rPr>
-      </w:r>
-    </w:p>
-    <w:p>
-      <w:pPr>
-        <w:ind w:left="720" w:firstLine="0"/>
-        <w:rPr>
-          <w:rFonts w:ascii="Times New Roman" w:cs="Times New Roman" w:eastAsia="Times New Roman" w:hAnsi="Times New Roman"/>
-          <w:sz w:val="28"/>
-          <w:szCs w:val="28"/>
-        </w:rPr>
-      </w:pPr>
-      <w:r>
-        <w:rPr>
-          <w:rtl w:val="0"/>
-        </w:rPr>
-      </w:r>
-    </w:p>
-    <w:p>
-      <w:pPr>
-        <w:ind w:left="720" w:firstLine="0"/>
-        <w:rPr>
-          <w:rFonts w:ascii="Times New Roman" w:cs="Times New Roman" w:eastAsia="Times New Roman" w:hAnsi="Times New Roman"/>
-          <w:sz w:val="28"/>
-          <w:szCs w:val="28"/>
-        </w:rPr>
-      </w:pPr>
-      <w:r>
-        <w:rPr>
-          <w:rtl w:val="0"/>
-        </w:rPr>
-      </w:r>
-    </w:p>
-    <w:p>
-      <w:pPr>
-        <w:pStyle w:val="Heading1"/>
-        <w:numPr>
-          <w:ilvl w:val="0"/>
-          <w:numId w:val="5"/>
-        </w:numPr>
-        <w:ind w:left="720" w:hanging="360"/>
-        <w:jc w:val="center"/>
-        <w:rPr>
-          <w:rFonts w:ascii="Times New Roman" w:cs="Times New Roman" w:eastAsia="Times New Roman" w:hAnsi="Times New Roman"/>
-          <w:b w:val="1"/>
-          <w:sz w:val="28"/>
-          <w:szCs w:val="28"/>
-        </w:rPr>
-      </w:pPr>
-      <w:bookmarkStart w:colFirst="0" w:colLast="0" w:name="_mvalcdzhwfou" w:id="3"/>
-      <w:bookmarkEnd w:id="3"/>
-      <w:r>
-        <w:rPr>
-          <w:rFonts w:ascii="Times New Roman" w:cs="Times New Roman" w:eastAsia="Times New Roman" w:hAnsi="Times New Roman"/>
-          <w:b w:val="1"/>
-          <w:sz w:val="28"/>
-          <w:szCs w:val="28"/>
-          <w:rtl w:val="0"/>
-        </w:rPr>
-        <w:t xml:space="preserve">Постановка задач и алгоритмы решения</w:t>
-      </w:r>
-    </w:p>
-    <w:p>
-      <w:pPr>
-        <w:ind w:left="720" w:firstLine="0"/>
-        <w:rPr>
-          <w:rFonts w:ascii="Times New Roman" w:cs="Times New Roman" w:eastAsia="Times New Roman" w:hAnsi="Times New Roman"/>
-          <w:sz w:val="28"/>
-          <w:szCs w:val="28"/>
-        </w:rPr>
-      </w:pPr>
-      <w:r>
-        <w:rPr>
-          <w:rtl w:val="0"/>
-        </w:rPr>
-      </w:r>
-    </w:p>
-    <w:p>
-      <w:pPr>
-        <w:pStyle w:val="Heading1"/>
-        <w:numPr>
-          <w:ilvl w:val="0"/>
-          <w:numId w:val="5"/>
-        </w:numPr>
-        <w:ind w:left="720" w:hanging="360"/>
-        <w:jc w:val="center"/>
-        <w:rPr>
-          <w:rFonts w:ascii="Times New Roman" w:cs="Times New Roman" w:eastAsia="Times New Roman" w:hAnsi="Times New Roman"/>
-          <w:b w:val="1"/>
-          <w:sz w:val="28"/>
-          <w:szCs w:val="28"/>
-        </w:rPr>
-      </w:pPr>
-      <w:bookmarkStart w:colFirst="0" w:colLast="0" w:name="_xga3fnp998db" w:id="4"/>
-      <w:bookmarkEnd w:id="4"/>
-      <w:r>
-        <w:rPr>
-          <w:rFonts w:ascii="Times New Roman" w:cs="Times New Roman" w:eastAsia="Times New Roman" w:hAnsi="Times New Roman"/>
-          <w:b w:val="1"/>
-          <w:sz w:val="28"/>
-          <w:szCs w:val="28"/>
-          <w:rtl w:val="0"/>
-        </w:rPr>
-        <w:t xml:space="preserve">Организация информационной базы</w:t>
-      </w:r>
-    </w:p>
-    <w:p>
-      <w:pPr>
-        <w:widowControl w:val="0"/>
-        <w:spacing w:line="240" w:lineRule="auto"/>
-        <w:ind w:left="0" w:firstLine="0"/>
-        <w:rPr>
-          <w:rFonts w:ascii="Times New Roman" w:cs="Times New Roman" w:eastAsia="Times New Roman" w:hAnsi="Times New Roman"/>
-          <w:sz w:val="28"/>
-          <w:szCs w:val="28"/>
-        </w:rPr>
-      </w:pPr>
-      <w:r>
-        <w:rPr>
-          <w:rtl w:val="0"/>
-        </w:rPr>
-      </w:r>
-    </w:p>
-    <w:p>
-      <w:pPr>
-        <w:widowControl w:val="0"/>
-        <w:spacing w:line="240" w:lineRule="auto"/>
-        <w:ind w:left="1440" w:firstLine="0"/>
-        <w:rPr>
-          <w:rFonts w:ascii="Times New Roman" w:cs="Times New Roman" w:eastAsia="Times New Roman" w:hAnsi="Times New Roman"/>
-          <w:sz w:val="28"/>
-          <w:szCs w:val="28"/>
-        </w:rPr>
-      </w:pPr>
-      <w:r>
-        <w:rPr>
-          <w:rtl w:val="0"/>
-        </w:rPr>
-      </w:r>
-    </w:p>
-    <w:p>
-      <w:pPr>
-        <w:pStyle w:val="Heading1"/>
-        <w:numPr>
-          <w:ilvl w:val="0"/>
-          <w:numId w:val="5"/>
-        </w:numPr>
-        <w:ind w:left="720" w:hanging="360"/>
-        <w:jc w:val="center"/>
-        <w:rPr>
-          <w:rFonts w:ascii="Times New Roman" w:cs="Times New Roman" w:eastAsia="Times New Roman" w:hAnsi="Times New Roman"/>
-          <w:b w:val="1"/>
-          <w:sz w:val="28"/>
-          <w:szCs w:val="28"/>
-        </w:rPr>
-      </w:pPr>
-      <w:bookmarkStart w:colFirst="0" w:colLast="0" w:name="_7kqlkhsrk6z0" w:id="5"/>
-      <w:bookmarkEnd w:id="5"/>
-      <w:r>
-        <w:rPr>
-          <w:rFonts w:ascii="Times New Roman" w:cs="Times New Roman" w:eastAsia="Times New Roman" w:hAnsi="Times New Roman"/>
-          <w:b w:val="1"/>
-          <w:sz w:val="28"/>
-          <w:szCs w:val="28"/>
-          <w:rtl w:val="0"/>
-        </w:rPr>
-        <w:t xml:space="preserve">Альбом форм документов</w:t>
-      </w:r>
-    </w:p>
-    <w:p>
-      <w:pPr>
-        <w:ind w:left="720" w:firstLine="0"/>
-        <w:jc w:val="center"/>
-        <w:rPr>
-          <w:rFonts w:ascii="Times New Roman" w:cs="Times New Roman" w:eastAsia="Times New Roman" w:hAnsi="Times New Roman"/>
-          <w:sz w:val="28"/>
-          <w:szCs w:val="28"/>
-        </w:rPr>
-      </w:pPr>
-      <w:r>
-        <w:rPr>
-          <w:rtl w:val="0"/>
-        </w:rPr>
-      </w:r>
-    </w:p>
-    <w:p>
-      <w:pPr>
-        <w:pStyle w:val="Heading1"/>
-        <w:numPr>
-          <w:ilvl w:val="0"/>
-          <w:numId w:val="5"/>
-        </w:numPr>
-        <w:ind w:left="720" w:hanging="360"/>
-        <w:jc w:val="center"/>
-        <w:rPr>
-          <w:rFonts w:ascii="Times New Roman" w:cs="Times New Roman" w:eastAsia="Times New Roman" w:hAnsi="Times New Roman"/>
-          <w:b w:val="1"/>
-          <w:sz w:val="28"/>
-          <w:szCs w:val="28"/>
-        </w:rPr>
-      </w:pPr>
-      <w:bookmarkStart w:colFirst="0" w:colLast="0" w:name="_w0ad91nakzsi" w:id="6"/>
-      <w:bookmarkEnd w:id="6"/>
-      <w:r>
-        <w:rPr>
-          <w:rFonts w:ascii="Times New Roman" w:cs="Times New Roman" w:eastAsia="Times New Roman" w:hAnsi="Times New Roman"/>
-          <w:b w:val="1"/>
-          <w:sz w:val="28"/>
-          <w:szCs w:val="28"/>
-          <w:rtl w:val="0"/>
-        </w:rPr>
-        <w:t xml:space="preserve">Система математического обеспечения</w:t>
-      </w:r>
-      <w:r>
-        <w:rPr>
-          <w:rtl w:val="0"/>
-        </w:rPr>
-      </w:r>
-    </w:p>
-    <w:p>
-      <w:pPr>
-        <w:ind w:left="0" w:firstLine="708.6614173228347"/>
-        <w:jc w:val="both"/>
-        <w:rPr>
-          <w:rFonts w:ascii="Times New Roman" w:cs="Times New Roman" w:eastAsia="Times New Roman" w:hAnsi="Times New Roman"/>
-          <w:sz w:val="28"/>
-          <w:szCs w:val="28"/>
-        </w:rPr>
-      </w:pPr>
-      <w:r>
-        <w:rPr>
-          <w:rFonts w:ascii="Times New Roman" w:cs="Times New Roman" w:eastAsia="Times New Roman" w:hAnsi="Times New Roman"/>
-          <w:sz w:val="28"/>
-          <w:szCs w:val="28"/>
-          <w:rtl w:val="0"/>
-        </w:rPr>
-        <w:t xml:space="preserve">Для решения задач распознавания образов при обработке ФЛГ снимков легких и МРТ снимков мозга используются сверточные нейронные сети, так как они обладают преимуществом перед другими архитектурами при анализе изображений:</w:t>
-      </w:r>
-    </w:p>
-    <w:p>
-      <w:pPr>
-        <w:numPr>
-          <w:ilvl w:val="0"/>
-          <w:numId w:val="6"/>
-        </w:numPr>
-        <w:ind w:left="0" w:firstLine="708.6614173228347"/>
-        <w:jc w:val="both"/>
-        <w:rPr>
-          <w:rFonts w:ascii="Times New Roman" w:cs="Times New Roman" w:eastAsia="Times New Roman" w:hAnsi="Times New Roman"/>
-          <w:sz w:val="28"/>
-          <w:szCs w:val="28"/>
-          <w:u w:val="none"/>
-        </w:rPr>
-      </w:pPr>
-      <w:r>
-        <w:rPr>
-          <w:rFonts w:ascii="Times New Roman" w:cs="Times New Roman" w:eastAsia="Times New Roman" w:hAnsi="Times New Roman"/>
-          <w:sz w:val="28"/>
-          <w:szCs w:val="28"/>
-          <w:rtl w:val="0"/>
-        </w:rPr>
-        <w:t xml:space="preserve">Специализация для изображений. Сверточные нейронные сети разработаны специально для обработки и анализа визуальных данных. </w:t>
-      </w:r>
-    </w:p>
-    <w:p>
-      <w:pPr>
-        <w:numPr>
-          <w:ilvl w:val="0"/>
-          <w:numId w:val="6"/>
-        </w:numPr>
-        <w:ind w:left="0" w:firstLine="708.6614173228347"/>
-        <w:jc w:val="both"/>
-        <w:rPr>
-          <w:rFonts w:ascii="Times New Roman" w:cs="Times New Roman" w:eastAsia="Times New Roman" w:hAnsi="Times New Roman"/>
-          <w:sz w:val="28"/>
-          <w:szCs w:val="28"/>
-          <w:u w:val="none"/>
-        </w:rPr>
-      </w:pPr>
-      <w:r>
-        <w:rPr>
-          <w:rFonts w:ascii="Times New Roman" w:cs="Times New Roman" w:eastAsia="Times New Roman" w:hAnsi="Times New Roman"/>
-          <w:sz w:val="28"/>
-          <w:szCs w:val="28"/>
-          <w:rtl w:val="0"/>
-        </w:rPr>
-        <w:t xml:space="preserve">Распознавание иерархических признаков. Сверточные нейронные сети способны автоматически распознавать иерархические признаки на изображениях. Они могут обнаруживать простые шаблоны, такие как границы или текстуры в низкоуровневых слоях, затем комбинировать эти признаки на более высоких уровнях для распознавания более сложных объектов.</w:t>
-      </w:r>
-    </w:p>
-    <w:p>
-      <w:pPr>
-        <w:numPr>
-          <w:ilvl w:val="0"/>
-          <w:numId w:val="6"/>
-        </w:numPr>
-        <w:ind w:left="0" w:firstLine="708.6614173228347"/>
-        <w:jc w:val="both"/>
-        <w:rPr>
-          <w:rFonts w:ascii="Times New Roman" w:cs="Times New Roman" w:eastAsia="Times New Roman" w:hAnsi="Times New Roman"/>
-          <w:sz w:val="28"/>
-          <w:szCs w:val="28"/>
-          <w:u w:val="none"/>
-        </w:rPr>
-      </w:pPr>
-      <w:r>
-        <w:rPr>
-          <w:rFonts w:ascii="Times New Roman" w:cs="Times New Roman" w:eastAsia="Times New Roman" w:hAnsi="Times New Roman"/>
-          <w:sz w:val="28"/>
-          <w:szCs w:val="28"/>
-          <w:rtl w:val="0"/>
-        </w:rPr>
         <w:t xml:space="preserve">Инвариантность к переходу идеалий. Сверточные нейронные сети обладают свойством инвариантности к малым  изменениям входных данных, таким как небольшие трансформации, наклоны, изменения размера. Это делает их устойчивыми к таким вариациям и позволяет достичь хорошей обобщающей способности модели.</w:t>
       </w:r>
     </w:p>
     <w:p>
       <w:pPr>
+        <w:spacing w:line="360" w:lineRule="auto"/>
         <w:ind w:left="0" w:firstLine="708.6614173228347"/>
         <w:jc w:val="both"/>
         <w:rPr>
@@ -3298,8 +4744,9 @@
     </w:p>
     <w:p>
       <w:pPr>
-        <w:ind w:left="0" w:firstLine="708.6614173228347"/>
-        <w:jc w:val="right"/>
+        <w:spacing w:line="360" w:lineRule="auto"/>
+        <w:ind w:left="0" w:firstLine="708.6614173228347"/>
+        <w:jc w:val="both"/>
         <w:rPr>
           <w:rFonts w:ascii="Times New Roman" w:cs="Times New Roman" w:eastAsia="Times New Roman" w:hAnsi="Times New Roman"/>
           <w:sz w:val="28"/>
@@ -3984,22 +5431,24 @@
     </w:p>
     <w:p>
       <w:pPr>
-        <w:ind w:left="0" w:firstLine="708.6614173228347"/>
-        <w:jc w:val="both"/>
-        <w:rPr>
-          <w:rFonts w:ascii="Times New Roman" w:cs="Times New Roman" w:eastAsia="Times New Roman" w:hAnsi="Times New Roman"/>
-          <w:sz w:val="28"/>
-          <w:szCs w:val="28"/>
-        </w:rPr>
-      </w:pPr>
-      <w:r>
-        <w:rPr>
-          <w:rtl w:val="0"/>
-        </w:rPr>
-      </w:r>
-    </w:p>
-    <w:p>
-      <w:pPr>
+        <w:spacing w:line="360" w:lineRule="auto"/>
+        <w:ind w:left="0" w:firstLine="708.6614173228347"/>
+        <w:jc w:val="both"/>
+        <w:rPr>
+          <w:rFonts w:ascii="Times New Roman" w:cs="Times New Roman" w:eastAsia="Times New Roman" w:hAnsi="Times New Roman"/>
+          <w:sz w:val="28"/>
+          <w:szCs w:val="28"/>
+        </w:rPr>
+      </w:pPr>
+      <w:r>
+        <w:rPr>
+          <w:rtl w:val="0"/>
+        </w:rPr>
+      </w:r>
+    </w:p>
+    <w:p>
+      <w:pPr>
+        <w:spacing w:line="360" w:lineRule="auto"/>
         <w:ind w:left="0" w:firstLine="708.6614173228347"/>
         <w:jc w:val="both"/>
         <w:rPr>
@@ -4074,6 +5523,7 @@
     </w:p>
     <w:p>
       <w:pPr>
+        <w:spacing w:line="360" w:lineRule="auto"/>
         <w:ind w:left="0" w:firstLine="708.6614173228347"/>
         <w:jc w:val="both"/>
         <w:rPr>
@@ -4125,28 +5575,17 @@
       </m:oMath>
       <w:r>
         <w:rPr>
-          <w:rtl w:val="0"/>
-        </w:rPr>
-      </w:r>
-    </w:p>
-    <w:p>
-      <w:pPr>
-        <w:ind w:left="0" w:firstLine="708.6614173228347"/>
-        <w:jc w:val="both"/>
-        <w:rPr>
-          <w:rFonts w:ascii="Times New Roman" w:cs="Times New Roman" w:eastAsia="Times New Roman" w:hAnsi="Times New Roman"/>
-          <w:sz w:val="28"/>
-          <w:szCs w:val="28"/>
-        </w:rPr>
-      </w:pPr>
-      <w:r>
-        <w:rPr>
-          <w:rtl w:val="0"/>
-        </w:rPr>
-      </w:r>
-    </w:p>
-    <w:p>
-      <w:pPr>
+          <w:rFonts w:ascii="Times New Roman" w:cs="Times New Roman" w:eastAsia="Times New Roman" w:hAnsi="Times New Roman"/>
+          <w:sz w:val="28"/>
+          <w:szCs w:val="28"/>
+          <w:rtl w:val="0"/>
+        </w:rPr>
+        <w:t xml:space="preserve">.</w:t>
+      </w:r>
+    </w:p>
+    <w:p>
+      <w:pPr>
+        <w:spacing w:line="360" w:lineRule="auto"/>
         <w:ind w:left="0" w:firstLine="708.6614173228347"/>
         <w:jc w:val="both"/>
         <w:rPr>
@@ -4167,6 +5606,7 @@
     </w:p>
     <w:p>
       <w:pPr>
+        <w:spacing w:line="360" w:lineRule="auto"/>
         <w:ind w:left="0" w:firstLine="708.6614173228347"/>
         <w:jc w:val="both"/>
         <w:rPr>
@@ -4187,28 +5627,30 @@
     </w:p>
     <w:p>
       <w:pPr>
+        <w:spacing w:line="360" w:lineRule="auto"/>
+        <w:ind w:left="0" w:firstLine="708.6614173228347"/>
+        <w:jc w:val="both"/>
+        <w:rPr>
+          <w:rFonts w:ascii="Times New Roman" w:cs="Times New Roman" w:eastAsia="Times New Roman" w:hAnsi="Times New Roman"/>
+          <w:sz w:val="28"/>
+          <w:szCs w:val="28"/>
+        </w:rPr>
+      </w:pPr>
+      <w:r>
+        <w:rPr>
+          <w:rFonts w:ascii="Times New Roman" w:cs="Times New Roman" w:eastAsia="Times New Roman" w:hAnsi="Times New Roman"/>
+          <w:sz w:val="28"/>
+          <w:szCs w:val="28"/>
+          <w:rtl w:val="0"/>
+        </w:rPr>
+        <w:t xml:space="preserve"> </w:t>
+      </w:r>
+    </w:p>
+    <w:p>
+      <w:pPr>
+        <w:spacing w:line="360" w:lineRule="auto"/>
         <w:ind w:left="0" w:firstLine="0"/>
         <w:jc w:val="both"/>
-        <w:rPr>
-          <w:rFonts w:ascii="Times New Roman" w:cs="Times New Roman" w:eastAsia="Times New Roman" w:hAnsi="Times New Roman"/>
-          <w:sz w:val="28"/>
-          <w:szCs w:val="28"/>
-        </w:rPr>
-      </w:pPr>
-      <w:r>
-        <w:rPr>
-          <w:rFonts w:ascii="Times New Roman" w:cs="Times New Roman" w:eastAsia="Times New Roman" w:hAnsi="Times New Roman"/>
-          <w:sz w:val="28"/>
-          <w:szCs w:val="28"/>
-          <w:rtl w:val="0"/>
-        </w:rPr>
-        <w:t xml:space="preserve"> </w:t>
-      </w:r>
-    </w:p>
-    <w:p>
-      <w:pPr>
-        <w:ind w:left="0" w:firstLine="0"/>
-        <w:jc w:val="right"/>
         <w:rPr>
           <w:rFonts w:ascii="Times New Roman" w:cs="Times New Roman" w:eastAsia="Times New Roman" w:hAnsi="Times New Roman"/>
           <w:sz w:val="28"/>
@@ -4261,7 +5703,7 @@
             <w:sz w:val="28"/>
             <w:szCs w:val="28"/>
           </w:rPr>
-          <m:t xml:space="preserve">, )=</m:t>
+          <m:t xml:space="preserve">, </m:t>
         </m:r>
         <m:sSub>
           <m:sSubPr>
@@ -4290,6 +5732,45 @@
                 <w:sz w:val="28"/>
                 <w:szCs w:val="28"/>
               </w:rPr>
+              <m:t xml:space="preserve">pred</m:t>
+            </m:r>
+          </m:sub>
+        </m:sSub>
+        <m:r>
+          <w:rPr>
+            <w:rFonts w:ascii="Times New Roman" w:cs="Times New Roman" w:eastAsia="Times New Roman" w:hAnsi="Times New Roman"/>
+            <w:sz w:val="28"/>
+            <w:szCs w:val="28"/>
+          </w:rPr>
+          <m:t xml:space="preserve">)=</m:t>
+        </m:r>
+        <m:sSub>
+          <m:sSubPr>
+            <m:ctrlPr>
+              <w:rPr>
+                <w:rFonts w:ascii="Times New Roman" w:cs="Times New Roman" w:eastAsia="Times New Roman" w:hAnsi="Times New Roman"/>
+                <w:sz w:val="28"/>
+                <w:szCs w:val="28"/>
+              </w:rPr>
+            </m:ctrlPr>
+          </m:sSubPr>
+          <m:e>
+            <m:r>
+              <w:rPr>
+                <w:rFonts w:ascii="Times New Roman" w:cs="Times New Roman" w:eastAsia="Times New Roman" w:hAnsi="Times New Roman"/>
+                <w:sz w:val="28"/>
+                <w:szCs w:val="28"/>
+              </w:rPr>
+              <m:t xml:space="preserve">p</m:t>
+            </m:r>
+          </m:e>
+          <m:sub>
+            <m:r>
+              <w:rPr>
+                <w:rFonts w:ascii="Times New Roman" w:cs="Times New Roman" w:eastAsia="Times New Roman" w:hAnsi="Times New Roman"/>
+                <w:sz w:val="28"/>
+                <w:szCs w:val="28"/>
+              </w:rPr>
               <m:t xml:space="preserve">true</m:t>
             </m:r>
           </m:sub>
@@ -4428,27 +5909,29 @@
           <w:szCs w:val="28"/>
           <w:rtl w:val="0"/>
         </w:rPr>
-        <w:t xml:space="preserve">) (2)</w:t>
-      </w:r>
-    </w:p>
-    <w:p>
-      <w:pPr>
-        <w:ind w:left="0" w:firstLine="708.6614173228347"/>
-        <w:jc w:val="both"/>
-        <w:rPr>
-          <w:rFonts w:ascii="Times New Roman" w:cs="Times New Roman" w:eastAsia="Times New Roman" w:hAnsi="Times New Roman"/>
-          <w:sz w:val="28"/>
-          <w:szCs w:val="28"/>
-        </w:rPr>
-      </w:pPr>
-      <w:r>
-        <w:rPr>
-          <w:rtl w:val="0"/>
-        </w:rPr>
-      </w:r>
-    </w:p>
-    <w:p>
-      <w:pPr>
+        <w:t xml:space="preserve">)(2)</w:t>
+      </w:r>
+    </w:p>
+    <w:p>
+      <w:pPr>
+        <w:spacing w:line="360" w:lineRule="auto"/>
+        <w:ind w:left="0" w:firstLine="708.6614173228347"/>
+        <w:jc w:val="both"/>
+        <w:rPr>
+          <w:rFonts w:ascii="Times New Roman" w:cs="Times New Roman" w:eastAsia="Times New Roman" w:hAnsi="Times New Roman"/>
+          <w:sz w:val="28"/>
+          <w:szCs w:val="28"/>
+        </w:rPr>
+      </w:pPr>
+      <w:r>
+        <w:rPr>
+          <w:rtl w:val="0"/>
+        </w:rPr>
+      </w:r>
+    </w:p>
+    <w:p>
+      <w:pPr>
+        <w:spacing w:line="360" w:lineRule="auto"/>
         <w:ind w:left="0" w:firstLine="708.6614173228347"/>
         <w:jc w:val="both"/>
         <w:rPr>
@@ -4554,6 +6037,7 @@
     </w:p>
     <w:p>
       <w:pPr>
+        <w:spacing w:line="360" w:lineRule="auto"/>
         <w:ind w:left="0" w:firstLine="708.6614173228347"/>
         <w:jc w:val="both"/>
         <w:rPr>
@@ -4574,24 +6058,26 @@
     </w:p>
     <w:p>
       <w:pPr>
-        <w:ind w:left="0" w:firstLine="708.6614173228347"/>
-        <w:jc w:val="both"/>
-        <w:rPr>
-          <w:rFonts w:ascii="Times New Roman" w:cs="Times New Roman" w:eastAsia="Times New Roman" w:hAnsi="Times New Roman"/>
-          <w:sz w:val="28"/>
-          <w:szCs w:val="28"/>
-        </w:rPr>
-      </w:pPr>
-      <w:r>
-        <w:rPr>
-          <w:rtl w:val="0"/>
-        </w:rPr>
-      </w:r>
-    </w:p>
-    <w:p>
-      <w:pPr>
-        <w:ind w:left="0" w:firstLine="708.6614173228347"/>
-        <w:jc w:val="right"/>
+        <w:spacing w:line="360" w:lineRule="auto"/>
+        <w:ind w:left="0" w:firstLine="708.6614173228347"/>
+        <w:jc w:val="both"/>
+        <w:rPr>
+          <w:rFonts w:ascii="Times New Roman" w:cs="Times New Roman" w:eastAsia="Times New Roman" w:hAnsi="Times New Roman"/>
+          <w:sz w:val="28"/>
+          <w:szCs w:val="28"/>
+        </w:rPr>
+      </w:pPr>
+      <w:r>
+        <w:rPr>
+          <w:rtl w:val="0"/>
+        </w:rPr>
+      </w:r>
+    </w:p>
+    <w:p>
+      <w:pPr>
+        <w:spacing w:line="360" w:lineRule="auto"/>
+        <w:ind w:left="0" w:firstLine="708.6614173228347"/>
+        <w:jc w:val="center"/>
         <w:rPr>
           <w:rFonts w:ascii="Times New Roman" w:cs="Times New Roman" w:eastAsia="Times New Roman" w:hAnsi="Times New Roman"/>
           <w:sz w:val="28"/>
@@ -4682,22 +6168,24 @@
     </w:p>
     <w:p>
       <w:pPr>
-        <w:ind w:left="0" w:firstLine="708.6614173228347"/>
-        <w:jc w:val="both"/>
-        <w:rPr>
-          <w:rFonts w:ascii="Times New Roman" w:cs="Times New Roman" w:eastAsia="Times New Roman" w:hAnsi="Times New Roman"/>
-          <w:sz w:val="28"/>
-          <w:szCs w:val="28"/>
-        </w:rPr>
-      </w:pPr>
-      <w:r>
-        <w:rPr>
-          <w:rtl w:val="0"/>
-        </w:rPr>
-      </w:r>
-    </w:p>
-    <w:p>
-      <w:pPr>
+        <w:spacing w:line="360" w:lineRule="auto"/>
+        <w:ind w:left="0" w:firstLine="708.6614173228347"/>
+        <w:jc w:val="both"/>
+        <w:rPr>
+          <w:rFonts w:ascii="Times New Roman" w:cs="Times New Roman" w:eastAsia="Times New Roman" w:hAnsi="Times New Roman"/>
+          <w:sz w:val="28"/>
+          <w:szCs w:val="28"/>
+        </w:rPr>
+      </w:pPr>
+      <w:r>
+        <w:rPr>
+          <w:rtl w:val="0"/>
+        </w:rPr>
+      </w:r>
+    </w:p>
+    <w:p>
+      <w:pPr>
+        <w:spacing w:line="360" w:lineRule="auto"/>
         <w:ind w:left="0" w:firstLine="708.6614173228347"/>
         <w:jc w:val="both"/>
         <w:rPr>
@@ -4718,6 +6206,7 @@
     </w:p>
     <w:p>
       <w:pPr>
+        <w:spacing w:line="360" w:lineRule="auto"/>
         <w:ind w:left="-141.73228346456688" w:firstLine="850.3937007874015"/>
         <w:jc w:val="both"/>
         <w:rPr>
@@ -4728,76 +6217,491 @@
       </w:pPr>
       <w:r>
         <w:rPr>
-          <w:rtl w:val="0"/>
-        </w:rPr>
-      </w:r>
-    </w:p>
-    <w:p>
-      <w:pPr>
+          <w:rFonts w:ascii="Times New Roman" w:cs="Times New Roman" w:eastAsia="Times New Roman" w:hAnsi="Times New Roman"/>
+          <w:sz w:val="28"/>
+          <w:szCs w:val="28"/>
+          <w:rtl w:val="0"/>
+        </w:rPr>
+        <w:t xml:space="preserve">В работе используются различные языки программирования. При работе с моделями глубокого обучения в качестве основного языка разработки используется Python. В пользу выбора предложенного языка служат:</w:t>
+      </w:r>
+    </w:p>
+    <w:p>
+      <w:pPr>
+        <w:numPr>
+          <w:ilvl w:val="0"/>
+          <w:numId w:val="8"/>
+        </w:numPr>
+        <w:spacing w:line="360" w:lineRule="auto"/>
         <w:ind w:left="-141.73228346456688" w:firstLine="850.3937007874015"/>
         <w:jc w:val="both"/>
         <w:rPr>
           <w:rFonts w:ascii="Times New Roman" w:cs="Times New Roman" w:eastAsia="Times New Roman" w:hAnsi="Times New Roman"/>
           <w:sz w:val="28"/>
           <w:szCs w:val="28"/>
-        </w:rPr>
-      </w:pPr>
-      <w:r>
-        <w:rPr>
-          <w:rtl w:val="0"/>
-        </w:rPr>
-      </w:r>
-    </w:p>
-    <w:p>
-      <w:pPr>
+          <w:u w:val="none"/>
+        </w:rPr>
+      </w:pPr>
+      <w:r>
+        <w:rPr>
+          <w:rFonts w:ascii="Times New Roman" w:cs="Times New Roman" w:eastAsia="Times New Roman" w:hAnsi="Times New Roman"/>
+          <w:sz w:val="28"/>
+          <w:szCs w:val="28"/>
+          <w:rtl w:val="0"/>
+        </w:rPr>
+        <w:t xml:space="preserve">Простота и читаемость кода, что позволяет сконцентрировать свое внимание полностью на решаемой задаче.</w:t>
+      </w:r>
+    </w:p>
+    <w:p>
+      <w:pPr>
+        <w:numPr>
+          <w:ilvl w:val="0"/>
+          <w:numId w:val="8"/>
+        </w:numPr>
+        <w:spacing w:line="360" w:lineRule="auto"/>
         <w:ind w:left="-141.73228346456688" w:firstLine="850.3937007874015"/>
         <w:jc w:val="both"/>
         <w:rPr>
           <w:rFonts w:ascii="Times New Roman" w:cs="Times New Roman" w:eastAsia="Times New Roman" w:hAnsi="Times New Roman"/>
           <w:sz w:val="28"/>
           <w:szCs w:val="28"/>
-        </w:rPr>
-      </w:pPr>
-      <w:r>
-        <w:rPr>
-          <w:rtl w:val="0"/>
-        </w:rPr>
-      </w:r>
-    </w:p>
-    <w:p>
-      <w:pPr>
-        <w:ind w:left="0" w:firstLine="0"/>
-        <w:jc w:val="both"/>
-        <w:rPr>
-          <w:rFonts w:ascii="Times New Roman" w:cs="Times New Roman" w:eastAsia="Times New Roman" w:hAnsi="Times New Roman"/>
-          <w:sz w:val="28"/>
-          <w:szCs w:val="28"/>
-        </w:rPr>
-      </w:pPr>
-      <w:r>
-        <w:rPr>
-          <w:rtl w:val="0"/>
-        </w:rPr>
-      </w:r>
-    </w:p>
-    <w:p>
-      <w:pPr>
+          <w:u w:val="none"/>
+        </w:rPr>
+      </w:pPr>
+      <w:r>
+        <w:rPr>
+          <w:rFonts w:ascii="Times New Roman" w:cs="Times New Roman" w:eastAsia="Times New Roman" w:hAnsi="Times New Roman"/>
+          <w:sz w:val="28"/>
+          <w:szCs w:val="28"/>
+          <w:rtl w:val="0"/>
+        </w:rPr>
+        <w:t xml:space="preserve">Фреймворки для глубокого обучения, такие как Tensorflow и PyTorch, которые предоставляют простой и гибкий интерфейс для создания и обучения сложных моделей.</w:t>
+      </w:r>
+    </w:p>
+    <w:p>
+      <w:pPr>
+        <w:numPr>
+          <w:ilvl w:val="0"/>
+          <w:numId w:val="8"/>
+        </w:numPr>
+        <w:spacing w:line="360" w:lineRule="auto"/>
         <w:ind w:left="-141.73228346456688" w:firstLine="850.3937007874015"/>
         <w:jc w:val="both"/>
         <w:rPr>
           <w:rFonts w:ascii="Times New Roman" w:cs="Times New Roman" w:eastAsia="Times New Roman" w:hAnsi="Times New Roman"/>
           <w:sz w:val="28"/>
           <w:szCs w:val="28"/>
-        </w:rPr>
-      </w:pPr>
-      <w:r>
-        <w:rPr>
-          <w:rFonts w:ascii="Times New Roman" w:cs="Times New Roman" w:eastAsia="Times New Roman" w:hAnsi="Times New Roman"/>
-          <w:sz w:val="28"/>
-          <w:szCs w:val="28"/>
-          <w:rtl w:val="0"/>
-        </w:rPr>
-        <w:t xml:space="preserve">В работе используются различные языки программирования. При работе с моделями глубокого обучения в качестве основного языка разработки используется Python. В пользу выбора предложенного языка служат:</w:t>
+          <w:u w:val="none"/>
+        </w:rPr>
+      </w:pPr>
+      <w:r>
+        <w:rPr>
+          <w:rFonts w:ascii="Times New Roman" w:cs="Times New Roman" w:eastAsia="Times New Roman" w:hAnsi="Times New Roman"/>
+          <w:sz w:val="28"/>
+          <w:szCs w:val="28"/>
+          <w:rtl w:val="0"/>
+        </w:rPr>
+        <w:t xml:space="preserve">Интеграция с другими языками и инструментами: возможность использования моделей глубокого обучения, созданных на Python в других языках программирования, например Java Script.</w:t>
+      </w:r>
+    </w:p>
+    <w:p>
+      <w:pPr>
+        <w:spacing w:line="360" w:lineRule="auto"/>
+        <w:ind w:left="0" w:firstLine="708.6614173228347"/>
+        <w:jc w:val="both"/>
+        <w:rPr>
+          <w:rFonts w:ascii="Times New Roman" w:cs="Times New Roman" w:eastAsia="Times New Roman" w:hAnsi="Times New Roman"/>
+          <w:sz w:val="28"/>
+          <w:szCs w:val="28"/>
+        </w:rPr>
+      </w:pPr>
+      <w:r>
+        <w:rPr>
+          <w:rtl w:val="0"/>
+        </w:rPr>
+      </w:r>
+    </w:p>
+    <w:p>
+      <w:pPr>
+        <w:spacing w:line="360" w:lineRule="auto"/>
+        <w:ind w:left="0" w:firstLine="708.6614173228347"/>
+        <w:jc w:val="both"/>
+        <w:rPr>
+          <w:rFonts w:ascii="Times New Roman" w:cs="Times New Roman" w:eastAsia="Times New Roman" w:hAnsi="Times New Roman"/>
+          <w:sz w:val="28"/>
+          <w:szCs w:val="28"/>
+        </w:rPr>
+      </w:pPr>
+      <w:r>
+        <w:rPr>
+          <w:rFonts w:ascii="Times New Roman" w:cs="Times New Roman" w:eastAsia="Times New Roman" w:hAnsi="Times New Roman"/>
+          <w:sz w:val="28"/>
+          <w:szCs w:val="28"/>
+          <w:rtl w:val="0"/>
+        </w:rPr>
+        <w:tab/>
+        <w:t xml:space="preserve">Для разработки backend части веб-приложения будет использоваться JavaScript, Node.js и Express.js. Этот выбор обусловлен несколькими ключевыми преимуществами. </w:t>
+      </w:r>
+    </w:p>
+    <w:p>
+      <w:pPr>
+        <w:spacing w:line="360" w:lineRule="auto"/>
+        <w:ind w:left="0" w:firstLine="708.6614173228347"/>
+        <w:jc w:val="both"/>
+        <w:rPr>
+          <w:rFonts w:ascii="Times New Roman" w:cs="Times New Roman" w:eastAsia="Times New Roman" w:hAnsi="Times New Roman"/>
+          <w:sz w:val="28"/>
+          <w:szCs w:val="28"/>
+        </w:rPr>
+      </w:pPr>
+      <w:r>
+        <w:rPr>
+          <w:rtl w:val="0"/>
+        </w:rPr>
+      </w:r>
+    </w:p>
+    <w:p>
+      <w:pPr>
+        <w:spacing w:line="360" w:lineRule="auto"/>
+        <w:ind w:left="0" w:firstLine="708.6614173228347"/>
+        <w:jc w:val="both"/>
+        <w:rPr>
+          <w:rFonts w:ascii="Times New Roman" w:cs="Times New Roman" w:eastAsia="Times New Roman" w:hAnsi="Times New Roman"/>
+          <w:sz w:val="28"/>
+          <w:szCs w:val="28"/>
+        </w:rPr>
+      </w:pPr>
+      <w:r>
+        <w:rPr>
+          <w:rFonts w:ascii="Times New Roman" w:cs="Times New Roman" w:eastAsia="Times New Roman" w:hAnsi="Times New Roman"/>
+          <w:sz w:val="28"/>
+          <w:szCs w:val="28"/>
+          <w:rtl w:val="0"/>
+        </w:rPr>
+        <w:t xml:space="preserve">JavaScript является одним из самых широко используемых языков программирования в мире, и его использование на серверной стороне (Node.js) обеспечивает единообразие в языке программирования между клиентом и сервером. Это упрощает разработку, поддержку и понимание кода.</w:t>
+      </w:r>
+    </w:p>
+    <w:p>
+      <w:pPr>
+        <w:spacing w:line="360" w:lineRule="auto"/>
+        <w:ind w:left="0" w:firstLine="708.6614173228347"/>
+        <w:jc w:val="both"/>
+        <w:rPr>
+          <w:rFonts w:ascii="Times New Roman" w:cs="Times New Roman" w:eastAsia="Times New Roman" w:hAnsi="Times New Roman"/>
+          <w:sz w:val="28"/>
+          <w:szCs w:val="28"/>
+        </w:rPr>
+      </w:pPr>
+      <w:r>
+        <w:rPr>
+          <w:rFonts w:ascii="Times New Roman" w:cs="Times New Roman" w:eastAsia="Times New Roman" w:hAnsi="Times New Roman"/>
+          <w:sz w:val="28"/>
+          <w:szCs w:val="28"/>
+          <w:rtl w:val="0"/>
+        </w:rPr>
+        <w:t xml:space="preserve">Node.js обладает высокой производительностью и позволяет обрабатывать большое количество одновременных соединений, что является важным аспектом для веб-приложений, ориентированных на масштабируемость. Node.js также предоставляет доступ к множеству библиотек и модулей, что упрощает реализацию различных функциональных возможностей.</w:t>
+      </w:r>
+    </w:p>
+    <w:p>
+      <w:pPr>
+        <w:spacing w:line="360" w:lineRule="auto"/>
+        <w:ind w:left="0" w:firstLine="708.6614173228347"/>
+        <w:jc w:val="both"/>
+        <w:rPr>
+          <w:rFonts w:ascii="Times New Roman" w:cs="Times New Roman" w:eastAsia="Times New Roman" w:hAnsi="Times New Roman"/>
+          <w:sz w:val="28"/>
+          <w:szCs w:val="28"/>
+        </w:rPr>
+      </w:pPr>
+      <w:r>
+        <w:rPr>
+          <w:rFonts w:ascii="Times New Roman" w:cs="Times New Roman" w:eastAsia="Times New Roman" w:hAnsi="Times New Roman"/>
+          <w:sz w:val="28"/>
+          <w:szCs w:val="28"/>
+          <w:rtl w:val="0"/>
+        </w:rPr>
+        <w:t xml:space="preserve">Express.js является популярной и мощной библиотекой для создания веб-приложений, основанных на Node.js. Она предоставляет инструменты для создания маршрутов, обработки HTTP-запросов, управления сеансами и многого другого. Использование Express.js сокращает время разработки, уменьшает объем написанного кода и способствует соблюдению лучших практик при создании безопасных и производительных веб-серверов.</w:t>
+      </w:r>
+    </w:p>
+    <w:p>
+      <w:pPr>
+        <w:spacing w:line="360" w:lineRule="auto"/>
+        <w:ind w:left="0" w:firstLine="708.6614173228347"/>
+        <w:jc w:val="both"/>
+        <w:rPr>
+          <w:rFonts w:ascii="Times New Roman" w:cs="Times New Roman" w:eastAsia="Times New Roman" w:hAnsi="Times New Roman"/>
+          <w:sz w:val="28"/>
+          <w:szCs w:val="28"/>
+        </w:rPr>
+      </w:pPr>
+      <w:r>
+        <w:rPr>
+          <w:rFonts w:ascii="Times New Roman" w:cs="Times New Roman" w:eastAsia="Times New Roman" w:hAnsi="Times New Roman"/>
+          <w:sz w:val="28"/>
+          <w:szCs w:val="28"/>
+          <w:rtl w:val="0"/>
+        </w:rPr>
+        <w:t xml:space="preserve">React - JavaScript-библиотека с открытым исходным кодом для разработки пользовательских интерфейсов. React может использоваться для разработки одностраничных и мобильных приложений. Его цель - предоставить высокую скорость разработки, простоту и масштабируемость.</w:t>
+      </w:r>
+    </w:p>
+    <w:p>
+      <w:pPr>
+        <w:spacing w:line="360" w:lineRule="auto"/>
+        <w:ind w:left="0" w:firstLine="708.6614173228347"/>
+        <w:jc w:val="both"/>
+        <w:rPr>
+          <w:rFonts w:ascii="Times New Roman" w:cs="Times New Roman" w:eastAsia="Times New Roman" w:hAnsi="Times New Roman"/>
+          <w:sz w:val="28"/>
+          <w:szCs w:val="28"/>
+        </w:rPr>
+      </w:pPr>
+      <w:r>
+        <w:rPr>
+          <w:rFonts w:ascii="Times New Roman" w:cs="Times New Roman" w:eastAsia="Times New Roman" w:hAnsi="Times New Roman"/>
+          <w:sz w:val="28"/>
+          <w:szCs w:val="28"/>
+          <w:rtl w:val="0"/>
+        </w:rPr>
+        <w:t xml:space="preserve">В перечень стандартных программ входит: VS Code, PyCharm, Jupyter Notebook, Google Colaboratory, Git.</w:t>
+      </w:r>
+    </w:p>
+    <w:p>
+      <w:pPr>
+        <w:spacing w:line="360" w:lineRule="auto"/>
+        <w:ind w:left="0" w:firstLine="708.6614173228347"/>
+        <w:jc w:val="both"/>
+        <w:rPr>
+          <w:rFonts w:ascii="Times New Roman" w:cs="Times New Roman" w:eastAsia="Times New Roman" w:hAnsi="Times New Roman"/>
+          <w:sz w:val="28"/>
+          <w:szCs w:val="28"/>
+        </w:rPr>
+      </w:pPr>
+      <w:r>
+        <w:rPr>
+          <w:rtl w:val="0"/>
+        </w:rPr>
+      </w:r>
+    </w:p>
+    <w:p>
+      <w:pPr>
+        <w:pStyle w:val="Heading1"/>
+        <w:numPr>
+          <w:ilvl w:val="0"/>
+          <w:numId w:val="9"/>
+        </w:numPr>
+        <w:spacing w:line="360" w:lineRule="auto"/>
+        <w:ind w:left="720" w:hanging="11.338582677165334"/>
+        <w:jc w:val="both"/>
+        <w:rPr>
+          <w:rFonts w:ascii="Times New Roman" w:cs="Times New Roman" w:eastAsia="Times New Roman" w:hAnsi="Times New Roman"/>
+          <w:b w:val="1"/>
+          <w:sz w:val="28"/>
+          <w:szCs w:val="28"/>
+        </w:rPr>
+      </w:pPr>
+      <w:bookmarkStart w:colFirst="0" w:colLast="0" w:name="_fot0j5aavn23" w:id="4"/>
+      <w:bookmarkEnd w:id="4"/>
+      <w:r>
+        <w:rPr>
+          <w:rFonts w:ascii="Times New Roman" w:cs="Times New Roman" w:eastAsia="Times New Roman" w:hAnsi="Times New Roman"/>
+          <w:b w:val="1"/>
+          <w:sz w:val="28"/>
+          <w:szCs w:val="28"/>
+          <w:rtl w:val="0"/>
+        </w:rPr>
+        <w:t xml:space="preserve">Принцип построения комплекса технических средств</w:t>
+      </w:r>
+      <w:r>
+        <w:rPr>
+          <w:rtl w:val="0"/>
+        </w:rPr>
+      </w:r>
+    </w:p>
+    <w:p>
+      <w:pPr>
+        <w:spacing w:line="360" w:lineRule="auto"/>
+        <w:ind w:left="0" w:firstLine="708.6614173228347"/>
+        <w:jc w:val="both"/>
+        <w:rPr>
+          <w:rFonts w:ascii="Times New Roman" w:cs="Times New Roman" w:eastAsia="Times New Roman" w:hAnsi="Times New Roman"/>
+          <w:sz w:val="28"/>
+          <w:szCs w:val="28"/>
+        </w:rPr>
+      </w:pPr>
+      <w:r>
+        <w:rPr>
+          <w:rFonts w:ascii="Times New Roman" w:cs="Times New Roman" w:eastAsia="Times New Roman" w:hAnsi="Times New Roman"/>
+          <w:sz w:val="28"/>
+          <w:szCs w:val="28"/>
+          <w:rtl w:val="0"/>
+        </w:rPr>
+        <w:t xml:space="preserve">Схема технологического процесса обработки данных для веб-приложения медицинской организации разработана с целью обеспечения эффективной и безопасной работы с медицинскими данными пациентов. Данная схема описывает последовательность этапов обработки данных, начиная от сбора информации о пациентах и заканчивая хранением и защитой данных.</w:t>
+      </w:r>
+    </w:p>
+    <w:p>
+      <w:pPr>
+        <w:numPr>
+          <w:ilvl w:val="0"/>
+          <w:numId w:val="11"/>
+        </w:numPr>
+        <w:spacing w:after="0" w:afterAutospacing="0" w:before="240" w:line="360" w:lineRule="auto"/>
+        <w:ind w:left="0" w:firstLine="708.6614173228347"/>
+        <w:jc w:val="both"/>
+        <w:rPr>
+          <w:rFonts w:ascii="Times New Roman" w:cs="Times New Roman" w:eastAsia="Times New Roman" w:hAnsi="Times New Roman"/>
+          <w:sz w:val="28"/>
+          <w:szCs w:val="28"/>
+        </w:rPr>
+      </w:pPr>
+      <w:r>
+        <w:rPr>
+          <w:rFonts w:ascii="Times New Roman" w:cs="Times New Roman" w:eastAsia="Times New Roman" w:hAnsi="Times New Roman"/>
+          <w:sz w:val="28"/>
+          <w:szCs w:val="28"/>
+          <w:rtl w:val="0"/>
+        </w:rPr>
+        <w:t xml:space="preserve">Сбор информации о пациентах: Веб-приложение собирает необходимые данные о пациентах, такие как персональная информация, медицинская история, результаты обследований и т.д. Это позволяет медицинской организации иметь полную и достоверную информацию о пациентах.</w:t>
+      </w:r>
+    </w:p>
+    <w:p>
+      <w:pPr>
+        <w:numPr>
+          <w:ilvl w:val="0"/>
+          <w:numId w:val="11"/>
+        </w:numPr>
+        <w:spacing w:after="0" w:afterAutospacing="0" w:before="0" w:beforeAutospacing="0" w:line="360" w:lineRule="auto"/>
+        <w:ind w:left="0" w:firstLine="708.6614173228347"/>
+        <w:jc w:val="both"/>
+        <w:rPr>
+          <w:rFonts w:ascii="Times New Roman" w:cs="Times New Roman" w:eastAsia="Times New Roman" w:hAnsi="Times New Roman"/>
+          <w:sz w:val="28"/>
+          <w:szCs w:val="28"/>
+        </w:rPr>
+      </w:pPr>
+      <w:r>
+        <w:rPr>
+          <w:rFonts w:ascii="Times New Roman" w:cs="Times New Roman" w:eastAsia="Times New Roman" w:hAnsi="Times New Roman"/>
+          <w:sz w:val="28"/>
+          <w:szCs w:val="28"/>
+          <w:rtl w:val="0"/>
+        </w:rPr>
+        <w:t xml:space="preserve">Ввод и проверка данных: Собранные данные проходят процесс ввода и проверки, чтобы убедиться в их правильности и целостности. Это важно для предотвращения ошибок и обеспечения точности данных.</w:t>
+      </w:r>
+    </w:p>
+    <w:p>
+      <w:pPr>
+        <w:numPr>
+          <w:ilvl w:val="0"/>
+          <w:numId w:val="11"/>
+        </w:numPr>
+        <w:spacing w:after="0" w:afterAutospacing="0" w:before="0" w:beforeAutospacing="0" w:line="360" w:lineRule="auto"/>
+        <w:ind w:left="0" w:firstLine="708.6614173228347"/>
+        <w:jc w:val="both"/>
+        <w:rPr>
+          <w:rFonts w:ascii="Times New Roman" w:cs="Times New Roman" w:eastAsia="Times New Roman" w:hAnsi="Times New Roman"/>
+          <w:sz w:val="28"/>
+          <w:szCs w:val="28"/>
+        </w:rPr>
+      </w:pPr>
+      <w:r>
+        <w:rPr>
+          <w:rFonts w:ascii="Times New Roman" w:cs="Times New Roman" w:eastAsia="Times New Roman" w:hAnsi="Times New Roman"/>
+          <w:sz w:val="28"/>
+          <w:szCs w:val="28"/>
+          <w:rtl w:val="0"/>
+        </w:rPr>
+        <w:t xml:space="preserve">Обработка и анализ данных: Система обрабатывает и анализирует данные, используя различные алгоритмы и методы. Это позволяет выявлять паттерны, тренды и важные медицинские инсайты, которые могут быть полезны для принятия решений и улучшения качества медицинского ухода.</w:t>
+      </w:r>
+    </w:p>
+    <w:p>
+      <w:pPr>
+        <w:numPr>
+          <w:ilvl w:val="0"/>
+          <w:numId w:val="11"/>
+        </w:numPr>
+        <w:spacing w:after="0" w:afterAutospacing="0" w:before="0" w:beforeAutospacing="0" w:line="360" w:lineRule="auto"/>
+        <w:ind w:left="0" w:firstLine="708.6614173228347"/>
+        <w:jc w:val="both"/>
+        <w:rPr>
+          <w:rFonts w:ascii="Times New Roman" w:cs="Times New Roman" w:eastAsia="Times New Roman" w:hAnsi="Times New Roman"/>
+          <w:sz w:val="28"/>
+          <w:szCs w:val="28"/>
+        </w:rPr>
+      </w:pPr>
+      <w:r>
+        <w:rPr>
+          <w:rFonts w:ascii="Times New Roman" w:cs="Times New Roman" w:eastAsia="Times New Roman" w:hAnsi="Times New Roman"/>
+          <w:sz w:val="28"/>
+          <w:szCs w:val="28"/>
+          <w:rtl w:val="0"/>
+        </w:rPr>
+        <w:t xml:space="preserve">Хранение и защита данных: Обработанные данные хранятся в безопасной и надежной базе данных, с соблюдением всех необходимых мер безопасности и конфиденциальности. Это гарантирует, что медицинская информация пациентов будет храниться в защищенной среде и не будет доступна несанкционированным лицам.</w:t>
+      </w:r>
+    </w:p>
+    <w:p>
+      <w:pPr>
+        <w:numPr>
+          <w:ilvl w:val="0"/>
+          <w:numId w:val="11"/>
+        </w:numPr>
+        <w:spacing w:after="240" w:before="0" w:beforeAutospacing="0" w:line="360" w:lineRule="auto"/>
+        <w:ind w:left="0" w:firstLine="708.6614173228347"/>
+        <w:jc w:val="both"/>
+        <w:rPr>
+          <w:rFonts w:ascii="Times New Roman" w:cs="Times New Roman" w:eastAsia="Times New Roman" w:hAnsi="Times New Roman"/>
+          <w:sz w:val="28"/>
+          <w:szCs w:val="28"/>
+        </w:rPr>
+      </w:pPr>
+      <w:r>
+        <w:rPr>
+          <w:rFonts w:ascii="Times New Roman" w:cs="Times New Roman" w:eastAsia="Times New Roman" w:hAnsi="Times New Roman"/>
+          <w:sz w:val="28"/>
+          <w:szCs w:val="28"/>
+          <w:rtl w:val="0"/>
+        </w:rPr>
+        <w:t xml:space="preserve">Взаимодействие с веб-приложением: Врачи и другой медицинский персонал могут получать доступ к системе через веб-приложение, чтобы просматривать и обновлять данные пациентов, делать записи о лечении и т.д. Это позволяет эффективно управлять медицинскими данными и обеспечивать своевременное и точное предоставление медицинской помощи.</w:t>
+      </w:r>
+    </w:p>
+    <w:p>
+      <w:pPr>
+        <w:spacing w:after="240" w:before="240" w:line="360" w:lineRule="auto"/>
+        <w:ind w:firstLine="708.6614173228347"/>
+        <w:jc w:val="both"/>
+        <w:rPr>
+          <w:rFonts w:ascii="Times New Roman" w:cs="Times New Roman" w:eastAsia="Times New Roman" w:hAnsi="Times New Roman"/>
+          <w:sz w:val="28"/>
+          <w:szCs w:val="28"/>
+        </w:rPr>
+      </w:pPr>
+      <w:r>
+        <w:rPr>
+          <w:rFonts w:ascii="Times New Roman" w:cs="Times New Roman" w:eastAsia="Times New Roman" w:hAnsi="Times New Roman"/>
+          <w:sz w:val="28"/>
+          <w:szCs w:val="28"/>
+          <w:rtl w:val="0"/>
+        </w:rPr>
+        <w:t xml:space="preserve">Таким образом, схема технологического процесса обработки данных для веб-приложения медицинской организации обеспечивает надежность, безопасность и эффективность работы с медицинскими данными, что является критически важным для обеспечения качественного медицинского ухода и улучшения результатов лечения.</w:t>
+      </w:r>
+    </w:p>
+    <w:p>
+      <w:pPr>
+        <w:spacing w:after="240" w:before="240" w:line="360" w:lineRule="auto"/>
+        <w:ind w:firstLine="708.6614173228347"/>
+        <w:jc w:val="both"/>
+        <w:rPr>
+          <w:rFonts w:ascii="Times New Roman" w:cs="Times New Roman" w:eastAsia="Times New Roman" w:hAnsi="Times New Roman"/>
+          <w:sz w:val="28"/>
+          <w:szCs w:val="28"/>
+        </w:rPr>
+      </w:pPr>
+      <w:r>
+        <w:rPr>
+          <w:rFonts w:ascii="Times New Roman" w:cs="Times New Roman" w:eastAsia="Times New Roman" w:hAnsi="Times New Roman"/>
+          <w:sz w:val="28"/>
+          <w:szCs w:val="28"/>
+          <w:rtl w:val="0"/>
+        </w:rPr>
+        <w:t xml:space="preserve">Для обеспечения надежности функционирования технических средств веб-приложения медицинской организации, необходимо провести комплекс мероприятий:</w:t>
       </w:r>
     </w:p>
     <w:p>
@@ -4806,23 +6710,23 @@
           <w:ilvl w:val="0"/>
           <w:numId w:val="4"/>
         </w:numPr>
-        <w:ind w:left="-141.73228346456688" w:firstLine="850.3937007874015"/>
-        <w:jc w:val="both"/>
-        <w:rPr>
-          <w:rFonts w:ascii="Times New Roman" w:cs="Times New Roman" w:eastAsia="Times New Roman" w:hAnsi="Times New Roman"/>
-          <w:sz w:val="28"/>
-          <w:szCs w:val="28"/>
-          <w:u w:val="none"/>
-        </w:rPr>
-      </w:pPr>
-      <w:r>
-        <w:rPr>
-          <w:rFonts w:ascii="Times New Roman" w:cs="Times New Roman" w:eastAsia="Times New Roman" w:hAnsi="Times New Roman"/>
-          <w:sz w:val="28"/>
-          <w:szCs w:val="28"/>
-          <w:rtl w:val="0"/>
-        </w:rPr>
-        <w:t xml:space="preserve">Простота и читаемость кода, что позволяет сконцентрировать свое внимание полностью на решаемой задаче.</w:t>
+        <w:spacing w:after="0" w:afterAutospacing="0" w:before="240" w:line="360" w:lineRule="auto"/>
+        <w:ind w:left="0" w:firstLine="708.6614173228347"/>
+        <w:jc w:val="both"/>
+        <w:rPr>
+          <w:rFonts w:ascii="Times New Roman" w:cs="Times New Roman" w:eastAsia="Times New Roman" w:hAnsi="Times New Roman"/>
+          <w:sz w:val="28"/>
+          <w:szCs w:val="28"/>
+        </w:rPr>
+      </w:pPr>
+      <w:r>
+        <w:rPr>
+          <w:rFonts w:ascii="Times New Roman" w:cs="Times New Roman" w:eastAsia="Times New Roman" w:hAnsi="Times New Roman"/>
+          <w:sz w:val="28"/>
+          <w:szCs w:val="28"/>
+          <w:rtl w:val="0"/>
+        </w:rPr>
+        <w:t xml:space="preserve">Резервное копирование данных: регулярное создание резервных копий данных является важным шагом для обеспечения безопасности и надежности функционирования веб-приложения. Резервные копии должны создаваться как на сервере, так и на отдельном хранилище, чтобы в случае сбоя или потери данных можно было их восстановить.</w:t>
       </w:r>
     </w:p>
     <w:p>
@@ -4831,23 +6735,23 @@
           <w:ilvl w:val="0"/>
           <w:numId w:val="4"/>
         </w:numPr>
-        <w:ind w:left="-141.73228346456688" w:firstLine="850.3937007874015"/>
-        <w:jc w:val="both"/>
-        <w:rPr>
-          <w:rFonts w:ascii="Times New Roman" w:cs="Times New Roman" w:eastAsia="Times New Roman" w:hAnsi="Times New Roman"/>
-          <w:sz w:val="28"/>
-          <w:szCs w:val="28"/>
-          <w:u w:val="none"/>
-        </w:rPr>
-      </w:pPr>
-      <w:r>
-        <w:rPr>
-          <w:rFonts w:ascii="Times New Roman" w:cs="Times New Roman" w:eastAsia="Times New Roman" w:hAnsi="Times New Roman"/>
-          <w:sz w:val="28"/>
-          <w:szCs w:val="28"/>
-          <w:rtl w:val="0"/>
-        </w:rPr>
-        <w:t xml:space="preserve">Фреймворки для глубокого обучения, такие как Tensorflow и PyTorch, которые предоставляют простой и гибкий интерфейс для создания и обучения сложных моделей.</w:t>
+        <w:spacing w:after="0" w:afterAutospacing="0" w:before="0" w:beforeAutospacing="0" w:line="360" w:lineRule="auto"/>
+        <w:ind w:left="0" w:firstLine="708.6614173228347"/>
+        <w:jc w:val="both"/>
+        <w:rPr>
+          <w:rFonts w:ascii="Times New Roman" w:cs="Times New Roman" w:eastAsia="Times New Roman" w:hAnsi="Times New Roman"/>
+          <w:sz w:val="28"/>
+          <w:szCs w:val="28"/>
+        </w:rPr>
+      </w:pPr>
+      <w:r>
+        <w:rPr>
+          <w:rFonts w:ascii="Times New Roman" w:cs="Times New Roman" w:eastAsia="Times New Roman" w:hAnsi="Times New Roman"/>
+          <w:sz w:val="28"/>
+          <w:szCs w:val="28"/>
+          <w:rtl w:val="0"/>
+        </w:rPr>
+        <w:t xml:space="preserve">Защита от вредоносных программ и кибератак: веб-приложение медицинской организации содержит конфиденциальные данные пациентов, поэтому необходимо принять меры по защите от вредоносных программ и кибератак. Это может включать использование антивирусных программ, брандмауэров, систем обнаружения вторжений и других средств защиты.</w:t>
       </w:r>
     </w:p>
     <w:p>
@@ -4856,25 +6760,36 @@
           <w:ilvl w:val="0"/>
           <w:numId w:val="4"/>
         </w:numPr>
-        <w:spacing w:after="0" w:afterAutospacing="0"/>
-        <w:ind w:left="-141.73228346456688" w:firstLine="850.3937007874015"/>
-        <w:jc w:val="both"/>
-        <w:rPr>
-          <w:rFonts w:ascii="Times New Roman" w:cs="Times New Roman" w:eastAsia="Times New Roman" w:hAnsi="Times New Roman"/>
-          <w:sz w:val="28"/>
-          <w:szCs w:val="28"/>
-          <w:u w:val="none"/>
-        </w:rPr>
-      </w:pPr>
-      <w:r>
-        <w:rPr>
-          <w:rFonts w:ascii="Times New Roman" w:cs="Times New Roman" w:eastAsia="Times New Roman" w:hAnsi="Times New Roman"/>
-          <w:sz w:val="28"/>
-          <w:szCs w:val="28"/>
-          <w:rtl w:val="0"/>
-        </w:rPr>
-        <w:t xml:space="preserve">Интеграция с другими языками и инструментами: возможность использования моделей глубокого обучения, созданных на Python в других языках программирования, например Java Script.</w:t>
-      </w:r>
+        <w:spacing w:after="240" w:before="0" w:beforeAutospacing="0" w:line="360" w:lineRule="auto"/>
+        <w:ind w:left="0" w:firstLine="708.6614173228347"/>
+        <w:jc w:val="both"/>
+        <w:rPr>
+          <w:rFonts w:ascii="Times New Roman" w:cs="Times New Roman" w:eastAsia="Times New Roman" w:hAnsi="Times New Roman"/>
+          <w:sz w:val="28"/>
+          <w:szCs w:val="28"/>
+        </w:rPr>
+      </w:pPr>
+      <w:r>
+        <w:rPr>
+          <w:rFonts w:ascii="Times New Roman" w:cs="Times New Roman" w:eastAsia="Times New Roman" w:hAnsi="Times New Roman"/>
+          <w:sz w:val="28"/>
+          <w:szCs w:val="28"/>
+          <w:rtl w:val="0"/>
+        </w:rPr>
+        <w:t xml:space="preserve">Управление обновлениями и патчами: системы и программное обеспечение должны регулярно обновляться и устанавливать патчи для устранения уязвимостей и обеспечения безопасности. Это поможет предотвратить потенциальные угрозы и обеспечить стабильное функционирование системы.</w:t>
+      </w:r>
+    </w:p>
+    <w:p>
+      <w:pPr>
+        <w:spacing w:after="240" w:before="240" w:line="360" w:lineRule="auto"/>
+        <w:ind w:firstLine="708.6614173228347"/>
+        <w:jc w:val="both"/>
+        <w:rPr>
+          <w:rFonts w:ascii="Times New Roman" w:cs="Times New Roman" w:eastAsia="Times New Roman" w:hAnsi="Times New Roman"/>
+          <w:sz w:val="28"/>
+          <w:szCs w:val="28"/>
+        </w:rPr>
+      </w:pPr>
       <w:r>
         <w:rPr>
           <w:rtl w:val="0"/>
@@ -4886,11 +6801,11 @@
         <w:pStyle w:val="Heading1"/>
         <w:numPr>
           <w:ilvl w:val="0"/>
-          <w:numId w:val="5"/>
+          <w:numId w:val="9"/>
         </w:numPr>
-        <w:spacing w:after="0" w:afterAutospacing="0" w:before="0" w:beforeAutospacing="0"/>
-        <w:ind w:left="720" w:hanging="360"/>
-        <w:jc w:val="center"/>
+        <w:spacing w:line="360" w:lineRule="auto"/>
+        <w:ind w:left="720" w:hanging="11.338582677165334"/>
+        <w:jc w:val="both"/>
         <w:rPr>
           <w:rFonts w:ascii="Times New Roman" w:cs="Times New Roman" w:eastAsia="Times New Roman" w:hAnsi="Times New Roman"/>
           <w:b w:val="1"/>
@@ -4898,8 +6813,8 @@
           <w:szCs w:val="28"/>
         </w:rPr>
       </w:pPr>
-      <w:bookmarkStart w:colFirst="0" w:colLast="0" w:name="_fot0j5aavn23" w:id="7"/>
-      <w:bookmarkEnd w:id="7"/>
+      <w:bookmarkStart w:colFirst="0" w:colLast="0" w:name="_xmoq60yd3na5" w:id="5"/>
+      <w:bookmarkEnd w:id="5"/>
       <w:r>
         <w:rPr>
           <w:rFonts w:ascii="Times New Roman" w:cs="Times New Roman" w:eastAsia="Times New Roman" w:hAnsi="Times New Roman"/>
@@ -4908,7 +6823,33 @@
           <w:szCs w:val="28"/>
           <w:rtl w:val="0"/>
         </w:rPr>
-        <w:t xml:space="preserve">Принцип построения комплекса технических средств</w:t>
+        <w:t xml:space="preserve">Расчет экономической эффективности системы</w:t>
+      </w:r>
+      <w:r>
+        <w:rPr>
+          <w:rtl w:val="0"/>
+        </w:rPr>
+      </w:r>
+    </w:p>
+    <w:p>
+      <w:pPr>
+        <w:spacing w:line="360" w:lineRule="auto"/>
+        <w:ind w:left="0" w:firstLine="708.6614173228347"/>
+        <w:jc w:val="both"/>
+        <w:rPr>
+          <w:rFonts w:ascii="Times New Roman" w:cs="Times New Roman" w:eastAsia="Times New Roman" w:hAnsi="Times New Roman"/>
+          <w:sz w:val="28"/>
+          <w:szCs w:val="28"/>
+        </w:rPr>
+      </w:pPr>
+      <w:r>
+        <w:rPr>
+          <w:rFonts w:ascii="Times New Roman" w:cs="Times New Roman" w:eastAsia="Times New Roman" w:hAnsi="Times New Roman"/>
+          <w:sz w:val="28"/>
+          <w:szCs w:val="28"/>
+          <w:rtl w:val="0"/>
+        </w:rPr>
+        <w:t xml:space="preserve">Расчет экономической эффективности системы не предусматривается, поскольку данный проект ориентирован на студенческое обучение и техническую демонстрацию, а не на реальное внедрение на рынке.</w:t>
       </w:r>
       <w:r>
         <w:rPr>
@@ -4921,11 +6862,11 @@
         <w:pStyle w:val="Heading1"/>
         <w:numPr>
           <w:ilvl w:val="0"/>
-          <w:numId w:val="5"/>
+          <w:numId w:val="9"/>
         </w:numPr>
-        <w:spacing w:after="0" w:afterAutospacing="0" w:before="0" w:beforeAutospacing="0"/>
-        <w:ind w:left="720" w:hanging="360"/>
-        <w:jc w:val="center"/>
+        <w:spacing w:line="360" w:lineRule="auto"/>
+        <w:ind w:left="720" w:hanging="11.338582677165334"/>
+        <w:jc w:val="both"/>
         <w:rPr>
           <w:rFonts w:ascii="Times New Roman" w:cs="Times New Roman" w:eastAsia="Times New Roman" w:hAnsi="Times New Roman"/>
           <w:b w:val="1"/>
@@ -4933,8 +6874,8 @@
           <w:szCs w:val="28"/>
         </w:rPr>
       </w:pPr>
-      <w:bookmarkStart w:colFirst="0" w:colLast="0" w:name="_xmoq60yd3na5" w:id="8"/>
-      <w:bookmarkEnd w:id="8"/>
+      <w:bookmarkStart w:colFirst="0" w:colLast="0" w:name="_s906jxunmdmv" w:id="6"/>
+      <w:bookmarkEnd w:id="6"/>
       <w:r>
         <w:rPr>
           <w:rFonts w:ascii="Times New Roman" w:cs="Times New Roman" w:eastAsia="Times New Roman" w:hAnsi="Times New Roman"/>
@@ -4943,83 +6884,338 @@
           <w:szCs w:val="28"/>
           <w:rtl w:val="0"/>
         </w:rPr>
-        <w:t xml:space="preserve">Расчет экономической эффективности системы</w:t>
-      </w:r>
-      <w:r>
-        <w:rPr>
-          <w:rtl w:val="0"/>
-        </w:rPr>
-      </w:r>
-    </w:p>
-    <w:p>
-      <w:pPr>
-        <w:pStyle w:val="Heading1"/>
+        <w:t xml:space="preserve">Мероприятия по подготовке объекта к внедрению системы</w:t>
+      </w:r>
+      <w:r>
+        <w:rPr>
+          <w:rtl w:val="0"/>
+        </w:rPr>
+      </w:r>
+    </w:p>
+    <w:p>
+      <w:pPr>
+        <w:spacing w:line="360" w:lineRule="auto"/>
+        <w:ind w:left="0" w:firstLine="708.6614173228347"/>
+        <w:jc w:val="both"/>
+        <w:rPr>
+          <w:rFonts w:ascii="Times New Roman" w:cs="Times New Roman" w:eastAsia="Times New Roman" w:hAnsi="Times New Roman"/>
+          <w:sz w:val="28"/>
+          <w:szCs w:val="28"/>
+        </w:rPr>
+      </w:pPr>
+      <w:r>
+        <w:rPr>
+          <w:rFonts w:ascii="Times New Roman" w:cs="Times New Roman" w:eastAsia="Times New Roman" w:hAnsi="Times New Roman"/>
+          <w:sz w:val="28"/>
+          <w:szCs w:val="28"/>
+          <w:rtl w:val="0"/>
+        </w:rPr>
+        <w:t xml:space="preserve">Перечень организационных мероприятий по совершенствованию бизнес-процессов для веб-приложения медицинской организации:</w:t>
+      </w:r>
+    </w:p>
+    <w:p>
+      <w:pPr>
+        <w:spacing w:line="360" w:lineRule="auto"/>
+        <w:ind w:left="0" w:firstLine="708.6614173228347"/>
+        <w:jc w:val="both"/>
+        <w:rPr>
+          <w:rFonts w:ascii="Times New Roman" w:cs="Times New Roman" w:eastAsia="Times New Roman" w:hAnsi="Times New Roman"/>
+          <w:sz w:val="28"/>
+          <w:szCs w:val="28"/>
+        </w:rPr>
+      </w:pPr>
+      <w:r>
+        <w:rPr>
+          <w:rtl w:val="0"/>
+        </w:rPr>
+      </w:r>
+    </w:p>
+    <w:p>
+      <w:pPr>
+        <w:spacing w:line="360" w:lineRule="auto"/>
+        <w:ind w:left="0" w:firstLine="708.6614173228347"/>
+        <w:jc w:val="both"/>
+        <w:rPr>
+          <w:rFonts w:ascii="Times New Roman" w:cs="Times New Roman" w:eastAsia="Times New Roman" w:hAnsi="Times New Roman"/>
+          <w:sz w:val="28"/>
+          <w:szCs w:val="28"/>
+        </w:rPr>
+      </w:pPr>
+      <w:r>
+        <w:rPr>
+          <w:rFonts w:ascii="Times New Roman" w:cs="Times New Roman" w:eastAsia="Times New Roman" w:hAnsi="Times New Roman"/>
+          <w:sz w:val="28"/>
+          <w:szCs w:val="28"/>
+          <w:rtl w:val="0"/>
+        </w:rPr>
+        <w:t xml:space="preserve">1. Анализ текущих бизнес-процессов и выявление узких мест и проблемных зон.</w:t>
+      </w:r>
+    </w:p>
+    <w:p>
+      <w:pPr>
+        <w:spacing w:line="360" w:lineRule="auto"/>
+        <w:ind w:left="0" w:firstLine="708.6614173228347"/>
+        <w:jc w:val="both"/>
+        <w:rPr>
+          <w:rFonts w:ascii="Times New Roman" w:cs="Times New Roman" w:eastAsia="Times New Roman" w:hAnsi="Times New Roman"/>
+          <w:sz w:val="28"/>
+          <w:szCs w:val="28"/>
+        </w:rPr>
+      </w:pPr>
+      <w:r>
+        <w:rPr>
+          <w:rFonts w:ascii="Times New Roman" w:cs="Times New Roman" w:eastAsia="Times New Roman" w:hAnsi="Times New Roman"/>
+          <w:sz w:val="28"/>
+          <w:szCs w:val="28"/>
+          <w:rtl w:val="0"/>
+        </w:rPr>
+        <w:t xml:space="preserve">2. Разработка и внедрение системы управления бизнес-процессами для повышения эффективности и оптимизации работы.</w:t>
+      </w:r>
+    </w:p>
+    <w:p>
+      <w:pPr>
+        <w:spacing w:line="360" w:lineRule="auto"/>
+        <w:ind w:left="0" w:firstLine="708.6614173228347"/>
+        <w:jc w:val="both"/>
+        <w:rPr>
+          <w:rFonts w:ascii="Times New Roman" w:cs="Times New Roman" w:eastAsia="Times New Roman" w:hAnsi="Times New Roman"/>
+          <w:sz w:val="28"/>
+          <w:szCs w:val="28"/>
+        </w:rPr>
+      </w:pPr>
+      <w:r>
+        <w:rPr>
+          <w:rFonts w:ascii="Times New Roman" w:cs="Times New Roman" w:eastAsia="Times New Roman" w:hAnsi="Times New Roman"/>
+          <w:sz w:val="28"/>
+          <w:szCs w:val="28"/>
+          <w:rtl w:val="0"/>
+        </w:rPr>
+        <w:t xml:space="preserve">3. Обучение сотрудников веб-приложения медицинской организации новым процессам и процедурам.</w:t>
+      </w:r>
+    </w:p>
+    <w:p>
+      <w:pPr>
+        <w:spacing w:line="360" w:lineRule="auto"/>
+        <w:ind w:left="0" w:firstLine="708.6614173228347"/>
+        <w:jc w:val="both"/>
+        <w:rPr>
+          <w:rFonts w:ascii="Times New Roman" w:cs="Times New Roman" w:eastAsia="Times New Roman" w:hAnsi="Times New Roman"/>
+          <w:sz w:val="28"/>
+          <w:szCs w:val="28"/>
+        </w:rPr>
+      </w:pPr>
+      <w:r>
+        <w:rPr>
+          <w:rFonts w:ascii="Times New Roman" w:cs="Times New Roman" w:eastAsia="Times New Roman" w:hAnsi="Times New Roman"/>
+          <w:sz w:val="28"/>
+          <w:szCs w:val="28"/>
+          <w:rtl w:val="0"/>
+        </w:rPr>
+        <w:t xml:space="preserve">4. Внедрение автоматизированных инструментов для улучшения мониторинга и контроля бизнес-процессов.</w:t>
+      </w:r>
+    </w:p>
+    <w:p>
+      <w:pPr>
+        <w:spacing w:line="360" w:lineRule="auto"/>
+        <w:ind w:left="0" w:firstLine="708.6614173228347"/>
+        <w:jc w:val="both"/>
+        <w:rPr>
+          <w:rFonts w:ascii="Times New Roman" w:cs="Times New Roman" w:eastAsia="Times New Roman" w:hAnsi="Times New Roman"/>
+          <w:sz w:val="28"/>
+          <w:szCs w:val="28"/>
+        </w:rPr>
+      </w:pPr>
+      <w:r>
+        <w:rPr>
+          <w:rFonts w:ascii="Times New Roman" w:cs="Times New Roman" w:eastAsia="Times New Roman" w:hAnsi="Times New Roman"/>
+          <w:sz w:val="28"/>
+          <w:szCs w:val="28"/>
+          <w:rtl w:val="0"/>
+        </w:rPr>
+        <w:t xml:space="preserve">5. Проведение регулярного аудита и оценка эффективности внедренных изменений.</w:t>
+      </w:r>
+    </w:p>
+    <w:p>
+      <w:pPr>
+        <w:spacing w:line="360" w:lineRule="auto"/>
+        <w:ind w:left="0" w:firstLine="708.6614173228347"/>
+        <w:jc w:val="both"/>
+        <w:rPr>
+          <w:rFonts w:ascii="Times New Roman" w:cs="Times New Roman" w:eastAsia="Times New Roman" w:hAnsi="Times New Roman"/>
+          <w:sz w:val="28"/>
+          <w:szCs w:val="28"/>
+        </w:rPr>
+      </w:pPr>
+      <w:r>
+        <w:rPr>
+          <w:rFonts w:ascii="Times New Roman" w:cs="Times New Roman" w:eastAsia="Times New Roman" w:hAnsi="Times New Roman"/>
+          <w:sz w:val="28"/>
+          <w:szCs w:val="28"/>
+          <w:rtl w:val="0"/>
+        </w:rPr>
+        <w:t xml:space="preserve">6. Постоянное совершенствование и оптимизация бизнес-процессов на основе обратной связи и анализа результатов.</w:t>
+      </w:r>
+    </w:p>
+    <w:p>
+      <w:pPr>
+        <w:spacing w:line="360" w:lineRule="auto"/>
+        <w:ind w:left="0" w:firstLine="708.6614173228347"/>
+        <w:jc w:val="both"/>
+        <w:rPr>
+          <w:rFonts w:ascii="Times New Roman" w:cs="Times New Roman" w:eastAsia="Times New Roman" w:hAnsi="Times New Roman"/>
+          <w:sz w:val="28"/>
+          <w:szCs w:val="28"/>
+        </w:rPr>
+      </w:pPr>
+      <w:r>
+        <w:rPr>
+          <w:rFonts w:ascii="Times New Roman" w:cs="Times New Roman" w:eastAsia="Times New Roman" w:hAnsi="Times New Roman"/>
+          <w:sz w:val="28"/>
+          <w:szCs w:val="28"/>
+          <w:rtl w:val="0"/>
+        </w:rPr>
+        <w:t xml:space="preserve">Мероприятия по подготовке к внедрению системы:</w:t>
+      </w:r>
+    </w:p>
+    <w:p>
+      <w:pPr>
         <w:numPr>
           <w:ilvl w:val="0"/>
-          <w:numId w:val="5"/>
+          <w:numId w:val="2"/>
         </w:numPr>
-        <w:spacing w:after="0" w:afterAutospacing="0" w:before="0" w:beforeAutospacing="0"/>
-        <w:ind w:left="720" w:hanging="360"/>
-        <w:jc w:val="center"/>
-        <w:rPr>
-          <w:rFonts w:ascii="Times New Roman" w:cs="Times New Roman" w:eastAsia="Times New Roman" w:hAnsi="Times New Roman"/>
-          <w:b w:val="1"/>
-          <w:sz w:val="28"/>
-          <w:szCs w:val="28"/>
-        </w:rPr>
-      </w:pPr>
-      <w:bookmarkStart w:colFirst="0" w:colLast="0" w:name="_s906jxunmdmv" w:id="9"/>
-      <w:bookmarkEnd w:id="9"/>
-      <w:r>
-        <w:rPr>
-          <w:rFonts w:ascii="Times New Roman" w:cs="Times New Roman" w:eastAsia="Times New Roman" w:hAnsi="Times New Roman"/>
-          <w:b w:val="1"/>
-          <w:sz w:val="28"/>
-          <w:szCs w:val="28"/>
-          <w:rtl w:val="0"/>
-        </w:rPr>
-        <w:t xml:space="preserve">Мероприятия по подготовке объекта к внедрению системы</w:t>
-      </w:r>
-      <w:r>
-        <w:rPr>
-          <w:rtl w:val="0"/>
-        </w:rPr>
-      </w:r>
-    </w:p>
-    <w:p>
-      <w:pPr>
-        <w:pStyle w:val="Heading1"/>
+        <w:spacing w:line="360" w:lineRule="auto"/>
+        <w:ind w:left="0" w:firstLine="708.6614173228347"/>
+        <w:jc w:val="both"/>
+        <w:rPr>
+          <w:rFonts w:ascii="Times New Roman" w:cs="Times New Roman" w:eastAsia="Times New Roman" w:hAnsi="Times New Roman"/>
+          <w:sz w:val="28"/>
+          <w:szCs w:val="28"/>
+          <w:u w:val="none"/>
+        </w:rPr>
+      </w:pPr>
+      <w:r>
+        <w:rPr>
+          <w:rFonts w:ascii="Times New Roman" w:cs="Times New Roman" w:eastAsia="Times New Roman" w:hAnsi="Times New Roman"/>
+          <w:sz w:val="28"/>
+          <w:szCs w:val="28"/>
+          <w:rtl w:val="0"/>
+        </w:rPr>
+        <w:t xml:space="preserve">Обеспечение подходящей инфраструктуры: определение требований к сетевым каналам, проверка и настройка серверов, подбор и установка необходимого программного обеспечения.</w:t>
+      </w:r>
+    </w:p>
+    <w:p>
+      <w:pPr>
         <w:numPr>
           <w:ilvl w:val="0"/>
-          <w:numId w:val="5"/>
+          <w:numId w:val="2"/>
         </w:numPr>
-        <w:spacing w:before="0" w:beforeAutospacing="0"/>
-        <w:ind w:left="720" w:hanging="360"/>
-        <w:jc w:val="center"/>
-        <w:rPr>
-          <w:rFonts w:ascii="Times New Roman" w:cs="Times New Roman" w:eastAsia="Times New Roman" w:hAnsi="Times New Roman"/>
-          <w:b w:val="1"/>
-          <w:sz w:val="28"/>
-          <w:szCs w:val="28"/>
-        </w:rPr>
-      </w:pPr>
-      <w:bookmarkStart w:colFirst="0" w:colLast="0" w:name="_w0afam4p7piu" w:id="10"/>
-      <w:bookmarkEnd w:id="10"/>
-      <w:r>
-        <w:rPr>
-          <w:rFonts w:ascii="Times New Roman" w:cs="Times New Roman" w:eastAsia="Times New Roman" w:hAnsi="Times New Roman"/>
-          <w:b w:val="1"/>
-          <w:sz w:val="28"/>
-          <w:szCs w:val="28"/>
-          <w:rtl w:val="0"/>
-        </w:rPr>
-        <w:t xml:space="preserve">Ведомость документов</w:t>
+        <w:spacing w:line="360" w:lineRule="auto"/>
+        <w:ind w:left="0" w:firstLine="708.6614173228347"/>
+        <w:jc w:val="both"/>
+        <w:rPr>
+          <w:rFonts w:ascii="Times New Roman" w:cs="Times New Roman" w:eastAsia="Times New Roman" w:hAnsi="Times New Roman"/>
+          <w:sz w:val="28"/>
+          <w:szCs w:val="28"/>
+          <w:u w:val="none"/>
+        </w:rPr>
+      </w:pPr>
+      <w:r>
+        <w:rPr>
+          <w:rFonts w:ascii="Times New Roman" w:cs="Times New Roman" w:eastAsia="Times New Roman" w:hAnsi="Times New Roman"/>
+          <w:sz w:val="28"/>
+          <w:szCs w:val="28"/>
+          <w:rtl w:val="0"/>
+        </w:rPr>
+        <w:t xml:space="preserve">Анализ и оптимизация бизнес-процессов: идентификация существующих процессов, проверка и обновление рабочих процессов.</w:t>
+      </w:r>
+    </w:p>
+    <w:p>
+      <w:pPr>
+        <w:numPr>
+          <w:ilvl w:val="0"/>
+          <w:numId w:val="2"/>
+        </w:numPr>
+        <w:spacing w:line="360" w:lineRule="auto"/>
+        <w:ind w:left="0" w:firstLine="708.6614173228347"/>
+        <w:jc w:val="both"/>
+        <w:rPr>
+          <w:rFonts w:ascii="Times New Roman" w:cs="Times New Roman" w:eastAsia="Times New Roman" w:hAnsi="Times New Roman"/>
+          <w:sz w:val="28"/>
+          <w:szCs w:val="28"/>
+          <w:u w:val="none"/>
+        </w:rPr>
+      </w:pPr>
+      <w:r>
+        <w:rPr>
+          <w:rFonts w:ascii="Times New Roman" w:cs="Times New Roman" w:eastAsia="Times New Roman" w:hAnsi="Times New Roman"/>
+          <w:sz w:val="28"/>
+          <w:szCs w:val="28"/>
+          <w:rtl w:val="0"/>
+        </w:rPr>
+        <w:t xml:space="preserve">Оценка существующих данных и документов: оценка объема работ, экспорт и импорт данных, заполнение основной базы данных приложения.</w:t>
+      </w:r>
+    </w:p>
+    <w:p>
+      <w:pPr>
+        <w:numPr>
+          <w:ilvl w:val="0"/>
+          <w:numId w:val="2"/>
+        </w:numPr>
+        <w:spacing w:line="360" w:lineRule="auto"/>
+        <w:ind w:left="0" w:firstLine="708.6614173228347"/>
+        <w:jc w:val="both"/>
+        <w:rPr>
+          <w:rFonts w:ascii="Times New Roman" w:cs="Times New Roman" w:eastAsia="Times New Roman" w:hAnsi="Times New Roman"/>
+          <w:sz w:val="28"/>
+          <w:szCs w:val="28"/>
+          <w:u w:val="none"/>
+        </w:rPr>
+      </w:pPr>
+      <w:r>
+        <w:rPr>
+          <w:rFonts w:ascii="Times New Roman" w:cs="Times New Roman" w:eastAsia="Times New Roman" w:hAnsi="Times New Roman"/>
+          <w:sz w:val="28"/>
+          <w:szCs w:val="28"/>
+          <w:rtl w:val="0"/>
+        </w:rPr>
+        <w:t xml:space="preserve">Тестирование и настройка системы: идентификация ключевых функций и рабочих процессов, проработка алгоритмов обработки данных, тестирование и настройка приложения.</w:t>
+      </w:r>
+    </w:p>
+    <w:p>
+      <w:pPr>
+        <w:numPr>
+          <w:ilvl w:val="0"/>
+          <w:numId w:val="2"/>
+        </w:numPr>
+        <w:spacing w:line="360" w:lineRule="auto"/>
+        <w:ind w:left="0" w:firstLine="708.6614173228347"/>
+        <w:jc w:val="both"/>
+        <w:rPr>
+          <w:rFonts w:ascii="Times New Roman" w:cs="Times New Roman" w:eastAsia="Times New Roman" w:hAnsi="Times New Roman"/>
+          <w:sz w:val="28"/>
+          <w:szCs w:val="28"/>
+          <w:u w:val="none"/>
+        </w:rPr>
+      </w:pPr>
+      <w:r>
+        <w:rPr>
+          <w:rFonts w:ascii="Times New Roman" w:cs="Times New Roman" w:eastAsia="Times New Roman" w:hAnsi="Times New Roman"/>
+          <w:sz w:val="28"/>
+          <w:szCs w:val="28"/>
+          <w:rtl w:val="0"/>
+        </w:rPr>
+        <w:t xml:space="preserve">Подготовка персонала: обучение персонала работе с системой.</w:t>
+      </w:r>
+      <w:r>
+        <w:rPr>
+          <w:rtl w:val="0"/>
+        </w:rPr>
       </w:r>
     </w:p>
     <w:sectPr>
       <w:type w:val="nextPage"/>
       <w:pgSz w:h="16834" w:w="11909" w:orient="portrait"/>
-      <w:pgMar w:bottom="1440" w:top="1440" w:left="1440" w:right="1440" w:header="720" w:footer="720"/>
+      <w:pgMar w:bottom="1133.8582677165355" w:top="1133.8582677165355" w:left="1700.7874015748032" w:right="566.9291338582677" w:header="720" w:footer="720"/>
     </w:sectPr>
   </w:body>
 </w:document>
@@ -5364,7 +7560,7 @@
       <w:lvlText w:val="%1."/>
       <w:lvlJc w:val="left"/>
       <w:pPr>
-        <w:ind w:left="2160" w:hanging="360"/>
+        <w:ind w:left="720" w:hanging="360"/>
       </w:pPr>
       <w:rPr>
         <w:u w:val="none"/>
@@ -5376,7 +7572,227 @@
       <w:lvlText w:val="%2."/>
       <w:lvlJc w:val="left"/>
       <w:pPr>
+        <w:ind w:left="1440" w:hanging="360"/>
+      </w:pPr>
+      <w:rPr>
+        <w:u w:val="none"/>
+      </w:rPr>
+    </w:lvl>
+    <w:lvl w:ilvl="2">
+      <w:start w:val="1"/>
+      <w:numFmt w:val="lowerRoman"/>
+      <w:lvlText w:val="%3."/>
+      <w:lvlJc w:val="left"/>
+      <w:pPr>
+        <w:ind w:left="2160" w:hanging="360"/>
+      </w:pPr>
+      <w:rPr>
+        <w:u w:val="none"/>
+      </w:rPr>
+    </w:lvl>
+    <w:lvl w:ilvl="3">
+      <w:start w:val="1"/>
+      <w:numFmt w:val="decimal"/>
+      <w:lvlText w:val="%4."/>
+      <w:lvlJc w:val="left"/>
+      <w:pPr>
         <w:ind w:left="2880" w:hanging="360"/>
+      </w:pPr>
+      <w:rPr>
+        <w:u w:val="none"/>
+      </w:rPr>
+    </w:lvl>
+    <w:lvl w:ilvl="4">
+      <w:start w:val="1"/>
+      <w:numFmt w:val="lowerLetter"/>
+      <w:lvlText w:val="%5."/>
+      <w:lvlJc w:val="left"/>
+      <w:pPr>
+        <w:ind w:left="3600" w:hanging="360"/>
+      </w:pPr>
+      <w:rPr>
+        <w:u w:val="none"/>
+      </w:rPr>
+    </w:lvl>
+    <w:lvl w:ilvl="5">
+      <w:start w:val="1"/>
+      <w:numFmt w:val="lowerRoman"/>
+      <w:lvlText w:val="%6."/>
+      <w:lvlJc w:val="left"/>
+      <w:pPr>
+        <w:ind w:left="4320" w:hanging="360"/>
+      </w:pPr>
+      <w:rPr>
+        <w:u w:val="none"/>
+      </w:rPr>
+    </w:lvl>
+    <w:lvl w:ilvl="6">
+      <w:start w:val="1"/>
+      <w:numFmt w:val="decimal"/>
+      <w:lvlText w:val="%7."/>
+      <w:lvlJc w:val="left"/>
+      <w:pPr>
+        <w:ind w:left="5040" w:hanging="360"/>
+      </w:pPr>
+      <w:rPr>
+        <w:u w:val="none"/>
+      </w:rPr>
+    </w:lvl>
+    <w:lvl w:ilvl="7">
+      <w:start w:val="1"/>
+      <w:numFmt w:val="lowerLetter"/>
+      <w:lvlText w:val="%8."/>
+      <w:lvlJc w:val="left"/>
+      <w:pPr>
+        <w:ind w:left="5760" w:hanging="360"/>
+      </w:pPr>
+      <w:rPr>
+        <w:u w:val="none"/>
+      </w:rPr>
+    </w:lvl>
+    <w:lvl w:ilvl="8">
+      <w:start w:val="1"/>
+      <w:numFmt w:val="lowerRoman"/>
+      <w:lvlText w:val="%9."/>
+      <w:lvlJc w:val="left"/>
+      <w:pPr>
+        <w:ind w:left="6480" w:hanging="360"/>
+      </w:pPr>
+      <w:rPr>
+        <w:u w:val="none"/>
+      </w:rPr>
+    </w:lvl>
+  </w:abstractNum>
+  <w:abstractNum w:abstractNumId="5">
+    <w:lvl w:ilvl="0">
+      <w:start w:val="1"/>
+      <w:numFmt w:val="bullet"/>
+      <w:lvlText w:val="-"/>
+      <w:lvlJc w:val="left"/>
+      <w:pPr>
+        <w:ind w:left="720" w:hanging="360"/>
+      </w:pPr>
+      <w:rPr>
+        <w:u w:val="none"/>
+      </w:rPr>
+    </w:lvl>
+    <w:lvl w:ilvl="1">
+      <w:start w:val="1"/>
+      <w:numFmt w:val="bullet"/>
+      <w:lvlText w:val="-"/>
+      <w:lvlJc w:val="left"/>
+      <w:pPr>
+        <w:ind w:left="1440" w:hanging="360"/>
+      </w:pPr>
+      <w:rPr>
+        <w:u w:val="none"/>
+      </w:rPr>
+    </w:lvl>
+    <w:lvl w:ilvl="2">
+      <w:start w:val="1"/>
+      <w:numFmt w:val="bullet"/>
+      <w:lvlText w:val="-"/>
+      <w:lvlJc w:val="left"/>
+      <w:pPr>
+        <w:ind w:left="2160" w:hanging="360"/>
+      </w:pPr>
+      <w:rPr>
+        <w:u w:val="none"/>
+      </w:rPr>
+    </w:lvl>
+    <w:lvl w:ilvl="3">
+      <w:start w:val="1"/>
+      <w:numFmt w:val="bullet"/>
+      <w:lvlText w:val="-"/>
+      <w:lvlJc w:val="left"/>
+      <w:pPr>
+        <w:ind w:left="2880" w:hanging="360"/>
+      </w:pPr>
+      <w:rPr>
+        <w:u w:val="none"/>
+      </w:rPr>
+    </w:lvl>
+    <w:lvl w:ilvl="4">
+      <w:start w:val="1"/>
+      <w:numFmt w:val="bullet"/>
+      <w:lvlText w:val="-"/>
+      <w:lvlJc w:val="left"/>
+      <w:pPr>
+        <w:ind w:left="3600" w:hanging="360"/>
+      </w:pPr>
+      <w:rPr>
+        <w:u w:val="none"/>
+      </w:rPr>
+    </w:lvl>
+    <w:lvl w:ilvl="5">
+      <w:start w:val="1"/>
+      <w:numFmt w:val="bullet"/>
+      <w:lvlText w:val="-"/>
+      <w:lvlJc w:val="left"/>
+      <w:pPr>
+        <w:ind w:left="4320" w:hanging="360"/>
+      </w:pPr>
+      <w:rPr>
+        <w:u w:val="none"/>
+      </w:rPr>
+    </w:lvl>
+    <w:lvl w:ilvl="6">
+      <w:start w:val="1"/>
+      <w:numFmt w:val="bullet"/>
+      <w:lvlText w:val="-"/>
+      <w:lvlJc w:val="left"/>
+      <w:pPr>
+        <w:ind w:left="5040" w:hanging="360"/>
+      </w:pPr>
+      <w:rPr>
+        <w:u w:val="none"/>
+      </w:rPr>
+    </w:lvl>
+    <w:lvl w:ilvl="7">
+      <w:start w:val="1"/>
+      <w:numFmt w:val="bullet"/>
+      <w:lvlText w:val="-"/>
+      <w:lvlJc w:val="left"/>
+      <w:pPr>
+        <w:ind w:left="5760" w:hanging="360"/>
+      </w:pPr>
+      <w:rPr>
+        <w:u w:val="none"/>
+      </w:rPr>
+    </w:lvl>
+    <w:lvl w:ilvl="8">
+      <w:start w:val="1"/>
+      <w:numFmt w:val="bullet"/>
+      <w:lvlText w:val="-"/>
+      <w:lvlJc w:val="left"/>
+      <w:pPr>
+        <w:ind w:left="6480" w:hanging="360"/>
+      </w:pPr>
+      <w:rPr>
+        <w:u w:val="none"/>
+      </w:rPr>
+    </w:lvl>
+  </w:abstractNum>
+  <w:abstractNum w:abstractNumId="6">
+    <w:lvl w:ilvl="0">
+      <w:start w:val="1"/>
+      <w:numFmt w:val="decimal"/>
+      <w:lvlText w:val="%1."/>
+      <w:lvlJc w:val="left"/>
+      <w:pPr>
+        <w:ind w:left="720" w:hanging="360"/>
+      </w:pPr>
+      <w:rPr>
+        <w:u w:val="none"/>
+      </w:rPr>
+    </w:lvl>
+    <w:lvl w:ilvl="1">
+      <w:start w:val="1"/>
+      <w:numFmt w:val="lowerLetter"/>
+      <w:lvlText w:val="%2."/>
+      <w:lvlJc w:val="left"/>
+      <w:pPr>
+        <w:ind w:left="1440" w:hanging="360"/>
       </w:pPr>
       <w:rPr>
         <w:u w:val="none"/>
@@ -5388,7 +7804,7 @@
       <w:lvlText w:val="%3."/>
       <w:lvlJc w:val="right"/>
       <w:pPr>
-        <w:ind w:left="3600" w:hanging="360"/>
+        <w:ind w:left="2160" w:hanging="360"/>
       </w:pPr>
       <w:rPr>
         <w:u w:val="none"/>
@@ -5400,7 +7816,7 @@
       <w:lvlText w:val="%4."/>
       <w:lvlJc w:val="left"/>
       <w:pPr>
-        <w:ind w:left="4320" w:hanging="360"/>
+        <w:ind w:left="2880" w:hanging="360"/>
       </w:pPr>
       <w:rPr>
         <w:u w:val="none"/>
@@ -5412,7 +7828,7 @@
       <w:lvlText w:val="%5."/>
       <w:lvlJc w:val="left"/>
       <w:pPr>
-        <w:ind w:left="5040" w:hanging="360"/>
+        <w:ind w:left="3600" w:hanging="360"/>
       </w:pPr>
       <w:rPr>
         <w:u w:val="none"/>
@@ -5424,7 +7840,7 @@
       <w:lvlText w:val="%6."/>
       <w:lvlJc w:val="right"/>
       <w:pPr>
-        <w:ind w:left="5760" w:hanging="360"/>
+        <w:ind w:left="4320" w:hanging="360"/>
       </w:pPr>
       <w:rPr>
         <w:u w:val="none"/>
@@ -5436,7 +7852,7 @@
       <w:lvlText w:val="%7."/>
       <w:lvlJc w:val="left"/>
       <w:pPr>
-        <w:ind w:left="6480" w:hanging="360"/>
+        <w:ind w:left="5040" w:hanging="360"/>
       </w:pPr>
       <w:rPr>
         <w:u w:val="none"/>
@@ -5448,7 +7864,7 @@
       <w:lvlText w:val="%8."/>
       <w:lvlJc w:val="left"/>
       <w:pPr>
-        <w:ind w:left="7200" w:hanging="360"/>
+        <w:ind w:left="5760" w:hanging="360"/>
       </w:pPr>
       <w:rPr>
         <w:u w:val="none"/>
@@ -5460,21 +7876,131 @@
       <w:lvlText w:val="%9."/>
       <w:lvlJc w:val="right"/>
       <w:pPr>
-        <w:ind w:left="7920" w:hanging="360"/>
+        <w:ind w:left="6480" w:hanging="360"/>
       </w:pPr>
       <w:rPr>
         <w:u w:val="none"/>
       </w:rPr>
     </w:lvl>
   </w:abstractNum>
-  <w:abstractNum w:abstractNumId="5">
+  <w:abstractNum w:abstractNumId="7">
+    <w:lvl w:ilvl="0">
+      <w:start w:val="1"/>
+      <w:numFmt w:val="bullet"/>
+      <w:lvlText w:val="-"/>
+      <w:lvlJc w:val="left"/>
+      <w:pPr>
+        <w:ind w:left="720" w:hanging="360"/>
+      </w:pPr>
+      <w:rPr>
+        <w:u w:val="none"/>
+      </w:rPr>
+    </w:lvl>
+    <w:lvl w:ilvl="1">
+      <w:start w:val="1"/>
+      <w:numFmt w:val="bullet"/>
+      <w:lvlText w:val="-"/>
+      <w:lvlJc w:val="left"/>
+      <w:pPr>
+        <w:ind w:left="1440" w:hanging="360"/>
+      </w:pPr>
+      <w:rPr>
+        <w:u w:val="none"/>
+      </w:rPr>
+    </w:lvl>
+    <w:lvl w:ilvl="2">
+      <w:start w:val="1"/>
+      <w:numFmt w:val="bullet"/>
+      <w:lvlText w:val="-"/>
+      <w:lvlJc w:val="left"/>
+      <w:pPr>
+        <w:ind w:left="2160" w:hanging="360"/>
+      </w:pPr>
+      <w:rPr>
+        <w:u w:val="none"/>
+      </w:rPr>
+    </w:lvl>
+    <w:lvl w:ilvl="3">
+      <w:start w:val="1"/>
+      <w:numFmt w:val="bullet"/>
+      <w:lvlText w:val="-"/>
+      <w:lvlJc w:val="left"/>
+      <w:pPr>
+        <w:ind w:left="2880" w:hanging="360"/>
+      </w:pPr>
+      <w:rPr>
+        <w:u w:val="none"/>
+      </w:rPr>
+    </w:lvl>
+    <w:lvl w:ilvl="4">
+      <w:start w:val="1"/>
+      <w:numFmt w:val="bullet"/>
+      <w:lvlText w:val="-"/>
+      <w:lvlJc w:val="left"/>
+      <w:pPr>
+        <w:ind w:left="3600" w:hanging="360"/>
+      </w:pPr>
+      <w:rPr>
+        <w:u w:val="none"/>
+      </w:rPr>
+    </w:lvl>
+    <w:lvl w:ilvl="5">
+      <w:start w:val="1"/>
+      <w:numFmt w:val="bullet"/>
+      <w:lvlText w:val="-"/>
+      <w:lvlJc w:val="left"/>
+      <w:pPr>
+        <w:ind w:left="4320" w:hanging="360"/>
+      </w:pPr>
+      <w:rPr>
+        <w:u w:val="none"/>
+      </w:rPr>
+    </w:lvl>
+    <w:lvl w:ilvl="6">
+      <w:start w:val="1"/>
+      <w:numFmt w:val="bullet"/>
+      <w:lvlText w:val="-"/>
+      <w:lvlJc w:val="left"/>
+      <w:pPr>
+        <w:ind w:left="5040" w:hanging="360"/>
+      </w:pPr>
+      <w:rPr>
+        <w:u w:val="none"/>
+      </w:rPr>
+    </w:lvl>
+    <w:lvl w:ilvl="7">
+      <w:start w:val="1"/>
+      <w:numFmt w:val="bullet"/>
+      <w:lvlText w:val="-"/>
+      <w:lvlJc w:val="left"/>
+      <w:pPr>
+        <w:ind w:left="5760" w:hanging="360"/>
+      </w:pPr>
+      <w:rPr>
+        <w:u w:val="none"/>
+      </w:rPr>
+    </w:lvl>
+    <w:lvl w:ilvl="8">
+      <w:start w:val="1"/>
+      <w:numFmt w:val="bullet"/>
+      <w:lvlText w:val="-"/>
+      <w:lvlJc w:val="left"/>
+      <w:pPr>
+        <w:ind w:left="6480" w:hanging="360"/>
+      </w:pPr>
+      <w:rPr>
+        <w:u w:val="none"/>
+      </w:rPr>
+    </w:lvl>
+  </w:abstractNum>
+  <w:abstractNum w:abstractNumId="8">
     <w:lvl w:ilvl="0">
       <w:start w:val="1"/>
       <w:numFmt w:val="decimal"/>
       <w:lvlText w:val="%1."/>
       <w:lvlJc w:val="left"/>
       <w:pPr>
-        <w:ind w:left="720" w:hanging="360"/>
+        <w:ind w:left="2160" w:hanging="360"/>
       </w:pPr>
       <w:rPr>
         <w:u w:val="none"/>
@@ -5486,7 +8012,7 @@
       <w:lvlText w:val="%2."/>
       <w:lvlJc w:val="left"/>
       <w:pPr>
-        <w:ind w:left="1440" w:hanging="360"/>
+        <w:ind w:left="2880" w:hanging="360"/>
       </w:pPr>
       <w:rPr>
         <w:u w:val="none"/>
@@ -5498,7 +8024,7 @@
       <w:lvlText w:val="%3."/>
       <w:lvlJc w:val="right"/>
       <w:pPr>
-        <w:ind w:left="2160" w:hanging="360"/>
+        <w:ind w:left="3600" w:hanging="360"/>
       </w:pPr>
       <w:rPr>
         <w:u w:val="none"/>
@@ -5510,7 +8036,7 @@
       <w:lvlText w:val="%4."/>
       <w:lvlJc w:val="left"/>
       <w:pPr>
-        <w:ind w:left="2880" w:hanging="360"/>
+        <w:ind w:left="4320" w:hanging="360"/>
       </w:pPr>
       <w:rPr>
         <w:u w:val="none"/>
@@ -5522,7 +8048,7 @@
       <w:lvlText w:val="%5."/>
       <w:lvlJc w:val="left"/>
       <w:pPr>
-        <w:ind w:left="3600" w:hanging="360"/>
+        <w:ind w:left="5040" w:hanging="360"/>
       </w:pPr>
       <w:rPr>
         <w:u w:val="none"/>
@@ -5534,7 +8060,7 @@
       <w:lvlText w:val="%6."/>
       <w:lvlJc w:val="right"/>
       <w:pPr>
-        <w:ind w:left="4320" w:hanging="360"/>
+        <w:ind w:left="5760" w:hanging="360"/>
       </w:pPr>
       <w:rPr>
         <w:u w:val="none"/>
@@ -5546,7 +8072,7 @@
       <w:lvlText w:val="%7."/>
       <w:lvlJc w:val="left"/>
       <w:pPr>
-        <w:ind w:left="5040" w:hanging="360"/>
+        <w:ind w:left="6480" w:hanging="360"/>
       </w:pPr>
       <w:rPr>
         <w:u w:val="none"/>
@@ -5558,7 +8084,7 @@
       <w:lvlText w:val="%8."/>
       <w:lvlJc w:val="left"/>
       <w:pPr>
-        <w:ind w:left="5760" w:hanging="360"/>
+        <w:ind w:left="7200" w:hanging="360"/>
       </w:pPr>
       <w:rPr>
         <w:u w:val="none"/>
@@ -5570,21 +8096,21 @@
       <w:lvlText w:val="%9."/>
       <w:lvlJc w:val="right"/>
       <w:pPr>
-        <w:ind w:left="6480" w:hanging="360"/>
+        <w:ind w:left="7920" w:hanging="360"/>
       </w:pPr>
       <w:rPr>
         <w:u w:val="none"/>
       </w:rPr>
     </w:lvl>
   </w:abstractNum>
-  <w:abstractNum w:abstractNumId="6">
+  <w:abstractNum w:abstractNumId="9">
     <w:lvl w:ilvl="0">
       <w:start w:val="1"/>
       <w:numFmt w:val="decimal"/>
       <w:lvlText w:val="%1."/>
       <w:lvlJc w:val="left"/>
       <w:pPr>
-        <w:ind w:left="2160" w:hanging="360"/>
+        <w:ind w:left="720" w:hanging="360"/>
       </w:pPr>
       <w:rPr>
         <w:u w:val="none"/>
@@ -5596,7 +8122,7 @@
       <w:lvlText w:val="%2."/>
       <w:lvlJc w:val="left"/>
       <w:pPr>
-        <w:ind w:left="2880" w:hanging="360"/>
+        <w:ind w:left="1440" w:hanging="360"/>
       </w:pPr>
       <w:rPr>
         <w:u w:val="none"/>
@@ -5608,7 +8134,7 @@
       <w:lvlText w:val="%3."/>
       <w:lvlJc w:val="right"/>
       <w:pPr>
-        <w:ind w:left="3600" w:hanging="360"/>
+        <w:ind w:left="2160" w:hanging="360"/>
       </w:pPr>
       <w:rPr>
         <w:u w:val="none"/>
@@ -5620,7 +8146,7 @@
       <w:lvlText w:val="%4."/>
       <w:lvlJc w:val="left"/>
       <w:pPr>
-        <w:ind w:left="4320" w:hanging="360"/>
+        <w:ind w:left="2880" w:hanging="360"/>
       </w:pPr>
       <w:rPr>
         <w:u w:val="none"/>
@@ -5632,7 +8158,7 @@
       <w:lvlText w:val="%5."/>
       <w:lvlJc w:val="left"/>
       <w:pPr>
-        <w:ind w:left="5040" w:hanging="360"/>
+        <w:ind w:left="3600" w:hanging="360"/>
       </w:pPr>
       <w:rPr>
         <w:u w:val="none"/>
@@ -5644,7 +8170,7 @@
       <w:lvlText w:val="%6."/>
       <w:lvlJc w:val="right"/>
       <w:pPr>
-        <w:ind w:left="5760" w:hanging="360"/>
+        <w:ind w:left="4320" w:hanging="360"/>
       </w:pPr>
       <w:rPr>
         <w:u w:val="none"/>
@@ -5656,7 +8182,7 @@
       <w:lvlText w:val="%7."/>
       <w:lvlJc w:val="left"/>
       <w:pPr>
-        <w:ind w:left="6480" w:hanging="360"/>
+        <w:ind w:left="5040" w:hanging="360"/>
       </w:pPr>
       <w:rPr>
         <w:u w:val="none"/>
@@ -5668,7 +8194,7 @@
       <w:lvlText w:val="%8."/>
       <w:lvlJc w:val="left"/>
       <w:pPr>
-        <w:ind w:left="7200" w:hanging="360"/>
+        <w:ind w:left="5760" w:hanging="360"/>
       </w:pPr>
       <w:rPr>
         <w:u w:val="none"/>
@@ -5680,336 +8206,6 @@
       <w:lvlText w:val="%9."/>
       <w:lvlJc w:val="right"/>
       <w:pPr>
-        <w:ind w:left="7920" w:hanging="360"/>
-      </w:pPr>
-      <w:rPr>
-        <w:u w:val="none"/>
-      </w:rPr>
-    </w:lvl>
-  </w:abstractNum>
-  <w:abstractNum w:abstractNumId="7">
-    <w:lvl w:ilvl="0">
-      <w:start w:val="1"/>
-      <w:numFmt w:val="bullet"/>
-      <w:lvlText w:val="-"/>
-      <w:lvlJc w:val="left"/>
-      <w:pPr>
-        <w:ind w:left="720" w:hanging="360"/>
-      </w:pPr>
-      <w:rPr>
-        <w:u w:val="none"/>
-      </w:rPr>
-    </w:lvl>
-    <w:lvl w:ilvl="1">
-      <w:start w:val="1"/>
-      <w:numFmt w:val="bullet"/>
-      <w:lvlText w:val="-"/>
-      <w:lvlJc w:val="left"/>
-      <w:pPr>
-        <w:ind w:left="1440" w:hanging="360"/>
-      </w:pPr>
-      <w:rPr>
-        <w:u w:val="none"/>
-      </w:rPr>
-    </w:lvl>
-    <w:lvl w:ilvl="2">
-      <w:start w:val="1"/>
-      <w:numFmt w:val="bullet"/>
-      <w:lvlText w:val="-"/>
-      <w:lvlJc w:val="left"/>
-      <w:pPr>
-        <w:ind w:left="2160" w:hanging="360"/>
-      </w:pPr>
-      <w:rPr>
-        <w:u w:val="none"/>
-      </w:rPr>
-    </w:lvl>
-    <w:lvl w:ilvl="3">
-      <w:start w:val="1"/>
-      <w:numFmt w:val="bullet"/>
-      <w:lvlText w:val="-"/>
-      <w:lvlJc w:val="left"/>
-      <w:pPr>
-        <w:ind w:left="2880" w:hanging="360"/>
-      </w:pPr>
-      <w:rPr>
-        <w:u w:val="none"/>
-      </w:rPr>
-    </w:lvl>
-    <w:lvl w:ilvl="4">
-      <w:start w:val="1"/>
-      <w:numFmt w:val="bullet"/>
-      <w:lvlText w:val="-"/>
-      <w:lvlJc w:val="left"/>
-      <w:pPr>
-        <w:ind w:left="3600" w:hanging="360"/>
-      </w:pPr>
-      <w:rPr>
-        <w:u w:val="none"/>
-      </w:rPr>
-    </w:lvl>
-    <w:lvl w:ilvl="5">
-      <w:start w:val="1"/>
-      <w:numFmt w:val="bullet"/>
-      <w:lvlText w:val="-"/>
-      <w:lvlJc w:val="left"/>
-      <w:pPr>
-        <w:ind w:left="4320" w:hanging="360"/>
-      </w:pPr>
-      <w:rPr>
-        <w:u w:val="none"/>
-      </w:rPr>
-    </w:lvl>
-    <w:lvl w:ilvl="6">
-      <w:start w:val="1"/>
-      <w:numFmt w:val="bullet"/>
-      <w:lvlText w:val="-"/>
-      <w:lvlJc w:val="left"/>
-      <w:pPr>
-        <w:ind w:left="5040" w:hanging="360"/>
-      </w:pPr>
-      <w:rPr>
-        <w:u w:val="none"/>
-      </w:rPr>
-    </w:lvl>
-    <w:lvl w:ilvl="7">
-      <w:start w:val="1"/>
-      <w:numFmt w:val="bullet"/>
-      <w:lvlText w:val="-"/>
-      <w:lvlJc w:val="left"/>
-      <w:pPr>
-        <w:ind w:left="5760" w:hanging="360"/>
-      </w:pPr>
-      <w:rPr>
-        <w:u w:val="none"/>
-      </w:rPr>
-    </w:lvl>
-    <w:lvl w:ilvl="8">
-      <w:start w:val="1"/>
-      <w:numFmt w:val="bullet"/>
-      <w:lvlText w:val="-"/>
-      <w:lvlJc w:val="left"/>
-      <w:pPr>
-        <w:ind w:left="6480" w:hanging="360"/>
-      </w:pPr>
-      <w:rPr>
-        <w:u w:val="none"/>
-      </w:rPr>
-    </w:lvl>
-  </w:abstractNum>
-  <w:abstractNum w:abstractNumId="8">
-    <w:lvl w:ilvl="0">
-      <w:start w:val="1"/>
-      <w:numFmt w:val="bullet"/>
-      <w:lvlText w:val="-"/>
-      <w:lvlJc w:val="left"/>
-      <w:pPr>
-        <w:ind w:left="720" w:hanging="360"/>
-      </w:pPr>
-      <w:rPr>
-        <w:u w:val="none"/>
-      </w:rPr>
-    </w:lvl>
-    <w:lvl w:ilvl="1">
-      <w:start w:val="1"/>
-      <w:numFmt w:val="bullet"/>
-      <w:lvlText w:val="-"/>
-      <w:lvlJc w:val="left"/>
-      <w:pPr>
-        <w:ind w:left="1440" w:hanging="360"/>
-      </w:pPr>
-      <w:rPr>
-        <w:u w:val="none"/>
-      </w:rPr>
-    </w:lvl>
-    <w:lvl w:ilvl="2">
-      <w:start w:val="1"/>
-      <w:numFmt w:val="bullet"/>
-      <w:lvlText w:val="-"/>
-      <w:lvlJc w:val="left"/>
-      <w:pPr>
-        <w:ind w:left="2160" w:hanging="360"/>
-      </w:pPr>
-      <w:rPr>
-        <w:u w:val="none"/>
-      </w:rPr>
-    </w:lvl>
-    <w:lvl w:ilvl="3">
-      <w:start w:val="1"/>
-      <w:numFmt w:val="bullet"/>
-      <w:lvlText w:val="-"/>
-      <w:lvlJc w:val="left"/>
-      <w:pPr>
-        <w:ind w:left="2880" w:hanging="360"/>
-      </w:pPr>
-      <w:rPr>
-        <w:u w:val="none"/>
-      </w:rPr>
-    </w:lvl>
-    <w:lvl w:ilvl="4">
-      <w:start w:val="1"/>
-      <w:numFmt w:val="bullet"/>
-      <w:lvlText w:val="-"/>
-      <w:lvlJc w:val="left"/>
-      <w:pPr>
-        <w:ind w:left="3600" w:hanging="360"/>
-      </w:pPr>
-      <w:rPr>
-        <w:u w:val="none"/>
-      </w:rPr>
-    </w:lvl>
-    <w:lvl w:ilvl="5">
-      <w:start w:val="1"/>
-      <w:numFmt w:val="bullet"/>
-      <w:lvlText w:val="-"/>
-      <w:lvlJc w:val="left"/>
-      <w:pPr>
-        <w:ind w:left="4320" w:hanging="360"/>
-      </w:pPr>
-      <w:rPr>
-        <w:u w:val="none"/>
-      </w:rPr>
-    </w:lvl>
-    <w:lvl w:ilvl="6">
-      <w:start w:val="1"/>
-      <w:numFmt w:val="bullet"/>
-      <w:lvlText w:val="-"/>
-      <w:lvlJc w:val="left"/>
-      <w:pPr>
-        <w:ind w:left="5040" w:hanging="360"/>
-      </w:pPr>
-      <w:rPr>
-        <w:u w:val="none"/>
-      </w:rPr>
-    </w:lvl>
-    <w:lvl w:ilvl="7">
-      <w:start w:val="1"/>
-      <w:numFmt w:val="bullet"/>
-      <w:lvlText w:val="-"/>
-      <w:lvlJc w:val="left"/>
-      <w:pPr>
-        <w:ind w:left="5760" w:hanging="360"/>
-      </w:pPr>
-      <w:rPr>
-        <w:u w:val="none"/>
-      </w:rPr>
-    </w:lvl>
-    <w:lvl w:ilvl="8">
-      <w:start w:val="1"/>
-      <w:numFmt w:val="bullet"/>
-      <w:lvlText w:val="-"/>
-      <w:lvlJc w:val="left"/>
-      <w:pPr>
-        <w:ind w:left="6480" w:hanging="360"/>
-      </w:pPr>
-      <w:rPr>
-        <w:u w:val="none"/>
-      </w:rPr>
-    </w:lvl>
-  </w:abstractNum>
-  <w:abstractNum w:abstractNumId="9">
-    <w:lvl w:ilvl="0">
-      <w:start w:val="1"/>
-      <w:numFmt w:val="bullet"/>
-      <w:lvlText w:val="-"/>
-      <w:lvlJc w:val="left"/>
-      <w:pPr>
-        <w:ind w:left="720" w:hanging="360"/>
-      </w:pPr>
-      <w:rPr>
-        <w:u w:val="none"/>
-      </w:rPr>
-    </w:lvl>
-    <w:lvl w:ilvl="1">
-      <w:start w:val="1"/>
-      <w:numFmt w:val="bullet"/>
-      <w:lvlText w:val="-"/>
-      <w:lvlJc w:val="left"/>
-      <w:pPr>
-        <w:ind w:left="1440" w:hanging="360"/>
-      </w:pPr>
-      <w:rPr>
-        <w:u w:val="none"/>
-      </w:rPr>
-    </w:lvl>
-    <w:lvl w:ilvl="2">
-      <w:start w:val="1"/>
-      <w:numFmt w:val="bullet"/>
-      <w:lvlText w:val="-"/>
-      <w:lvlJc w:val="left"/>
-      <w:pPr>
-        <w:ind w:left="2160" w:hanging="360"/>
-      </w:pPr>
-      <w:rPr>
-        <w:u w:val="none"/>
-      </w:rPr>
-    </w:lvl>
-    <w:lvl w:ilvl="3">
-      <w:start w:val="1"/>
-      <w:numFmt w:val="bullet"/>
-      <w:lvlText w:val="-"/>
-      <w:lvlJc w:val="left"/>
-      <w:pPr>
-        <w:ind w:left="2880" w:hanging="360"/>
-      </w:pPr>
-      <w:rPr>
-        <w:u w:val="none"/>
-      </w:rPr>
-    </w:lvl>
-    <w:lvl w:ilvl="4">
-      <w:start w:val="1"/>
-      <w:numFmt w:val="bullet"/>
-      <w:lvlText w:val="-"/>
-      <w:lvlJc w:val="left"/>
-      <w:pPr>
-        <w:ind w:left="3600" w:hanging="360"/>
-      </w:pPr>
-      <w:rPr>
-        <w:u w:val="none"/>
-      </w:rPr>
-    </w:lvl>
-    <w:lvl w:ilvl="5">
-      <w:start w:val="1"/>
-      <w:numFmt w:val="bullet"/>
-      <w:lvlText w:val="-"/>
-      <w:lvlJc w:val="left"/>
-      <w:pPr>
-        <w:ind w:left="4320" w:hanging="360"/>
-      </w:pPr>
-      <w:rPr>
-        <w:u w:val="none"/>
-      </w:rPr>
-    </w:lvl>
-    <w:lvl w:ilvl="6">
-      <w:start w:val="1"/>
-      <w:numFmt w:val="bullet"/>
-      <w:lvlText w:val="-"/>
-      <w:lvlJc w:val="left"/>
-      <w:pPr>
-        <w:ind w:left="5040" w:hanging="360"/>
-      </w:pPr>
-      <w:rPr>
-        <w:u w:val="none"/>
-      </w:rPr>
-    </w:lvl>
-    <w:lvl w:ilvl="7">
-      <w:start w:val="1"/>
-      <w:numFmt w:val="bullet"/>
-      <w:lvlText w:val="-"/>
-      <w:lvlJc w:val="left"/>
-      <w:pPr>
-        <w:ind w:left="5760" w:hanging="360"/>
-      </w:pPr>
-      <w:rPr>
-        <w:u w:val="none"/>
-      </w:rPr>
-    </w:lvl>
-    <w:lvl w:ilvl="8">
-      <w:start w:val="1"/>
-      <w:numFmt w:val="bullet"/>
-      <w:lvlText w:val="-"/>
-      <w:lvlJc w:val="left"/>
-      <w:pPr>
         <w:ind w:left="6480" w:hanging="360"/>
       </w:pPr>
       <w:rPr>
@@ -6020,6 +8216,226 @@
   <w:abstractNum w:abstractNumId="10">
     <w:lvl w:ilvl="0">
       <w:start w:val="1"/>
+      <w:numFmt w:val="decimal"/>
+      <w:lvlText w:val="%1."/>
+      <w:lvlJc w:val="left"/>
+      <w:pPr>
+        <w:ind w:left="2160" w:hanging="360"/>
+      </w:pPr>
+      <w:rPr>
+        <w:u w:val="none"/>
+      </w:rPr>
+    </w:lvl>
+    <w:lvl w:ilvl="1">
+      <w:start w:val="1"/>
+      <w:numFmt w:val="lowerLetter"/>
+      <w:lvlText w:val="%2."/>
+      <w:lvlJc w:val="left"/>
+      <w:pPr>
+        <w:ind w:left="2880" w:hanging="360"/>
+      </w:pPr>
+      <w:rPr>
+        <w:u w:val="none"/>
+      </w:rPr>
+    </w:lvl>
+    <w:lvl w:ilvl="2">
+      <w:start w:val="1"/>
+      <w:numFmt w:val="lowerRoman"/>
+      <w:lvlText w:val="%3."/>
+      <w:lvlJc w:val="right"/>
+      <w:pPr>
+        <w:ind w:left="3600" w:hanging="360"/>
+      </w:pPr>
+      <w:rPr>
+        <w:u w:val="none"/>
+      </w:rPr>
+    </w:lvl>
+    <w:lvl w:ilvl="3">
+      <w:start w:val="1"/>
+      <w:numFmt w:val="decimal"/>
+      <w:lvlText w:val="%4."/>
+      <w:lvlJc w:val="left"/>
+      <w:pPr>
+        <w:ind w:left="4320" w:hanging="360"/>
+      </w:pPr>
+      <w:rPr>
+        <w:u w:val="none"/>
+      </w:rPr>
+    </w:lvl>
+    <w:lvl w:ilvl="4">
+      <w:start w:val="1"/>
+      <w:numFmt w:val="lowerLetter"/>
+      <w:lvlText w:val="%5."/>
+      <w:lvlJc w:val="left"/>
+      <w:pPr>
+        <w:ind w:left="5040" w:hanging="360"/>
+      </w:pPr>
+      <w:rPr>
+        <w:u w:val="none"/>
+      </w:rPr>
+    </w:lvl>
+    <w:lvl w:ilvl="5">
+      <w:start w:val="1"/>
+      <w:numFmt w:val="lowerRoman"/>
+      <w:lvlText w:val="%6."/>
+      <w:lvlJc w:val="right"/>
+      <w:pPr>
+        <w:ind w:left="5760" w:hanging="360"/>
+      </w:pPr>
+      <w:rPr>
+        <w:u w:val="none"/>
+      </w:rPr>
+    </w:lvl>
+    <w:lvl w:ilvl="6">
+      <w:start w:val="1"/>
+      <w:numFmt w:val="decimal"/>
+      <w:lvlText w:val="%7."/>
+      <w:lvlJc w:val="left"/>
+      <w:pPr>
+        <w:ind w:left="6480" w:hanging="360"/>
+      </w:pPr>
+      <w:rPr>
+        <w:u w:val="none"/>
+      </w:rPr>
+    </w:lvl>
+    <w:lvl w:ilvl="7">
+      <w:start w:val="1"/>
+      <w:numFmt w:val="lowerLetter"/>
+      <w:lvlText w:val="%8."/>
+      <w:lvlJc w:val="left"/>
+      <w:pPr>
+        <w:ind w:left="7200" w:hanging="360"/>
+      </w:pPr>
+      <w:rPr>
+        <w:u w:val="none"/>
+      </w:rPr>
+    </w:lvl>
+    <w:lvl w:ilvl="8">
+      <w:start w:val="1"/>
+      <w:numFmt w:val="lowerRoman"/>
+      <w:lvlText w:val="%9."/>
+      <w:lvlJc w:val="right"/>
+      <w:pPr>
+        <w:ind w:left="7920" w:hanging="360"/>
+      </w:pPr>
+      <w:rPr>
+        <w:u w:val="none"/>
+      </w:rPr>
+    </w:lvl>
+  </w:abstractNum>
+  <w:abstractNum w:abstractNumId="11">
+    <w:lvl w:ilvl="0">
+      <w:start w:val="1"/>
+      <w:numFmt w:val="decimal"/>
+      <w:lvlText w:val="%1."/>
+      <w:lvlJc w:val="left"/>
+      <w:pPr>
+        <w:ind w:left="720" w:hanging="360"/>
+      </w:pPr>
+      <w:rPr>
+        <w:u w:val="none"/>
+      </w:rPr>
+    </w:lvl>
+    <w:lvl w:ilvl="1">
+      <w:start w:val="1"/>
+      <w:numFmt w:val="lowerLetter"/>
+      <w:lvlText w:val="%2."/>
+      <w:lvlJc w:val="left"/>
+      <w:pPr>
+        <w:ind w:left="1440" w:hanging="360"/>
+      </w:pPr>
+      <w:rPr>
+        <w:u w:val="none"/>
+      </w:rPr>
+    </w:lvl>
+    <w:lvl w:ilvl="2">
+      <w:start w:val="1"/>
+      <w:numFmt w:val="lowerRoman"/>
+      <w:lvlText w:val="%3."/>
+      <w:lvlJc w:val="left"/>
+      <w:pPr>
+        <w:ind w:left="2160" w:hanging="360"/>
+      </w:pPr>
+      <w:rPr>
+        <w:u w:val="none"/>
+      </w:rPr>
+    </w:lvl>
+    <w:lvl w:ilvl="3">
+      <w:start w:val="1"/>
+      <w:numFmt w:val="decimal"/>
+      <w:lvlText w:val="%4."/>
+      <w:lvlJc w:val="left"/>
+      <w:pPr>
+        <w:ind w:left="2880" w:hanging="360"/>
+      </w:pPr>
+      <w:rPr>
+        <w:u w:val="none"/>
+      </w:rPr>
+    </w:lvl>
+    <w:lvl w:ilvl="4">
+      <w:start w:val="1"/>
+      <w:numFmt w:val="lowerLetter"/>
+      <w:lvlText w:val="%5."/>
+      <w:lvlJc w:val="left"/>
+      <w:pPr>
+        <w:ind w:left="3600" w:hanging="360"/>
+      </w:pPr>
+      <w:rPr>
+        <w:u w:val="none"/>
+      </w:rPr>
+    </w:lvl>
+    <w:lvl w:ilvl="5">
+      <w:start w:val="1"/>
+      <w:numFmt w:val="lowerRoman"/>
+      <w:lvlText w:val="%6."/>
+      <w:lvlJc w:val="left"/>
+      <w:pPr>
+        <w:ind w:left="4320" w:hanging="360"/>
+      </w:pPr>
+      <w:rPr>
+        <w:u w:val="none"/>
+      </w:rPr>
+    </w:lvl>
+    <w:lvl w:ilvl="6">
+      <w:start w:val="1"/>
+      <w:numFmt w:val="decimal"/>
+      <w:lvlText w:val="%7."/>
+      <w:lvlJc w:val="left"/>
+      <w:pPr>
+        <w:ind w:left="5040" w:hanging="360"/>
+      </w:pPr>
+      <w:rPr>
+        <w:u w:val="none"/>
+      </w:rPr>
+    </w:lvl>
+    <w:lvl w:ilvl="7">
+      <w:start w:val="1"/>
+      <w:numFmt w:val="lowerLetter"/>
+      <w:lvlText w:val="%8."/>
+      <w:lvlJc w:val="left"/>
+      <w:pPr>
+        <w:ind w:left="5760" w:hanging="360"/>
+      </w:pPr>
+      <w:rPr>
+        <w:u w:val="none"/>
+      </w:rPr>
+    </w:lvl>
+    <w:lvl w:ilvl="8">
+      <w:start w:val="1"/>
+      <w:numFmt w:val="lowerRoman"/>
+      <w:lvlText w:val="%9."/>
+      <w:lvlJc w:val="left"/>
+      <w:pPr>
+        <w:ind w:left="6480" w:hanging="360"/>
+      </w:pPr>
+      <w:rPr>
+        <w:u w:val="none"/>
+      </w:rPr>
+    </w:lvl>
+  </w:abstractNum>
+  <w:abstractNum w:abstractNumId="12">
+    <w:lvl w:ilvl="0">
+      <w:start w:val="1"/>
       <w:numFmt w:val="bullet"/>
       <w:lvlText w:val="-"/>
       <w:lvlJc w:val="left"/>
@@ -6127,7 +8543,117 @@
       </w:rPr>
     </w:lvl>
   </w:abstractNum>
-  <w:abstractNum w:abstractNumId="11">
+  <w:abstractNum w:abstractNumId="13">
+    <w:lvl w:ilvl="0">
+      <w:start w:val="1"/>
+      <w:numFmt w:val="bullet"/>
+      <w:lvlText w:val="-"/>
+      <w:lvlJc w:val="left"/>
+      <w:pPr>
+        <w:ind w:left="720" w:hanging="360"/>
+      </w:pPr>
+      <w:rPr>
+        <w:u w:val="none"/>
+      </w:rPr>
+    </w:lvl>
+    <w:lvl w:ilvl="1">
+      <w:start w:val="1"/>
+      <w:numFmt w:val="bullet"/>
+      <w:lvlText w:val="-"/>
+      <w:lvlJc w:val="left"/>
+      <w:pPr>
+        <w:ind w:left="1440" w:hanging="360"/>
+      </w:pPr>
+      <w:rPr>
+        <w:u w:val="none"/>
+      </w:rPr>
+    </w:lvl>
+    <w:lvl w:ilvl="2">
+      <w:start w:val="1"/>
+      <w:numFmt w:val="bullet"/>
+      <w:lvlText w:val="-"/>
+      <w:lvlJc w:val="left"/>
+      <w:pPr>
+        <w:ind w:left="2160" w:hanging="360"/>
+      </w:pPr>
+      <w:rPr>
+        <w:u w:val="none"/>
+      </w:rPr>
+    </w:lvl>
+    <w:lvl w:ilvl="3">
+      <w:start w:val="1"/>
+      <w:numFmt w:val="bullet"/>
+      <w:lvlText w:val="-"/>
+      <w:lvlJc w:val="left"/>
+      <w:pPr>
+        <w:ind w:left="2880" w:hanging="360"/>
+      </w:pPr>
+      <w:rPr>
+        <w:u w:val="none"/>
+      </w:rPr>
+    </w:lvl>
+    <w:lvl w:ilvl="4">
+      <w:start w:val="1"/>
+      <w:numFmt w:val="bullet"/>
+      <w:lvlText w:val="-"/>
+      <w:lvlJc w:val="left"/>
+      <w:pPr>
+        <w:ind w:left="3600" w:hanging="360"/>
+      </w:pPr>
+      <w:rPr>
+        <w:u w:val="none"/>
+      </w:rPr>
+    </w:lvl>
+    <w:lvl w:ilvl="5">
+      <w:start w:val="1"/>
+      <w:numFmt w:val="bullet"/>
+      <w:lvlText w:val="-"/>
+      <w:lvlJc w:val="left"/>
+      <w:pPr>
+        <w:ind w:left="4320" w:hanging="360"/>
+      </w:pPr>
+      <w:rPr>
+        <w:u w:val="none"/>
+      </w:rPr>
+    </w:lvl>
+    <w:lvl w:ilvl="6">
+      <w:start w:val="1"/>
+      <w:numFmt w:val="bullet"/>
+      <w:lvlText w:val="-"/>
+      <w:lvlJc w:val="left"/>
+      <w:pPr>
+        <w:ind w:left="5040" w:hanging="360"/>
+      </w:pPr>
+      <w:rPr>
+        <w:u w:val="none"/>
+      </w:rPr>
+    </w:lvl>
+    <w:lvl w:ilvl="7">
+      <w:start w:val="1"/>
+      <w:numFmt w:val="bullet"/>
+      <w:lvlText w:val="-"/>
+      <w:lvlJc w:val="left"/>
+      <w:pPr>
+        <w:ind w:left="5760" w:hanging="360"/>
+      </w:pPr>
+      <w:rPr>
+        <w:u w:val="none"/>
+      </w:rPr>
+    </w:lvl>
+    <w:lvl w:ilvl="8">
+      <w:start w:val="1"/>
+      <w:numFmt w:val="bullet"/>
+      <w:lvlText w:val="-"/>
+      <w:lvlJc w:val="left"/>
+      <w:pPr>
+        <w:ind w:left="6480" w:hanging="360"/>
+      </w:pPr>
+      <w:rPr>
+        <w:u w:val="none"/>
+      </w:rPr>
+    </w:lvl>
+  </w:abstractNum>
+  <w:abstractNum w:abstractNumId="14">
     <w:lvl w:ilvl="0">
       <w:start w:val="1"/>
       <w:numFmt w:val="bullet"/>
@@ -6269,6 +8795,15 @@
   </w:num>
   <w:num w:numId="11">
     <w:abstractNumId w:val="11"/>
+  </w:num>
+  <w:num w:numId="12">
+    <w:abstractNumId w:val="12"/>
+  </w:num>
+  <w:num w:numId="13">
+    <w:abstractNumId w:val="13"/>
+  </w:num>
+  <w:num w:numId="14">
+    <w:abstractNumId w:val="14"/>
   </w:num>
 </w:numbering>
 </file>
@@ -6436,6 +8971,19 @@
         <w:left w:w="108.0" w:type="dxa"/>
         <w:bottom w:w="0.0" w:type="dxa"/>
         <w:right w:w="108.0" w:type="dxa"/>
+      </w:tblCellMar>
+    </w:tblPr>
+  </w:style>
+  <w:style w:type="table" w:styleId="Table2">
+    <w:basedOn w:val="TableNormal"/>
+    <w:tblPr>
+      <w:tblStyleRowBandSize w:val="1"/>
+      <w:tblStyleColBandSize w:val="1"/>
+      <w:tblCellMar>
+        <w:top w:w="100.0" w:type="dxa"/>
+        <w:left w:w="100.0" w:type="dxa"/>
+        <w:bottom w:w="100.0" w:type="dxa"/>
+        <w:right w:w="100.0" w:type="dxa"/>
       </w:tblCellMar>
     </w:tblPr>
   </w:style>
